--- a/Big data hadoop.docx
+++ b/Big data hadoop.docx
@@ -36,7 +36,7 @@
       <w:r>
         <w:t xml:space="preserve">Link to article I have read:: </w:t>
       </w:r>
-      <w:hyperlink r:id="rId5" w:history="1">
+      <w:hyperlink r:id="rId5" w:anchor=":~:text=Big%20data%20describes%20large%20and,problems%20and%20make%20informed%20decisions" w:history="1">
         <w:r>
           <w:rPr>
             <w:rStyle w:val="Hyperlink"/>
@@ -902,6 +902,7 @@
       <w:r>
         <w:rPr>
           <w:rFonts w:asciiTheme="majorHAnsi" w:hAnsiTheme="majorHAnsi" w:cstheme="majorHAnsi"/>
+          <w:noProof/>
         </w:rPr>
         <w:drawing>
           <wp:inline distT="0" distB="0" distL="0" distR="0" wp14:anchorId="30E7CB9D" wp14:editId="640E354D">
@@ -1094,27 +1095,7 @@
           <w:sz w:val="30"/>
           <w:szCs w:val="30"/>
         </w:rPr>
-        <w:t xml:space="preserve"> edit environment variables, go to Control Panel &gt; System &gt; click on the “Advanced system</w:t>
-      </w:r>
-      <w:r>
-        <w:rPr>
-          <w:rFonts w:ascii="Georgia" w:hAnsi="Georgia"/>
-          <w:color w:val="242424"/>
-          <w:spacing w:val="-1"/>
-          <w:sz w:val="30"/>
-          <w:szCs w:val="30"/>
-        </w:rPr>
-        <w:t xml:space="preserve"> </w:t>
-      </w:r>
-      <w:r>
-        <w:rPr>
-          <w:rFonts w:ascii="Georgia" w:hAnsi="Georgia"/>
-          <w:color w:val="242424"/>
-          <w:spacing w:val="-1"/>
-          <w:sz w:val="30"/>
-          <w:szCs w:val="30"/>
-        </w:rPr>
-        <w:t>settings” link</w:t>
+        <w:t xml:space="preserve"> edit environment variables, go to Control Panel &gt; System &gt; click on the “Advanced system settings” link</w:t>
       </w:r>
       <w:r>
         <w:rPr>
@@ -1127,7 +1108,7 @@
           <w14:ligatures w14:val="standardContextual"/>
         </w:rPr>
         <w:drawing>
-          <wp:inline distT="0" distB="0" distL="0" distR="0" wp14:anchorId="1AB87B1F" wp14:editId="077C2103">
+          <wp:inline distT="0" distB="0" distL="0" distR="0" wp14:anchorId="1AB87B1F" wp14:editId="68F1378E">
             <wp:extent cx="1943100" cy="1981065"/>
             <wp:effectExtent l="0" t="0" r="0" b="635"/>
             <wp:docPr id="1729898911" name="Picture 5"/>
@@ -1192,18 +1173,7 @@
           <w:szCs w:val="30"/>
         </w:rPr>
         <w:lastRenderedPageBreak/>
-        <w:t>Setting JAVA_HOME</w:t>
-      </w:r>
-      <w:r>
-        <w:rPr>
-          <w:rStyle w:val="Strong"/>
-          <w:rFonts w:ascii="Georgia" w:hAnsi="Georgia"/>
-          <w:color w:val="242424"/>
-          <w:spacing w:val="-1"/>
-          <w:sz w:val="30"/>
-          <w:szCs w:val="30"/>
-        </w:rPr>
-        <w:t xml:space="preserve"> &amp; HADOOP_HOME</w:t>
+        <w:t>Setting JAVA_HOME &amp; HADOOP_HOME</w:t>
       </w:r>
     </w:p>
     <w:p>
@@ -1256,7 +1226,7 @@
           <w14:ligatures w14:val="standardContextual"/>
         </w:rPr>
         <w:drawing>
-          <wp:inline distT="0" distB="0" distL="0" distR="0" wp14:anchorId="6146F2F2" wp14:editId="52290ACD">
+          <wp:inline distT="0" distB="0" distL="0" distR="0" wp14:anchorId="6146F2F2" wp14:editId="54BCC57D">
             <wp:extent cx="2743200" cy="2974180"/>
             <wp:effectExtent l="0" t="0" r="0" b="0"/>
             <wp:docPr id="2085788415" name="Picture 6"/>
@@ -2049,7 +2019,7 @@
           <w14:ligatures w14:val="standardContextual"/>
         </w:rPr>
         <w:drawing>
-          <wp:inline distT="0" distB="0" distL="0" distR="0" wp14:anchorId="39EFAF1E" wp14:editId="1C610C7E">
+          <wp:inline distT="0" distB="0" distL="0" distR="0" wp14:anchorId="39EFAF1E" wp14:editId="3664D143">
             <wp:extent cx="4145280" cy="1536684"/>
             <wp:effectExtent l="0" t="0" r="7620" b="6985"/>
             <wp:docPr id="1222959900" name="Picture 8"/>
@@ -2195,7 +2165,7 @@
           <w14:ligatures w14:val="standardContextual"/>
         </w:rPr>
         <w:drawing>
-          <wp:inline distT="0" distB="0" distL="0" distR="0" wp14:anchorId="0E1193B4" wp14:editId="1AED4AF3">
+          <wp:inline distT="0" distB="0" distL="0" distR="0" wp14:anchorId="0E1193B4" wp14:editId="7DD6D98C">
             <wp:extent cx="4160520" cy="1929991"/>
             <wp:effectExtent l="0" t="0" r="0" b="0"/>
             <wp:docPr id="1500412466" name="Picture 9"/>
@@ -4685,7 +4655,7 @@
           <w14:ligatures w14:val="standardContextual"/>
         </w:rPr>
         <w:drawing>
-          <wp:inline distT="0" distB="0" distL="0" distR="0" wp14:anchorId="65AD4F36" wp14:editId="3697A689">
+          <wp:inline distT="0" distB="0" distL="0" distR="0" wp14:anchorId="65AD4F36" wp14:editId="59827BDE">
             <wp:extent cx="2247900" cy="827833"/>
             <wp:effectExtent l="0" t="0" r="0" b="0"/>
             <wp:docPr id="1470322616" name="Picture 12"/>
@@ -4735,7 +4705,7 @@
           <w14:ligatures w14:val="standardContextual"/>
         </w:rPr>
         <w:drawing>
-          <wp:inline distT="0" distB="0" distL="0" distR="0" wp14:anchorId="02A798BE" wp14:editId="6D88DD1D">
+          <wp:inline distT="0" distB="0" distL="0" distR="0" wp14:anchorId="02A798BE" wp14:editId="16D737C0">
             <wp:extent cx="3786157" cy="2575560"/>
             <wp:effectExtent l="0" t="0" r="5080" b="0"/>
             <wp:docPr id="624829974" name="Picture 11"/>
@@ -4966,7 +4936,7 @@
           <w:sz w:val="52"/>
           <w:szCs w:val="52"/>
         </w:rPr>
-        <w:t>architecture</w:t>
+        <w:t>Components</w:t>
       </w:r>
       <w:r>
         <w:rPr>
@@ -4984,6 +4954,844 @@
       <w:pPr>
         <w:pStyle w:val="nb"/>
         <w:shd w:val="clear" w:color="auto" w:fill="FFFFFF"/>
+        <w:spacing w:before="274" w:after="0" w:line="480" w:lineRule="atLeast"/>
+        <w:ind w:left="810"/>
+        <w:rPr>
+          <w:rFonts w:asciiTheme="majorHAnsi" w:hAnsiTheme="majorHAnsi" w:cstheme="majorHAnsi"/>
+          <w:b/>
+          <w:bCs/>
+        </w:rPr>
+      </w:pPr>
+      <w:r>
+        <w:rPr>
+          <w:rFonts w:asciiTheme="majorHAnsi" w:hAnsiTheme="majorHAnsi" w:cstheme="majorHAnsi"/>
+          <w:b/>
+          <w:bCs/>
+        </w:rPr>
+        <w:t xml:space="preserve">Sure, let's delve into each </w:t>
+      </w:r>
+      <w:proofErr w:type="gramStart"/>
+      <w:r>
+        <w:rPr>
+          <w:rFonts w:asciiTheme="majorHAnsi" w:hAnsiTheme="majorHAnsi" w:cstheme="majorHAnsi"/>
+          <w:b/>
+          <w:bCs/>
+        </w:rPr>
+        <w:t>components</w:t>
+      </w:r>
+      <w:proofErr w:type="gramEnd"/>
+      <w:r>
+        <w:rPr>
+          <w:rFonts w:asciiTheme="majorHAnsi" w:hAnsiTheme="majorHAnsi" w:cstheme="majorHAnsi"/>
+          <w:b/>
+          <w:bCs/>
+        </w:rPr>
+        <w:t xml:space="preserve"> of the Hadoop ecosystem in detail:</w:t>
+      </w:r>
+    </w:p>
+    <w:p>
+      <w:pPr>
+        <w:pStyle w:val="nb"/>
+        <w:shd w:val="clear" w:color="auto" w:fill="FFFFFF"/>
+        <w:spacing w:before="274" w:after="0" w:line="480" w:lineRule="atLeast"/>
+        <w:ind w:left="810"/>
+        <w:rPr>
+          <w:rFonts w:asciiTheme="majorHAnsi" w:hAnsiTheme="majorHAnsi" w:cstheme="majorHAnsi"/>
+          <w:b/>
+          <w:bCs/>
+        </w:rPr>
+      </w:pPr>
+      <w:r>
+        <w:rPr>
+          <w:rFonts w:asciiTheme="majorHAnsi" w:hAnsiTheme="majorHAnsi" w:cstheme="majorHAnsi"/>
+          <w:b/>
+          <w:bCs/>
+        </w:rPr>
+        <w:t>1. **Hadoop Distributed File System (HDFS)**:</w:t>
+      </w:r>
+    </w:p>
+    <w:p>
+      <w:pPr>
+        <w:pStyle w:val="nb"/>
+        <w:shd w:val="clear" w:color="auto" w:fill="FFFFFF"/>
+        <w:spacing w:before="274" w:after="0" w:line="480" w:lineRule="atLeast"/>
+        <w:ind w:left="810"/>
+        <w:rPr>
+          <w:rFonts w:asciiTheme="majorHAnsi" w:hAnsiTheme="majorHAnsi" w:cstheme="majorHAnsi"/>
+          <w:b/>
+          <w:bCs/>
+        </w:rPr>
+      </w:pPr>
+      <w:r>
+        <w:rPr>
+          <w:rFonts w:asciiTheme="majorHAnsi" w:hAnsiTheme="majorHAnsi" w:cstheme="majorHAnsi"/>
+          <w:b/>
+          <w:bCs/>
+        </w:rPr>
+        <w:t xml:space="preserve">   - HDFS is the primary storage system in Hadoop, designed to store large volumes of data reliably and efficiently across a cluster of commodity hardware.</w:t>
+      </w:r>
+    </w:p>
+    <w:p>
+      <w:pPr>
+        <w:pStyle w:val="nb"/>
+        <w:shd w:val="clear" w:color="auto" w:fill="FFFFFF"/>
+        <w:spacing w:before="274" w:after="0" w:line="480" w:lineRule="atLeast"/>
+        <w:ind w:left="810"/>
+        <w:rPr>
+          <w:rFonts w:asciiTheme="majorHAnsi" w:hAnsiTheme="majorHAnsi" w:cstheme="majorHAnsi"/>
+          <w:b/>
+          <w:bCs/>
+        </w:rPr>
+      </w:pPr>
+      <w:r>
+        <w:rPr>
+          <w:rFonts w:asciiTheme="majorHAnsi" w:hAnsiTheme="majorHAnsi" w:cstheme="majorHAnsi"/>
+          <w:b/>
+          <w:bCs/>
+        </w:rPr>
+        <w:t xml:space="preserve">   - It follows a master-slave architecture, with a single </w:t>
+      </w:r>
+      <w:proofErr w:type="spellStart"/>
+      <w:r>
+        <w:rPr>
+          <w:rFonts w:asciiTheme="majorHAnsi" w:hAnsiTheme="majorHAnsi" w:cstheme="majorHAnsi"/>
+          <w:b/>
+          <w:bCs/>
+        </w:rPr>
+        <w:t>NameNode</w:t>
+      </w:r>
+      <w:proofErr w:type="spellEnd"/>
+      <w:r>
+        <w:rPr>
+          <w:rFonts w:asciiTheme="majorHAnsi" w:hAnsiTheme="majorHAnsi" w:cstheme="majorHAnsi"/>
+          <w:b/>
+          <w:bCs/>
+        </w:rPr>
+        <w:t xml:space="preserve"> serving as the master and multiple </w:t>
+      </w:r>
+      <w:proofErr w:type="spellStart"/>
+      <w:r>
+        <w:rPr>
+          <w:rFonts w:asciiTheme="majorHAnsi" w:hAnsiTheme="majorHAnsi" w:cstheme="majorHAnsi"/>
+          <w:b/>
+          <w:bCs/>
+        </w:rPr>
+        <w:t>DataNodes</w:t>
+      </w:r>
+      <w:proofErr w:type="spellEnd"/>
+      <w:r>
+        <w:rPr>
+          <w:rFonts w:asciiTheme="majorHAnsi" w:hAnsiTheme="majorHAnsi" w:cstheme="majorHAnsi"/>
+          <w:b/>
+          <w:bCs/>
+        </w:rPr>
+        <w:t xml:space="preserve"> serving as slaves.</w:t>
+      </w:r>
+    </w:p>
+    <w:p>
+      <w:pPr>
+        <w:pStyle w:val="nb"/>
+        <w:shd w:val="clear" w:color="auto" w:fill="FFFFFF"/>
+        <w:spacing w:before="274" w:after="0" w:line="480" w:lineRule="atLeast"/>
+        <w:ind w:left="810"/>
+        <w:rPr>
+          <w:rFonts w:asciiTheme="majorHAnsi" w:hAnsiTheme="majorHAnsi" w:cstheme="majorHAnsi"/>
+          <w:b/>
+          <w:bCs/>
+        </w:rPr>
+      </w:pPr>
+      <w:r>
+        <w:rPr>
+          <w:rFonts w:asciiTheme="majorHAnsi" w:hAnsiTheme="majorHAnsi" w:cstheme="majorHAnsi"/>
+          <w:b/>
+          <w:bCs/>
+        </w:rPr>
+        <w:t xml:space="preserve">   - The </w:t>
+      </w:r>
+      <w:proofErr w:type="spellStart"/>
+      <w:r>
+        <w:rPr>
+          <w:rFonts w:asciiTheme="majorHAnsi" w:hAnsiTheme="majorHAnsi" w:cstheme="majorHAnsi"/>
+          <w:b/>
+          <w:bCs/>
+        </w:rPr>
+        <w:t>NameNode</w:t>
+      </w:r>
+      <w:proofErr w:type="spellEnd"/>
+      <w:r>
+        <w:rPr>
+          <w:rFonts w:asciiTheme="majorHAnsi" w:hAnsiTheme="majorHAnsi" w:cstheme="majorHAnsi"/>
+          <w:b/>
+          <w:bCs/>
+        </w:rPr>
+        <w:t xml:space="preserve"> manages the file system namespace and metadata, while </w:t>
+      </w:r>
+      <w:proofErr w:type="spellStart"/>
+      <w:r>
+        <w:rPr>
+          <w:rFonts w:asciiTheme="majorHAnsi" w:hAnsiTheme="majorHAnsi" w:cstheme="majorHAnsi"/>
+          <w:b/>
+          <w:bCs/>
+        </w:rPr>
+        <w:t>DataNodes</w:t>
+      </w:r>
+      <w:proofErr w:type="spellEnd"/>
+      <w:r>
+        <w:rPr>
+          <w:rFonts w:asciiTheme="majorHAnsi" w:hAnsiTheme="majorHAnsi" w:cstheme="majorHAnsi"/>
+          <w:b/>
+          <w:bCs/>
+        </w:rPr>
+        <w:t xml:space="preserve"> store the actual data blocks.</w:t>
+      </w:r>
+    </w:p>
+    <w:p>
+      <w:pPr>
+        <w:pStyle w:val="nb"/>
+        <w:shd w:val="clear" w:color="auto" w:fill="FFFFFF"/>
+        <w:spacing w:before="274" w:after="0" w:line="480" w:lineRule="atLeast"/>
+        <w:ind w:left="810"/>
+        <w:rPr>
+          <w:rFonts w:asciiTheme="majorHAnsi" w:hAnsiTheme="majorHAnsi" w:cstheme="majorHAnsi"/>
+          <w:b/>
+          <w:bCs/>
+        </w:rPr>
+      </w:pPr>
+      <w:r>
+        <w:rPr>
+          <w:rFonts w:asciiTheme="majorHAnsi" w:hAnsiTheme="majorHAnsi" w:cstheme="majorHAnsi"/>
+          <w:b/>
+          <w:bCs/>
+        </w:rPr>
+        <w:t xml:space="preserve">   - HDFS provides high throughput, fault tolerance, and scalability by replicating data blocks across multiple </w:t>
+      </w:r>
+      <w:proofErr w:type="spellStart"/>
+      <w:r>
+        <w:rPr>
+          <w:rFonts w:asciiTheme="majorHAnsi" w:hAnsiTheme="majorHAnsi" w:cstheme="majorHAnsi"/>
+          <w:b/>
+          <w:bCs/>
+        </w:rPr>
+        <w:t>DataNodes</w:t>
+      </w:r>
+      <w:proofErr w:type="spellEnd"/>
+      <w:r>
+        <w:rPr>
+          <w:rFonts w:asciiTheme="majorHAnsi" w:hAnsiTheme="majorHAnsi" w:cstheme="majorHAnsi"/>
+          <w:b/>
+          <w:bCs/>
+        </w:rPr>
+        <w:t xml:space="preserve"> and supporting parallel data access.</w:t>
+      </w:r>
+    </w:p>
+    <w:p>
+      <w:pPr>
+        <w:pStyle w:val="nb"/>
+        <w:shd w:val="clear" w:color="auto" w:fill="FFFFFF"/>
+        <w:spacing w:before="274" w:after="0" w:line="480" w:lineRule="atLeast"/>
+        <w:ind w:left="810"/>
+        <w:rPr>
+          <w:rFonts w:asciiTheme="majorHAnsi" w:hAnsiTheme="majorHAnsi" w:cstheme="majorHAnsi"/>
+          <w:b/>
+          <w:bCs/>
+        </w:rPr>
+      </w:pPr>
+      <w:r>
+        <w:rPr>
+          <w:rFonts w:asciiTheme="majorHAnsi" w:hAnsiTheme="majorHAnsi" w:cstheme="majorHAnsi"/>
+          <w:b/>
+          <w:bCs/>
+        </w:rPr>
+        <w:t>2. **MapReduce**:</w:t>
+      </w:r>
+    </w:p>
+    <w:p>
+      <w:pPr>
+        <w:pStyle w:val="nb"/>
+        <w:shd w:val="clear" w:color="auto" w:fill="FFFFFF"/>
+        <w:spacing w:before="274" w:after="0" w:line="480" w:lineRule="atLeast"/>
+        <w:ind w:left="810"/>
+        <w:rPr>
+          <w:rFonts w:asciiTheme="majorHAnsi" w:hAnsiTheme="majorHAnsi" w:cstheme="majorHAnsi"/>
+          <w:b/>
+          <w:bCs/>
+        </w:rPr>
+      </w:pPr>
+      <w:r>
+        <w:rPr>
+          <w:rFonts w:asciiTheme="majorHAnsi" w:hAnsiTheme="majorHAnsi" w:cstheme="majorHAnsi"/>
+          <w:b/>
+          <w:bCs/>
+        </w:rPr>
+        <w:t xml:space="preserve">   - MapReduce is a programming model and processing engine for distributed data processing in Hadoop.</w:t>
+      </w:r>
+    </w:p>
+    <w:p>
+      <w:pPr>
+        <w:pStyle w:val="nb"/>
+        <w:shd w:val="clear" w:color="auto" w:fill="FFFFFF"/>
+        <w:spacing w:before="274" w:after="0" w:line="480" w:lineRule="atLeast"/>
+        <w:ind w:left="810"/>
+        <w:rPr>
+          <w:rFonts w:asciiTheme="majorHAnsi" w:hAnsiTheme="majorHAnsi" w:cstheme="majorHAnsi"/>
+          <w:b/>
+          <w:bCs/>
+        </w:rPr>
+      </w:pPr>
+      <w:r>
+        <w:rPr>
+          <w:rFonts w:asciiTheme="majorHAnsi" w:hAnsiTheme="majorHAnsi" w:cstheme="majorHAnsi"/>
+          <w:b/>
+          <w:bCs/>
+        </w:rPr>
+        <w:t xml:space="preserve">   - It allows users to write parallelizable data processing tasks in the form of map and reduce functions, which are executed across the cluster.</w:t>
+      </w:r>
+    </w:p>
+    <w:p>
+      <w:pPr>
+        <w:pStyle w:val="nb"/>
+        <w:shd w:val="clear" w:color="auto" w:fill="FFFFFF"/>
+        <w:spacing w:before="274" w:after="0" w:line="480" w:lineRule="atLeast"/>
+        <w:ind w:left="810"/>
+        <w:rPr>
+          <w:rFonts w:asciiTheme="majorHAnsi" w:hAnsiTheme="majorHAnsi" w:cstheme="majorHAnsi"/>
+          <w:b/>
+          <w:bCs/>
+        </w:rPr>
+      </w:pPr>
+      <w:r>
+        <w:rPr>
+          <w:rFonts w:asciiTheme="majorHAnsi" w:hAnsiTheme="majorHAnsi" w:cstheme="majorHAnsi"/>
+          <w:b/>
+          <w:bCs/>
+        </w:rPr>
+        <w:t xml:space="preserve">   - MapReduce jobs are typically divided into map tasks, which process input data in parallel and produce intermediate key-value pairs, and reduce tasks, which aggregate and process the intermediate results to produce the final output.</w:t>
+      </w:r>
+    </w:p>
+    <w:p>
+      <w:pPr>
+        <w:pStyle w:val="nb"/>
+        <w:shd w:val="clear" w:color="auto" w:fill="FFFFFF"/>
+        <w:spacing w:before="274" w:after="0" w:line="480" w:lineRule="atLeast"/>
+        <w:ind w:left="810"/>
+        <w:rPr>
+          <w:rFonts w:asciiTheme="majorHAnsi" w:hAnsiTheme="majorHAnsi" w:cstheme="majorHAnsi"/>
+          <w:b/>
+          <w:bCs/>
+        </w:rPr>
+      </w:pPr>
+      <w:r>
+        <w:rPr>
+          <w:rFonts w:asciiTheme="majorHAnsi" w:hAnsiTheme="majorHAnsi" w:cstheme="majorHAnsi"/>
+          <w:b/>
+          <w:bCs/>
+        </w:rPr>
+        <w:t xml:space="preserve">   - MapReduce provides fault tolerance, data locality, and automatic parallelization of tasks, making it suitable for batch processing of large datasets.</w:t>
+      </w:r>
+    </w:p>
+    <w:p>
+      <w:pPr>
+        <w:pStyle w:val="nb"/>
+        <w:shd w:val="clear" w:color="auto" w:fill="FFFFFF"/>
+        <w:spacing w:before="274" w:after="0" w:line="480" w:lineRule="atLeast"/>
+        <w:ind w:left="810"/>
+        <w:rPr>
+          <w:rFonts w:asciiTheme="majorHAnsi" w:hAnsiTheme="majorHAnsi" w:cstheme="majorHAnsi"/>
+          <w:b/>
+          <w:bCs/>
+        </w:rPr>
+      </w:pPr>
+      <w:r>
+        <w:rPr>
+          <w:rFonts w:asciiTheme="majorHAnsi" w:hAnsiTheme="majorHAnsi" w:cstheme="majorHAnsi"/>
+          <w:b/>
+          <w:bCs/>
+        </w:rPr>
+        <w:lastRenderedPageBreak/>
+        <w:t xml:space="preserve">3. **YARN (Yet Another Resource </w:t>
+      </w:r>
+      <w:proofErr w:type="gramStart"/>
+      <w:r>
+        <w:rPr>
+          <w:rFonts w:asciiTheme="majorHAnsi" w:hAnsiTheme="majorHAnsi" w:cstheme="majorHAnsi"/>
+          <w:b/>
+          <w:bCs/>
+        </w:rPr>
+        <w:t>Negotiator)*</w:t>
+      </w:r>
+      <w:proofErr w:type="gramEnd"/>
+      <w:r>
+        <w:rPr>
+          <w:rFonts w:asciiTheme="majorHAnsi" w:hAnsiTheme="majorHAnsi" w:cstheme="majorHAnsi"/>
+          <w:b/>
+          <w:bCs/>
+        </w:rPr>
+        <w:t>*:</w:t>
+      </w:r>
+    </w:p>
+    <w:p>
+      <w:pPr>
+        <w:pStyle w:val="nb"/>
+        <w:shd w:val="clear" w:color="auto" w:fill="FFFFFF"/>
+        <w:spacing w:before="274" w:after="0" w:line="480" w:lineRule="atLeast"/>
+        <w:ind w:left="810"/>
+        <w:rPr>
+          <w:rFonts w:asciiTheme="majorHAnsi" w:hAnsiTheme="majorHAnsi" w:cstheme="majorHAnsi"/>
+          <w:b/>
+          <w:bCs/>
+        </w:rPr>
+      </w:pPr>
+      <w:r>
+        <w:rPr>
+          <w:rFonts w:asciiTheme="majorHAnsi" w:hAnsiTheme="majorHAnsi" w:cstheme="majorHAnsi"/>
+          <w:b/>
+          <w:bCs/>
+        </w:rPr>
+        <w:t xml:space="preserve">   - YARN is the resource management and job scheduling framework in Hadoop, introduced in Hadoop 2.x to address limitations of the original MapReduce framework.</w:t>
+      </w:r>
+    </w:p>
+    <w:p>
+      <w:pPr>
+        <w:pStyle w:val="nb"/>
+        <w:shd w:val="clear" w:color="auto" w:fill="FFFFFF"/>
+        <w:spacing w:before="274" w:after="0" w:line="480" w:lineRule="atLeast"/>
+        <w:ind w:left="810"/>
+        <w:rPr>
+          <w:rFonts w:asciiTheme="majorHAnsi" w:hAnsiTheme="majorHAnsi" w:cstheme="majorHAnsi"/>
+          <w:b/>
+          <w:bCs/>
+        </w:rPr>
+      </w:pPr>
+      <w:r>
+        <w:rPr>
+          <w:rFonts w:asciiTheme="majorHAnsi" w:hAnsiTheme="majorHAnsi" w:cstheme="majorHAnsi"/>
+          <w:b/>
+          <w:bCs/>
+        </w:rPr>
+        <w:t xml:space="preserve">   - It decouples resource management from job scheduling, allowing multiple data processing engines (e.g., MapReduce, Apache Spark, Apache Flink) to run on the same Hadoop cluster.</w:t>
+      </w:r>
+    </w:p>
+    <w:p>
+      <w:pPr>
+        <w:pStyle w:val="nb"/>
+        <w:shd w:val="clear" w:color="auto" w:fill="FFFFFF"/>
+        <w:spacing w:before="274" w:after="0" w:line="480" w:lineRule="atLeast"/>
+        <w:ind w:left="810"/>
+        <w:rPr>
+          <w:rFonts w:asciiTheme="majorHAnsi" w:hAnsiTheme="majorHAnsi" w:cstheme="majorHAnsi"/>
+          <w:b/>
+          <w:bCs/>
+        </w:rPr>
+      </w:pPr>
+      <w:r>
+        <w:rPr>
+          <w:rFonts w:asciiTheme="majorHAnsi" w:hAnsiTheme="majorHAnsi" w:cstheme="majorHAnsi"/>
+          <w:b/>
+          <w:bCs/>
+        </w:rPr>
+        <w:t xml:space="preserve">   - YARN consists of a </w:t>
+      </w:r>
+      <w:proofErr w:type="spellStart"/>
+      <w:r>
+        <w:rPr>
+          <w:rFonts w:asciiTheme="majorHAnsi" w:hAnsiTheme="majorHAnsi" w:cstheme="majorHAnsi"/>
+          <w:b/>
+          <w:bCs/>
+        </w:rPr>
+        <w:t>ResourceManager</w:t>
+      </w:r>
+      <w:proofErr w:type="spellEnd"/>
+      <w:r>
+        <w:rPr>
+          <w:rFonts w:asciiTheme="majorHAnsi" w:hAnsiTheme="majorHAnsi" w:cstheme="majorHAnsi"/>
+          <w:b/>
+          <w:bCs/>
+        </w:rPr>
+        <w:t xml:space="preserve"> (master) and multiple </w:t>
+      </w:r>
+      <w:proofErr w:type="spellStart"/>
+      <w:r>
+        <w:rPr>
+          <w:rFonts w:asciiTheme="majorHAnsi" w:hAnsiTheme="majorHAnsi" w:cstheme="majorHAnsi"/>
+          <w:b/>
+          <w:bCs/>
+        </w:rPr>
+        <w:t>NodeManagers</w:t>
+      </w:r>
+      <w:proofErr w:type="spellEnd"/>
+      <w:r>
+        <w:rPr>
+          <w:rFonts w:asciiTheme="majorHAnsi" w:hAnsiTheme="majorHAnsi" w:cstheme="majorHAnsi"/>
+          <w:b/>
+          <w:bCs/>
+        </w:rPr>
+        <w:t xml:space="preserve"> (slaves), which manage cluster resources and execute application containers, respectively.</w:t>
+      </w:r>
+    </w:p>
+    <w:p>
+      <w:pPr>
+        <w:pStyle w:val="nb"/>
+        <w:shd w:val="clear" w:color="auto" w:fill="FFFFFF"/>
+        <w:spacing w:before="274" w:after="0" w:line="480" w:lineRule="atLeast"/>
+        <w:ind w:left="810"/>
+        <w:rPr>
+          <w:rFonts w:asciiTheme="majorHAnsi" w:hAnsiTheme="majorHAnsi" w:cstheme="majorHAnsi"/>
+          <w:b/>
+          <w:bCs/>
+        </w:rPr>
+      </w:pPr>
+      <w:r>
+        <w:rPr>
+          <w:rFonts w:asciiTheme="majorHAnsi" w:hAnsiTheme="majorHAnsi" w:cstheme="majorHAnsi"/>
+          <w:b/>
+          <w:bCs/>
+        </w:rPr>
+        <w:t xml:space="preserve">   - It supports dynamic resource allocation, fine-grained resource scheduling, and multi-tenancy, enabling efficient resource utilization and isolation across different workloads.</w:t>
+      </w:r>
+    </w:p>
+    <w:p>
+      <w:pPr>
+        <w:pStyle w:val="nb"/>
+        <w:shd w:val="clear" w:color="auto" w:fill="FFFFFF"/>
+        <w:spacing w:before="274" w:after="0" w:line="480" w:lineRule="atLeast"/>
+        <w:ind w:left="810"/>
+        <w:rPr>
+          <w:rFonts w:asciiTheme="majorHAnsi" w:hAnsiTheme="majorHAnsi" w:cstheme="majorHAnsi"/>
+          <w:b/>
+          <w:bCs/>
+        </w:rPr>
+      </w:pPr>
+      <w:r>
+        <w:rPr>
+          <w:rFonts w:asciiTheme="majorHAnsi" w:hAnsiTheme="majorHAnsi" w:cstheme="majorHAnsi"/>
+          <w:b/>
+          <w:bCs/>
+        </w:rPr>
+        <w:t>4. **Hadoop Common**:</w:t>
+      </w:r>
+    </w:p>
+    <w:p>
+      <w:pPr>
+        <w:pStyle w:val="nb"/>
+        <w:shd w:val="clear" w:color="auto" w:fill="FFFFFF"/>
+        <w:spacing w:before="274" w:after="0" w:line="480" w:lineRule="atLeast"/>
+        <w:ind w:left="810"/>
+        <w:rPr>
+          <w:rFonts w:asciiTheme="majorHAnsi" w:hAnsiTheme="majorHAnsi" w:cstheme="majorHAnsi"/>
+          <w:b/>
+          <w:bCs/>
+        </w:rPr>
+      </w:pPr>
+      <w:r>
+        <w:rPr>
+          <w:rFonts w:asciiTheme="majorHAnsi" w:hAnsiTheme="majorHAnsi" w:cstheme="majorHAnsi"/>
+          <w:b/>
+          <w:bCs/>
+        </w:rPr>
+        <w:t xml:space="preserve">   - Hadoop Common is a set of common utilities and libraries shared by other Hadoop components.</w:t>
+      </w:r>
+    </w:p>
+    <w:p>
+      <w:pPr>
+        <w:pStyle w:val="nb"/>
+        <w:shd w:val="clear" w:color="auto" w:fill="FFFFFF"/>
+        <w:spacing w:before="274" w:after="0" w:line="480" w:lineRule="atLeast"/>
+        <w:ind w:left="810"/>
+        <w:rPr>
+          <w:rFonts w:asciiTheme="majorHAnsi" w:hAnsiTheme="majorHAnsi" w:cstheme="majorHAnsi"/>
+          <w:b/>
+          <w:bCs/>
+        </w:rPr>
+      </w:pPr>
+      <w:r>
+        <w:rPr>
+          <w:rFonts w:asciiTheme="majorHAnsi" w:hAnsiTheme="majorHAnsi" w:cstheme="majorHAnsi"/>
+          <w:b/>
+          <w:bCs/>
+        </w:rPr>
+        <w:t xml:space="preserve">   - It provides core functionality such as filesystem abstractions, I/O operations, network communication, and security features.</w:t>
+      </w:r>
+    </w:p>
+    <w:p>
+      <w:pPr>
+        <w:pStyle w:val="nb"/>
+        <w:shd w:val="clear" w:color="auto" w:fill="FFFFFF"/>
+        <w:spacing w:before="274" w:after="0" w:line="480" w:lineRule="atLeast"/>
+        <w:ind w:left="810"/>
+        <w:rPr>
+          <w:rFonts w:asciiTheme="majorHAnsi" w:hAnsiTheme="majorHAnsi" w:cstheme="majorHAnsi"/>
+          <w:b/>
+          <w:bCs/>
+        </w:rPr>
+      </w:pPr>
+      <w:r>
+        <w:rPr>
+          <w:rFonts w:asciiTheme="majorHAnsi" w:hAnsiTheme="majorHAnsi" w:cstheme="majorHAnsi"/>
+          <w:b/>
+          <w:bCs/>
+        </w:rPr>
+        <w:t xml:space="preserve">   - Hadoop Common includes libraries like Hadoop Distributed Copy (</w:t>
+      </w:r>
+      <w:proofErr w:type="spellStart"/>
+      <w:r>
+        <w:rPr>
+          <w:rFonts w:asciiTheme="majorHAnsi" w:hAnsiTheme="majorHAnsi" w:cstheme="majorHAnsi"/>
+          <w:b/>
+          <w:bCs/>
+        </w:rPr>
+        <w:t>hadoop-distcp</w:t>
+      </w:r>
+      <w:proofErr w:type="spellEnd"/>
+      <w:r>
+        <w:rPr>
+          <w:rFonts w:asciiTheme="majorHAnsi" w:hAnsiTheme="majorHAnsi" w:cstheme="majorHAnsi"/>
+          <w:b/>
+          <w:bCs/>
+        </w:rPr>
+        <w:t>) for distributed data copying, Hadoop RPC for remote procedure calls, and Hadoop Auth for authentication and authorization.</w:t>
+      </w:r>
+    </w:p>
+    <w:p>
+      <w:pPr>
+        <w:pStyle w:val="nb"/>
+        <w:shd w:val="clear" w:color="auto" w:fill="FFFFFF"/>
+        <w:spacing w:before="274" w:after="0" w:line="480" w:lineRule="atLeast"/>
+        <w:ind w:left="810"/>
+        <w:rPr>
+          <w:rFonts w:asciiTheme="majorHAnsi" w:hAnsiTheme="majorHAnsi" w:cstheme="majorHAnsi"/>
+          <w:b/>
+          <w:bCs/>
+        </w:rPr>
+      </w:pPr>
+    </w:p>
+    <w:p>
+      <w:pPr>
+        <w:pStyle w:val="nb"/>
+        <w:shd w:val="clear" w:color="auto" w:fill="FFFFFF"/>
+        <w:spacing w:before="274" w:after="0" w:line="480" w:lineRule="atLeast"/>
+        <w:ind w:left="810"/>
+        <w:rPr>
+          <w:rFonts w:asciiTheme="majorHAnsi" w:hAnsiTheme="majorHAnsi" w:cstheme="majorHAnsi"/>
+          <w:b/>
+          <w:bCs/>
+        </w:rPr>
+      </w:pPr>
+    </w:p>
+    <w:p>
+      <w:pPr>
+        <w:pStyle w:val="nb"/>
+        <w:shd w:val="clear" w:color="auto" w:fill="FFFFFF"/>
+        <w:spacing w:before="274" w:after="0" w:line="480" w:lineRule="atLeast"/>
+        <w:ind w:left="810"/>
+        <w:rPr>
+          <w:rFonts w:asciiTheme="majorHAnsi" w:hAnsiTheme="majorHAnsi" w:cstheme="majorHAnsi"/>
+          <w:b/>
+          <w:bCs/>
+        </w:rPr>
+      </w:pPr>
+      <w:r>
+        <w:rPr>
+          <w:rFonts w:asciiTheme="majorHAnsi" w:hAnsiTheme="majorHAnsi" w:cstheme="majorHAnsi"/>
+          <w:b/>
+          <w:bCs/>
+        </w:rPr>
+        <w:lastRenderedPageBreak/>
+        <w:t>5. **Other Projects**:</w:t>
+      </w:r>
+    </w:p>
+    <w:p>
+      <w:pPr>
+        <w:pStyle w:val="nb"/>
+        <w:shd w:val="clear" w:color="auto" w:fill="FFFFFF"/>
+        <w:spacing w:before="274" w:after="0" w:line="480" w:lineRule="atLeast"/>
+        <w:ind w:left="810"/>
+        <w:rPr>
+          <w:rFonts w:asciiTheme="majorHAnsi" w:hAnsiTheme="majorHAnsi" w:cstheme="majorHAnsi"/>
+          <w:b/>
+          <w:bCs/>
+        </w:rPr>
+      </w:pPr>
+      <w:r>
+        <w:rPr>
+          <w:rFonts w:asciiTheme="majorHAnsi" w:hAnsiTheme="majorHAnsi" w:cstheme="majorHAnsi"/>
+          <w:b/>
+          <w:bCs/>
+        </w:rPr>
+        <w:t xml:space="preserve">   - The Hadoop ecosystem includes various related projects and tools that extend the functionality of Hadoop and provide additional features for data management, analytics, and machine learning.</w:t>
+      </w:r>
+    </w:p>
+    <w:p>
+      <w:pPr>
+        <w:pStyle w:val="nb"/>
+        <w:shd w:val="clear" w:color="auto" w:fill="FFFFFF"/>
+        <w:spacing w:before="274" w:after="0" w:line="480" w:lineRule="atLeast"/>
+        <w:ind w:left="810"/>
+        <w:rPr>
+          <w:rFonts w:asciiTheme="majorHAnsi" w:hAnsiTheme="majorHAnsi" w:cstheme="majorHAnsi"/>
+          <w:b/>
+          <w:bCs/>
+        </w:rPr>
+      </w:pPr>
+      <w:r>
+        <w:rPr>
+          <w:rFonts w:asciiTheme="majorHAnsi" w:hAnsiTheme="majorHAnsi" w:cstheme="majorHAnsi"/>
+          <w:b/>
+          <w:bCs/>
+        </w:rPr>
+        <w:t xml:space="preserve">   - Some notable projects include Apache Hive for data warehousing and SQL-like querying, Apache Pig for data flow scripting, Apache HBase for real-time NoSQL data storage, Apache Spark for in-memory data processing, Apache Kafka for real-time data streaming, Apache Flume and Apache Sqoop for data ingestion and integration, and many others.</w:t>
+      </w:r>
+    </w:p>
+    <w:p>
+      <w:pPr>
+        <w:pStyle w:val="nb"/>
+        <w:shd w:val="clear" w:color="auto" w:fill="FFFFFF"/>
+        <w:spacing w:before="274" w:beforeAutospacing="0" w:after="0" w:afterAutospacing="0" w:line="480" w:lineRule="atLeast"/>
+        <w:ind w:left="810"/>
+        <w:rPr>
+          <w:rFonts w:asciiTheme="majorHAnsi" w:hAnsiTheme="majorHAnsi" w:cstheme="majorHAnsi"/>
+          <w:b/>
+          <w:bCs/>
+        </w:rPr>
+      </w:pPr>
+      <w:r>
+        <w:rPr>
+          <w:rFonts w:asciiTheme="majorHAnsi" w:hAnsiTheme="majorHAnsi" w:cstheme="majorHAnsi"/>
+          <w:b/>
+          <w:bCs/>
+        </w:rPr>
+        <w:t xml:space="preserve">Together, these components form a comprehensive platform for building and deploying data pipelines, enabling organizations to store, process, and </w:t>
+      </w:r>
+      <w:proofErr w:type="spellStart"/>
+      <w:r>
+        <w:rPr>
+          <w:rFonts w:asciiTheme="majorHAnsi" w:hAnsiTheme="majorHAnsi" w:cstheme="majorHAnsi"/>
+          <w:b/>
+          <w:bCs/>
+        </w:rPr>
+        <w:t>analyze</w:t>
+      </w:r>
+      <w:proofErr w:type="spellEnd"/>
+      <w:r>
+        <w:rPr>
+          <w:rFonts w:asciiTheme="majorHAnsi" w:hAnsiTheme="majorHAnsi" w:cstheme="majorHAnsi"/>
+          <w:b/>
+          <w:bCs/>
+        </w:rPr>
+        <w:t xml:space="preserve"> large volumes of data efficiently and cost-effectively.</w:t>
+      </w:r>
+    </w:p>
+    <w:p>
+      <w:pPr>
+        <w:pStyle w:val="nb"/>
+        <w:shd w:val="clear" w:color="auto" w:fill="FFFFFF"/>
+        <w:spacing w:before="274" w:beforeAutospacing="0" w:after="0" w:afterAutospacing="0" w:line="480" w:lineRule="atLeast"/>
+        <w:ind w:left="810"/>
+        <w:rPr>
+          <w:rFonts w:asciiTheme="majorHAnsi" w:hAnsiTheme="majorHAnsi" w:cstheme="majorHAnsi"/>
+          <w:b/>
+          <w:bCs/>
+        </w:rPr>
+      </w:pPr>
+      <w:hyperlink r:id="rId23" w:history="1">
+        <w:r>
+          <w:rPr>
+            <w:rStyle w:val="Hyperlink"/>
+            <w:rFonts w:asciiTheme="majorHAnsi" w:hAnsiTheme="majorHAnsi" w:cstheme="majorHAnsi"/>
+            <w:b/>
+            <w:bCs/>
+          </w:rPr>
+          <w:t>https://www.guru99.com/introduction-to-mapreduce.html</w:t>
+        </w:r>
+      </w:hyperlink>
+    </w:p>
+    <w:p>
+      <w:pPr>
+        <w:pStyle w:val="nb"/>
+        <w:shd w:val="clear" w:color="auto" w:fill="FFFFFF"/>
+        <w:spacing w:before="274" w:beforeAutospacing="0" w:after="0" w:afterAutospacing="0" w:line="480" w:lineRule="atLeast"/>
+        <w:ind w:left="810"/>
+        <w:rPr>
+          <w:rFonts w:asciiTheme="majorHAnsi" w:hAnsiTheme="majorHAnsi" w:cstheme="majorHAnsi"/>
+          <w:b/>
+          <w:bCs/>
+        </w:rPr>
+      </w:pPr>
+      <w:hyperlink r:id="rId24" w:history="1">
+        <w:r>
+          <w:rPr>
+            <w:rStyle w:val="Hyperlink"/>
+            <w:rFonts w:asciiTheme="majorHAnsi" w:hAnsiTheme="majorHAnsi" w:cstheme="majorHAnsi"/>
+            <w:b/>
+            <w:bCs/>
+          </w:rPr>
+          <w:t>https://www.guru99.com/learn-hadoop-in-10-minutes.html</w:t>
+        </w:r>
+      </w:hyperlink>
+    </w:p>
+    <w:p>
+      <w:pPr>
+        <w:pStyle w:val="nb"/>
+        <w:shd w:val="clear" w:color="auto" w:fill="FFFFFF"/>
+        <w:spacing w:before="274" w:beforeAutospacing="0" w:after="0" w:afterAutospacing="0" w:line="480" w:lineRule="atLeast"/>
+        <w:ind w:left="810"/>
+        <w:rPr>
+          <w:rFonts w:asciiTheme="majorHAnsi" w:hAnsiTheme="majorHAnsi" w:cstheme="majorHAnsi"/>
+          <w:b/>
+          <w:bCs/>
+        </w:rPr>
+      </w:pPr>
+    </w:p>
+    <w:p>
+      <w:pPr>
+        <w:pStyle w:val="nb"/>
+        <w:shd w:val="clear" w:color="auto" w:fill="FFFFFF"/>
+        <w:spacing w:before="274" w:beforeAutospacing="0" w:after="0" w:afterAutospacing="0" w:line="480" w:lineRule="atLeast"/>
+        <w:ind w:left="810"/>
+        <w:rPr>
+          <w:rFonts w:asciiTheme="majorHAnsi" w:hAnsiTheme="majorHAnsi" w:cstheme="majorHAnsi"/>
+          <w:b/>
+          <w:bCs/>
+          <w:sz w:val="52"/>
+          <w:szCs w:val="52"/>
+        </w:rPr>
+      </w:pPr>
+      <w:r>
+        <w:rPr>
+          <w:rFonts w:asciiTheme="majorHAnsi" w:hAnsiTheme="majorHAnsi" w:cstheme="majorHAnsi"/>
+          <w:b/>
+          <w:bCs/>
+          <w:sz w:val="52"/>
+          <w:szCs w:val="52"/>
+        </w:rPr>
+        <w:t xml:space="preserve">Hadoop </w:t>
+      </w:r>
+      <w:proofErr w:type="gramStart"/>
+      <w:r>
+        <w:rPr>
+          <w:rFonts w:asciiTheme="majorHAnsi" w:hAnsiTheme="majorHAnsi" w:cstheme="majorHAnsi"/>
+          <w:b/>
+          <w:bCs/>
+          <w:sz w:val="52"/>
+          <w:szCs w:val="52"/>
+        </w:rPr>
+        <w:t>architecture</w:t>
+      </w:r>
+      <w:r>
+        <w:rPr>
+          <w:rFonts w:asciiTheme="majorHAnsi" w:hAnsiTheme="majorHAnsi" w:cstheme="majorHAnsi"/>
+          <w:b/>
+          <w:bCs/>
+          <w:sz w:val="52"/>
+          <w:szCs w:val="52"/>
+        </w:rPr>
+        <w:t>::</w:t>
+      </w:r>
+      <w:proofErr w:type="gramEnd"/>
+    </w:p>
+    <w:p>
+      <w:pPr>
+        <w:pStyle w:val="nb"/>
+        <w:shd w:val="clear" w:color="auto" w:fill="FFFFFF"/>
         <w:spacing w:before="274" w:beforeAutospacing="0" w:after="0" w:afterAutospacing="0" w:line="480" w:lineRule="atLeast"/>
         <w:ind w:left="810"/>
         <w:rPr>
@@ -5092,6 +5900,7 @@
         <w:spacing w:before="274" w:beforeAutospacing="0" w:after="0" w:afterAutospacing="0" w:line="480" w:lineRule="atLeast"/>
         <w:ind w:left="810"/>
         <w:rPr>
+          <w:rStyle w:val="Hyperlink"/>
           <w:rFonts w:asciiTheme="majorHAnsi" w:hAnsiTheme="majorHAnsi" w:cstheme="majorHAnsi"/>
           <w:b/>
           <w:bCs/>
@@ -5099,7 +5908,7 @@
           <w:szCs w:val="28"/>
         </w:rPr>
       </w:pPr>
-      <w:hyperlink r:id="rId23" w:history="1">
+      <w:hyperlink r:id="rId25" w:history="1">
         <w:r>
           <w:rPr>
             <w:rStyle w:val="Hyperlink"/>
@@ -5117,8 +5926,1131 @@
       <w:pPr>
         <w:pStyle w:val="nb"/>
         <w:shd w:val="clear" w:color="auto" w:fill="FFFFFF"/>
+        <w:spacing w:before="274" w:after="0" w:line="480" w:lineRule="atLeast"/>
+        <w:ind w:left="810"/>
+        <w:rPr>
+          <w:rFonts w:asciiTheme="majorHAnsi" w:hAnsiTheme="majorHAnsi" w:cstheme="majorHAnsi"/>
+          <w:b/>
+          <w:bCs/>
+          <w:sz w:val="28"/>
+          <w:szCs w:val="28"/>
+        </w:rPr>
+      </w:pPr>
+      <w:r>
+        <w:rPr>
+          <w:rFonts w:asciiTheme="majorHAnsi" w:hAnsiTheme="majorHAnsi" w:cstheme="majorHAnsi"/>
+          <w:b/>
+          <w:bCs/>
+          <w:sz w:val="28"/>
+          <w:szCs w:val="28"/>
+        </w:rPr>
+        <w:lastRenderedPageBreak/>
+        <w:t>Create a small file on your machine. Put that on HDFS. Check the number of</w:t>
+      </w:r>
+      <w:r>
+        <w:rPr>
+          <w:rFonts w:asciiTheme="majorHAnsi" w:hAnsiTheme="majorHAnsi" w:cstheme="majorHAnsi"/>
+          <w:b/>
+          <w:bCs/>
+          <w:sz w:val="28"/>
+          <w:szCs w:val="28"/>
+        </w:rPr>
+        <w:t xml:space="preserve"> </w:t>
+      </w:r>
+      <w:r>
+        <w:rPr>
+          <w:rFonts w:asciiTheme="majorHAnsi" w:hAnsiTheme="majorHAnsi" w:cstheme="majorHAnsi"/>
+          <w:b/>
+          <w:bCs/>
+          <w:sz w:val="28"/>
+          <w:szCs w:val="28"/>
+        </w:rPr>
+        <w:t>blocks created.</w:t>
+      </w:r>
+    </w:p>
+    <w:p>
+      <w:pPr>
+        <w:pStyle w:val="nb"/>
+        <w:numPr>
+          <w:ilvl w:val="1"/>
+          <w:numId w:val="7"/>
+        </w:numPr>
+        <w:shd w:val="clear" w:color="auto" w:fill="FFFFFF"/>
+        <w:spacing w:before="274" w:after="0" w:line="480" w:lineRule="atLeast"/>
+        <w:rPr>
+          <w:rFonts w:asciiTheme="majorHAnsi" w:hAnsiTheme="majorHAnsi" w:cstheme="majorHAnsi"/>
+          <w:b/>
+          <w:bCs/>
+          <w:sz w:val="28"/>
+          <w:szCs w:val="28"/>
+        </w:rPr>
+      </w:pPr>
+      <w:r>
+        <w:rPr>
+          <w:rFonts w:asciiTheme="majorHAnsi" w:hAnsiTheme="majorHAnsi" w:cstheme="majorHAnsi"/>
+          <w:b/>
+          <w:bCs/>
+          <w:sz w:val="28"/>
+          <w:szCs w:val="28"/>
+        </w:rPr>
+        <w:t>Create a Small File:</w:t>
+      </w:r>
+    </w:p>
+    <w:p>
+      <w:pPr>
+        <w:pStyle w:val="nb"/>
+        <w:shd w:val="clear" w:color="auto" w:fill="FFFFFF"/>
         <w:spacing w:before="274" w:beforeAutospacing="0" w:after="0" w:afterAutospacing="0" w:line="480" w:lineRule="atLeast"/>
         <w:ind w:left="810"/>
+        <w:rPr>
+          <w:rFonts w:asciiTheme="majorHAnsi" w:hAnsiTheme="majorHAnsi" w:cstheme="majorHAnsi"/>
+          <w:b/>
+          <w:bCs/>
+          <w:sz w:val="28"/>
+          <w:szCs w:val="28"/>
+        </w:rPr>
+      </w:pPr>
+      <w:r>
+        <w:rPr>
+          <w:rFonts w:asciiTheme="majorHAnsi" w:hAnsiTheme="majorHAnsi" w:cstheme="majorHAnsi"/>
+          <w:b/>
+          <w:bCs/>
+          <w:sz w:val="28"/>
+          <w:szCs w:val="28"/>
+        </w:rPr>
+        <w:t>Create a small text file on your local machine using any text editor. For example, you can create a file named sample.txt with some sample content.</w:t>
+      </w:r>
+    </w:p>
+    <w:p>
+      <w:pPr>
+        <w:pStyle w:val="nb"/>
+        <w:numPr>
+          <w:ilvl w:val="1"/>
+          <w:numId w:val="7"/>
+        </w:numPr>
+        <w:shd w:val="clear" w:color="auto" w:fill="FFFFFF"/>
+        <w:spacing w:before="274" w:after="0" w:line="480" w:lineRule="atLeast"/>
+        <w:rPr>
+          <w:rFonts w:asciiTheme="majorHAnsi" w:hAnsiTheme="majorHAnsi" w:cstheme="majorHAnsi"/>
+          <w:b/>
+          <w:bCs/>
+          <w:sz w:val="28"/>
+          <w:szCs w:val="28"/>
+        </w:rPr>
+      </w:pPr>
+      <w:r>
+        <w:rPr>
+          <w:rFonts w:asciiTheme="majorHAnsi" w:hAnsiTheme="majorHAnsi" w:cstheme="majorHAnsi"/>
+          <w:b/>
+          <w:bCs/>
+          <w:sz w:val="28"/>
+          <w:szCs w:val="28"/>
+        </w:rPr>
+        <w:t>Put the File on HDFS:</w:t>
+      </w:r>
+    </w:p>
+    <w:p>
+      <w:pPr>
+        <w:pStyle w:val="nb"/>
+        <w:shd w:val="clear" w:color="auto" w:fill="FFFFFF"/>
+        <w:spacing w:before="274" w:beforeAutospacing="0" w:after="0" w:afterAutospacing="0" w:line="480" w:lineRule="atLeast"/>
+        <w:ind w:left="1080"/>
+        <w:rPr>
+          <w:rFonts w:asciiTheme="majorHAnsi" w:hAnsiTheme="majorHAnsi" w:cstheme="majorHAnsi"/>
+          <w:b/>
+          <w:bCs/>
+          <w:sz w:val="28"/>
+          <w:szCs w:val="28"/>
+        </w:rPr>
+      </w:pPr>
+      <w:r>
+        <w:rPr>
+          <w:rFonts w:asciiTheme="majorHAnsi" w:hAnsiTheme="majorHAnsi" w:cstheme="majorHAnsi"/>
+          <w:b/>
+          <w:bCs/>
+          <w:sz w:val="28"/>
+          <w:szCs w:val="28"/>
+        </w:rPr>
+        <w:t xml:space="preserve">Use the </w:t>
+      </w:r>
+      <w:proofErr w:type="spellStart"/>
+      <w:r>
+        <w:rPr>
+          <w:rFonts w:asciiTheme="majorHAnsi" w:hAnsiTheme="majorHAnsi" w:cstheme="majorHAnsi"/>
+          <w:b/>
+          <w:bCs/>
+          <w:sz w:val="28"/>
+          <w:szCs w:val="28"/>
+        </w:rPr>
+        <w:t>hadoop</w:t>
+      </w:r>
+      <w:proofErr w:type="spellEnd"/>
+      <w:r>
+        <w:rPr>
+          <w:rFonts w:asciiTheme="majorHAnsi" w:hAnsiTheme="majorHAnsi" w:cstheme="majorHAnsi"/>
+          <w:b/>
+          <w:bCs/>
+          <w:sz w:val="28"/>
+          <w:szCs w:val="28"/>
+        </w:rPr>
+        <w:t xml:space="preserve"> fs -put command to copy the file from your local file system to HDFS. You need to specify the source file (local path) and the destination path in HDFS.</w:t>
+      </w:r>
+    </w:p>
+    <w:p>
+      <w:pPr>
+        <w:pStyle w:val="nb"/>
+        <w:shd w:val="clear" w:color="auto" w:fill="FFFFFF"/>
+        <w:spacing w:before="274" w:beforeAutospacing="0" w:after="0" w:afterAutospacing="0" w:line="480" w:lineRule="atLeast"/>
+        <w:ind w:left="1080"/>
+        <w:rPr>
+          <w:rFonts w:asciiTheme="majorHAnsi" w:hAnsiTheme="majorHAnsi" w:cstheme="majorHAnsi"/>
+          <w:b/>
+          <w:bCs/>
+          <w:sz w:val="28"/>
+          <w:szCs w:val="28"/>
+        </w:rPr>
+      </w:pPr>
+      <w:proofErr w:type="spellStart"/>
+      <w:r>
+        <w:rPr>
+          <w:rFonts w:asciiTheme="majorHAnsi" w:hAnsiTheme="majorHAnsi" w:cstheme="majorHAnsi"/>
+          <w:b/>
+          <w:bCs/>
+          <w:sz w:val="28"/>
+          <w:szCs w:val="28"/>
+        </w:rPr>
+        <w:t>hadoop</w:t>
+      </w:r>
+      <w:proofErr w:type="spellEnd"/>
+      <w:r>
+        <w:rPr>
+          <w:rFonts w:asciiTheme="majorHAnsi" w:hAnsiTheme="majorHAnsi" w:cstheme="majorHAnsi"/>
+          <w:b/>
+          <w:bCs/>
+          <w:sz w:val="28"/>
+          <w:szCs w:val="28"/>
+        </w:rPr>
+        <w:t xml:space="preserve"> fs -put /path/to/local/sample.txt /user/</w:t>
+      </w:r>
+      <w:proofErr w:type="spellStart"/>
+      <w:r>
+        <w:rPr>
+          <w:rFonts w:asciiTheme="majorHAnsi" w:hAnsiTheme="majorHAnsi" w:cstheme="majorHAnsi"/>
+          <w:b/>
+          <w:bCs/>
+          <w:sz w:val="28"/>
+          <w:szCs w:val="28"/>
+        </w:rPr>
+        <w:t>your_username</w:t>
+      </w:r>
+      <w:proofErr w:type="spellEnd"/>
+      <w:r>
+        <w:rPr>
+          <w:rFonts w:asciiTheme="majorHAnsi" w:hAnsiTheme="majorHAnsi" w:cstheme="majorHAnsi"/>
+          <w:b/>
+          <w:bCs/>
+          <w:sz w:val="28"/>
+          <w:szCs w:val="28"/>
+        </w:rPr>
+        <w:t>/sample.txt</w:t>
+      </w:r>
+    </w:p>
+    <w:p>
+      <w:pPr>
+        <w:pStyle w:val="nb"/>
+        <w:shd w:val="clear" w:color="auto" w:fill="FFFFFF"/>
+        <w:spacing w:before="274" w:beforeAutospacing="0" w:after="0" w:afterAutospacing="0" w:line="480" w:lineRule="atLeast"/>
+        <w:ind w:left="1080"/>
+        <w:rPr>
+          <w:rFonts w:asciiTheme="majorHAnsi" w:hAnsiTheme="majorHAnsi" w:cstheme="majorHAnsi"/>
+          <w:b/>
+          <w:bCs/>
+          <w:sz w:val="28"/>
+          <w:szCs w:val="28"/>
+        </w:rPr>
+      </w:pPr>
+      <w:r>
+        <w:rPr>
+          <w:rFonts w:asciiTheme="majorHAnsi" w:hAnsiTheme="majorHAnsi" w:cstheme="majorHAnsi"/>
+          <w:b/>
+          <w:bCs/>
+          <w:sz w:val="28"/>
+          <w:szCs w:val="28"/>
+        </w:rPr>
+        <w:t xml:space="preserve">Replace /path/to/local/sample.txt with the path to your local file and </w:t>
+      </w:r>
+      <w:proofErr w:type="spellStart"/>
+      <w:r>
+        <w:rPr>
+          <w:rFonts w:asciiTheme="majorHAnsi" w:hAnsiTheme="majorHAnsi" w:cstheme="majorHAnsi"/>
+          <w:b/>
+          <w:bCs/>
+          <w:sz w:val="28"/>
+          <w:szCs w:val="28"/>
+        </w:rPr>
+        <w:t>your_username</w:t>
+      </w:r>
+      <w:proofErr w:type="spellEnd"/>
+      <w:r>
+        <w:rPr>
+          <w:rFonts w:asciiTheme="majorHAnsi" w:hAnsiTheme="majorHAnsi" w:cstheme="majorHAnsi"/>
+          <w:b/>
+          <w:bCs/>
+          <w:sz w:val="28"/>
+          <w:szCs w:val="28"/>
+        </w:rPr>
+        <w:t xml:space="preserve"> with your Hadoop username.</w:t>
+      </w:r>
+    </w:p>
+    <w:p>
+      <w:pPr>
+        <w:pStyle w:val="nb"/>
+        <w:numPr>
+          <w:ilvl w:val="1"/>
+          <w:numId w:val="7"/>
+        </w:numPr>
+        <w:shd w:val="clear" w:color="auto" w:fill="FFFFFF"/>
+        <w:spacing w:before="274" w:after="0" w:line="480" w:lineRule="atLeast"/>
+        <w:rPr>
+          <w:rFonts w:asciiTheme="majorHAnsi" w:hAnsiTheme="majorHAnsi" w:cstheme="majorHAnsi"/>
+          <w:b/>
+          <w:bCs/>
+          <w:sz w:val="28"/>
+          <w:szCs w:val="28"/>
+        </w:rPr>
+      </w:pPr>
+      <w:r>
+        <w:rPr>
+          <w:rFonts w:asciiTheme="majorHAnsi" w:hAnsiTheme="majorHAnsi" w:cstheme="majorHAnsi"/>
+          <w:b/>
+          <w:bCs/>
+          <w:sz w:val="28"/>
+          <w:szCs w:val="28"/>
+        </w:rPr>
+        <w:t>Check the Number of Blocks Created:</w:t>
+      </w:r>
+    </w:p>
+    <w:p>
+      <w:pPr>
+        <w:pStyle w:val="nb"/>
+        <w:shd w:val="clear" w:color="auto" w:fill="FFFFFF"/>
+        <w:spacing w:before="274" w:beforeAutospacing="0" w:after="0" w:afterAutospacing="0" w:line="480" w:lineRule="atLeast"/>
+        <w:ind w:left="1440"/>
+        <w:rPr>
+          <w:rFonts w:asciiTheme="majorHAnsi" w:hAnsiTheme="majorHAnsi" w:cstheme="majorHAnsi"/>
+          <w:b/>
+          <w:bCs/>
+          <w:sz w:val="28"/>
+          <w:szCs w:val="28"/>
+        </w:rPr>
+      </w:pPr>
+      <w:r>
+        <w:rPr>
+          <w:rFonts w:asciiTheme="majorHAnsi" w:hAnsiTheme="majorHAnsi" w:cstheme="majorHAnsi"/>
+          <w:b/>
+          <w:bCs/>
+          <w:sz w:val="28"/>
+          <w:szCs w:val="28"/>
+        </w:rPr>
+        <w:t xml:space="preserve">You can use the </w:t>
+      </w:r>
+      <w:proofErr w:type="spellStart"/>
+      <w:r>
+        <w:rPr>
+          <w:rFonts w:asciiTheme="majorHAnsi" w:hAnsiTheme="majorHAnsi" w:cstheme="majorHAnsi"/>
+          <w:b/>
+          <w:bCs/>
+          <w:sz w:val="28"/>
+          <w:szCs w:val="28"/>
+        </w:rPr>
+        <w:t>hadoop</w:t>
+      </w:r>
+      <w:proofErr w:type="spellEnd"/>
+      <w:r>
+        <w:rPr>
+          <w:rFonts w:asciiTheme="majorHAnsi" w:hAnsiTheme="majorHAnsi" w:cstheme="majorHAnsi"/>
+          <w:b/>
+          <w:bCs/>
+          <w:sz w:val="28"/>
+          <w:szCs w:val="28"/>
+        </w:rPr>
+        <w:t xml:space="preserve"> </w:t>
+      </w:r>
+      <w:proofErr w:type="spellStart"/>
+      <w:r>
+        <w:rPr>
+          <w:rFonts w:asciiTheme="majorHAnsi" w:hAnsiTheme="majorHAnsi" w:cstheme="majorHAnsi"/>
+          <w:b/>
+          <w:bCs/>
+          <w:sz w:val="28"/>
+          <w:szCs w:val="28"/>
+        </w:rPr>
+        <w:t>fsck</w:t>
+      </w:r>
+      <w:proofErr w:type="spellEnd"/>
+      <w:r>
+        <w:rPr>
+          <w:rFonts w:asciiTheme="majorHAnsi" w:hAnsiTheme="majorHAnsi" w:cstheme="majorHAnsi"/>
+          <w:b/>
+          <w:bCs/>
+          <w:sz w:val="28"/>
+          <w:szCs w:val="28"/>
+        </w:rPr>
+        <w:t xml:space="preserve"> command to check the number of blocks created for the file in HDFS.</w:t>
+      </w:r>
+    </w:p>
+    <w:p>
+      <w:pPr>
+        <w:pStyle w:val="nb"/>
+        <w:shd w:val="clear" w:color="auto" w:fill="FFFFFF"/>
+        <w:spacing w:before="274" w:beforeAutospacing="0" w:after="0" w:afterAutospacing="0" w:line="480" w:lineRule="atLeast"/>
+        <w:ind w:left="1440"/>
+        <w:rPr>
+          <w:rFonts w:asciiTheme="majorHAnsi" w:hAnsiTheme="majorHAnsi" w:cstheme="majorHAnsi"/>
+          <w:b/>
+          <w:bCs/>
+          <w:sz w:val="28"/>
+          <w:szCs w:val="28"/>
+        </w:rPr>
+      </w:pPr>
+      <w:proofErr w:type="spellStart"/>
+      <w:r>
+        <w:rPr>
+          <w:rFonts w:asciiTheme="majorHAnsi" w:hAnsiTheme="majorHAnsi" w:cstheme="majorHAnsi"/>
+          <w:b/>
+          <w:bCs/>
+          <w:sz w:val="28"/>
+          <w:szCs w:val="28"/>
+        </w:rPr>
+        <w:t>hdfs</w:t>
+      </w:r>
+      <w:proofErr w:type="spellEnd"/>
+      <w:r>
+        <w:rPr>
+          <w:rFonts w:asciiTheme="majorHAnsi" w:hAnsiTheme="majorHAnsi" w:cstheme="majorHAnsi"/>
+          <w:b/>
+          <w:bCs/>
+          <w:sz w:val="28"/>
+          <w:szCs w:val="28"/>
+        </w:rPr>
+        <w:t xml:space="preserve"> </w:t>
+      </w:r>
+      <w:proofErr w:type="spellStart"/>
+      <w:r>
+        <w:rPr>
+          <w:rFonts w:asciiTheme="majorHAnsi" w:hAnsiTheme="majorHAnsi" w:cstheme="majorHAnsi"/>
+          <w:b/>
+          <w:bCs/>
+          <w:sz w:val="28"/>
+          <w:szCs w:val="28"/>
+        </w:rPr>
+        <w:t>fsck</w:t>
+      </w:r>
+      <w:proofErr w:type="spellEnd"/>
+      <w:r>
+        <w:rPr>
+          <w:rFonts w:asciiTheme="majorHAnsi" w:hAnsiTheme="majorHAnsi" w:cstheme="majorHAnsi"/>
+          <w:b/>
+          <w:bCs/>
+          <w:sz w:val="28"/>
+          <w:szCs w:val="28"/>
+        </w:rPr>
+        <w:t xml:space="preserve"> /user/</w:t>
+      </w:r>
+      <w:proofErr w:type="spellStart"/>
+      <w:r>
+        <w:rPr>
+          <w:rFonts w:asciiTheme="majorHAnsi" w:hAnsiTheme="majorHAnsi" w:cstheme="majorHAnsi"/>
+          <w:b/>
+          <w:bCs/>
+          <w:sz w:val="28"/>
+          <w:szCs w:val="28"/>
+        </w:rPr>
+        <w:t>your_username</w:t>
+      </w:r>
+      <w:proofErr w:type="spellEnd"/>
+      <w:r>
+        <w:rPr>
+          <w:rFonts w:asciiTheme="majorHAnsi" w:hAnsiTheme="majorHAnsi" w:cstheme="majorHAnsi"/>
+          <w:b/>
+          <w:bCs/>
+          <w:sz w:val="28"/>
+          <w:szCs w:val="28"/>
+        </w:rPr>
+        <w:t>/sample.txt -files -blocks</w:t>
+      </w:r>
+    </w:p>
+    <w:p>
+      <w:pPr>
+        <w:pStyle w:val="nb"/>
+        <w:shd w:val="clear" w:color="auto" w:fill="FFFFFF"/>
+        <w:spacing w:before="274" w:beforeAutospacing="0" w:after="0" w:afterAutospacing="0" w:line="480" w:lineRule="atLeast"/>
+        <w:rPr>
+          <w:rFonts w:asciiTheme="majorHAnsi" w:hAnsiTheme="majorHAnsi" w:cstheme="majorHAnsi"/>
+          <w:b/>
+          <w:bCs/>
+          <w:sz w:val="28"/>
+          <w:szCs w:val="28"/>
+        </w:rPr>
+      </w:pPr>
+      <w:r>
+        <w:rPr>
+          <w:rFonts w:asciiTheme="majorHAnsi" w:hAnsiTheme="majorHAnsi" w:cstheme="majorHAnsi"/>
+          <w:b/>
+          <w:bCs/>
+          <w:sz w:val="28"/>
+          <w:szCs w:val="28"/>
+        </w:rPr>
+        <w:t xml:space="preserve">                 </w:t>
+      </w:r>
+      <w:proofErr w:type="spellStart"/>
+      <w:r>
+        <w:rPr>
+          <w:rFonts w:asciiTheme="majorHAnsi" w:hAnsiTheme="majorHAnsi" w:cstheme="majorHAnsi"/>
+          <w:b/>
+          <w:bCs/>
+          <w:sz w:val="28"/>
+          <w:szCs w:val="28"/>
+        </w:rPr>
+        <w:t>hdfs</w:t>
+      </w:r>
+      <w:proofErr w:type="spellEnd"/>
+      <w:r>
+        <w:rPr>
+          <w:rFonts w:asciiTheme="majorHAnsi" w:hAnsiTheme="majorHAnsi" w:cstheme="majorHAnsi"/>
+          <w:b/>
+          <w:bCs/>
+          <w:sz w:val="28"/>
+          <w:szCs w:val="28"/>
+        </w:rPr>
+        <w:t xml:space="preserve"> </w:t>
+      </w:r>
+      <w:proofErr w:type="spellStart"/>
+      <w:r>
+        <w:rPr>
+          <w:rFonts w:asciiTheme="majorHAnsi" w:hAnsiTheme="majorHAnsi" w:cstheme="majorHAnsi"/>
+          <w:b/>
+          <w:bCs/>
+          <w:sz w:val="28"/>
+          <w:szCs w:val="28"/>
+        </w:rPr>
+        <w:t>fsck</w:t>
+      </w:r>
+      <w:proofErr w:type="spellEnd"/>
+      <w:r>
+        <w:rPr>
+          <w:rFonts w:asciiTheme="majorHAnsi" w:hAnsiTheme="majorHAnsi" w:cstheme="majorHAnsi"/>
+          <w:b/>
+          <w:bCs/>
+          <w:sz w:val="28"/>
+          <w:szCs w:val="28"/>
+        </w:rPr>
+        <w:t xml:space="preserve"> /user/</w:t>
+      </w:r>
+      <w:proofErr w:type="spellStart"/>
+      <w:r>
+        <w:rPr>
+          <w:rFonts w:asciiTheme="majorHAnsi" w:hAnsiTheme="majorHAnsi" w:cstheme="majorHAnsi"/>
+          <w:b/>
+          <w:bCs/>
+          <w:sz w:val="28"/>
+          <w:szCs w:val="28"/>
+        </w:rPr>
+        <w:t>your_username</w:t>
+      </w:r>
+      <w:proofErr w:type="spellEnd"/>
+      <w:r>
+        <w:rPr>
+          <w:rFonts w:asciiTheme="majorHAnsi" w:hAnsiTheme="majorHAnsi" w:cstheme="majorHAnsi"/>
+          <w:b/>
+          <w:bCs/>
+          <w:sz w:val="28"/>
+          <w:szCs w:val="28"/>
+        </w:rPr>
+        <w:t>/sample.txt -files -blocks</w:t>
+      </w:r>
+    </w:p>
+    <w:p>
+      <w:pPr>
+        <w:pStyle w:val="nb"/>
+        <w:shd w:val="clear" w:color="auto" w:fill="FFFFFF"/>
+        <w:spacing w:before="274" w:after="0" w:line="480" w:lineRule="atLeast"/>
+        <w:rPr>
+          <w:rFonts w:asciiTheme="majorHAnsi" w:hAnsiTheme="majorHAnsi" w:cstheme="majorHAnsi"/>
+          <w:b/>
+          <w:bCs/>
+          <w:sz w:val="28"/>
+          <w:szCs w:val="28"/>
+        </w:rPr>
+      </w:pPr>
+      <w:r>
+        <w:rPr>
+          <w:rFonts w:asciiTheme="majorHAnsi" w:hAnsiTheme="majorHAnsi" w:cstheme="majorHAnsi"/>
+          <w:b/>
+          <w:bCs/>
+          <w:sz w:val="28"/>
+          <w:szCs w:val="28"/>
+        </w:rPr>
+        <w:t xml:space="preserve">                 </w:t>
+      </w:r>
+      <w:r>
+        <w:rPr>
+          <w:rFonts w:asciiTheme="majorHAnsi" w:hAnsiTheme="majorHAnsi" w:cstheme="majorHAnsi"/>
+          <w:b/>
+          <w:bCs/>
+          <w:sz w:val="28"/>
+          <w:szCs w:val="28"/>
+        </w:rPr>
+        <w:t>This command will display detailed information about the file, including the number of blocks created.</w:t>
+      </w:r>
+    </w:p>
+    <w:p>
+      <w:pPr>
+        <w:pStyle w:val="nb"/>
+        <w:shd w:val="clear" w:color="auto" w:fill="FFFFFF"/>
+        <w:spacing w:before="274" w:after="0" w:line="480" w:lineRule="atLeast"/>
+        <w:rPr>
+          <w:rFonts w:asciiTheme="majorHAnsi" w:hAnsiTheme="majorHAnsi" w:cstheme="majorHAnsi"/>
+          <w:b/>
+          <w:bCs/>
+          <w:sz w:val="28"/>
+          <w:szCs w:val="28"/>
+        </w:rPr>
+      </w:pPr>
+    </w:p>
+    <w:p>
+      <w:pPr>
+        <w:pStyle w:val="nb"/>
+        <w:shd w:val="clear" w:color="auto" w:fill="FFFFFF"/>
+        <w:spacing w:before="274" w:after="0" w:line="480" w:lineRule="atLeast"/>
+        <w:rPr>
+          <w:rFonts w:asciiTheme="majorHAnsi" w:hAnsiTheme="majorHAnsi" w:cstheme="majorHAnsi"/>
+          <w:b/>
+          <w:bCs/>
+          <w:sz w:val="28"/>
+          <w:szCs w:val="28"/>
+        </w:rPr>
+      </w:pPr>
+      <w:r>
+        <w:rPr>
+          <w:rFonts w:asciiTheme="majorHAnsi" w:hAnsiTheme="majorHAnsi" w:cstheme="majorHAnsi"/>
+          <w:b/>
+          <w:bCs/>
+          <w:sz w:val="28"/>
+          <w:szCs w:val="28"/>
+        </w:rPr>
+        <w:lastRenderedPageBreak/>
+        <w:t xml:space="preserve">Alternatively, you can use the Hadoop web interface to check the number of blocks. Open your web browser and navigate to the HDFS </w:t>
+      </w:r>
+      <w:proofErr w:type="spellStart"/>
+      <w:r>
+        <w:rPr>
+          <w:rFonts w:asciiTheme="majorHAnsi" w:hAnsiTheme="majorHAnsi" w:cstheme="majorHAnsi"/>
+          <w:b/>
+          <w:bCs/>
+          <w:sz w:val="28"/>
+          <w:szCs w:val="28"/>
+        </w:rPr>
+        <w:t>NameNode</w:t>
+      </w:r>
+      <w:proofErr w:type="spellEnd"/>
+      <w:r>
+        <w:rPr>
+          <w:rFonts w:asciiTheme="majorHAnsi" w:hAnsiTheme="majorHAnsi" w:cstheme="majorHAnsi"/>
+          <w:b/>
+          <w:bCs/>
+          <w:sz w:val="28"/>
+          <w:szCs w:val="28"/>
+        </w:rPr>
+        <w:t xml:space="preserve"> web interface (http://localhost:9870). Then, navigate to the file browser section and find your file (/user/</w:t>
+      </w:r>
+      <w:proofErr w:type="spellStart"/>
+      <w:r>
+        <w:rPr>
+          <w:rFonts w:asciiTheme="majorHAnsi" w:hAnsiTheme="majorHAnsi" w:cstheme="majorHAnsi"/>
+          <w:b/>
+          <w:bCs/>
+          <w:sz w:val="28"/>
+          <w:szCs w:val="28"/>
+        </w:rPr>
+        <w:t>your_username</w:t>
+      </w:r>
+      <w:proofErr w:type="spellEnd"/>
+      <w:r>
+        <w:rPr>
+          <w:rFonts w:asciiTheme="majorHAnsi" w:hAnsiTheme="majorHAnsi" w:cstheme="majorHAnsi"/>
+          <w:b/>
+          <w:bCs/>
+          <w:sz w:val="28"/>
+          <w:szCs w:val="28"/>
+        </w:rPr>
+        <w:t>/sample.txt). It should display the number of blocks associated with the file.</w:t>
+      </w:r>
+    </w:p>
+    <w:p>
+      <w:pPr>
+        <w:pStyle w:val="nb"/>
+        <w:shd w:val="clear" w:color="auto" w:fill="FFFFFF"/>
+        <w:spacing w:before="274" w:after="0" w:line="480" w:lineRule="atLeast"/>
+        <w:rPr>
+          <w:rFonts w:asciiTheme="majorHAnsi" w:hAnsiTheme="majorHAnsi" w:cstheme="majorHAnsi"/>
+          <w:b/>
+          <w:bCs/>
+          <w:sz w:val="28"/>
+          <w:szCs w:val="28"/>
+        </w:rPr>
+      </w:pPr>
+    </w:p>
+    <w:p>
+      <w:pPr>
+        <w:pStyle w:val="nb"/>
+        <w:shd w:val="clear" w:color="auto" w:fill="FFFFFF"/>
+        <w:spacing w:before="274" w:beforeAutospacing="0" w:after="0" w:afterAutospacing="0" w:line="480" w:lineRule="atLeast"/>
+        <w:rPr>
+          <w:rFonts w:asciiTheme="majorHAnsi" w:hAnsiTheme="majorHAnsi" w:cstheme="majorHAnsi"/>
+          <w:b/>
+          <w:bCs/>
+          <w:sz w:val="28"/>
+          <w:szCs w:val="28"/>
+        </w:rPr>
+      </w:pPr>
+      <w:r>
+        <w:rPr>
+          <w:rFonts w:asciiTheme="majorHAnsi" w:hAnsiTheme="majorHAnsi" w:cstheme="majorHAnsi"/>
+          <w:b/>
+          <w:bCs/>
+          <w:sz w:val="28"/>
+          <w:szCs w:val="28"/>
+        </w:rPr>
+        <w:t>That's it! You've created a small file on your local machine, put it on HDFS, and checked the number of blocks created for the file in HDFS.</w:t>
+      </w:r>
+    </w:p>
+    <w:p>
+      <w:pPr>
+        <w:pStyle w:val="nb"/>
+        <w:shd w:val="clear" w:color="auto" w:fill="FFFFFF"/>
+        <w:spacing w:before="274" w:beforeAutospacing="0" w:after="0" w:afterAutospacing="0" w:line="480" w:lineRule="atLeast"/>
+        <w:rPr>
+          <w:rFonts w:asciiTheme="majorHAnsi" w:hAnsiTheme="majorHAnsi" w:cstheme="majorHAnsi"/>
+          <w:b/>
+          <w:bCs/>
+          <w:sz w:val="28"/>
+          <w:szCs w:val="28"/>
+        </w:rPr>
+      </w:pPr>
+      <w:r>
+        <w:rPr>
+          <w:rFonts w:asciiTheme="majorHAnsi" w:hAnsiTheme="majorHAnsi" w:cstheme="majorHAnsi"/>
+          <w:b/>
+          <w:bCs/>
+          <w:sz w:val="28"/>
+          <w:szCs w:val="28"/>
+        </w:rPr>
+        <w:t xml:space="preserve">              </w:t>
+      </w:r>
+    </w:p>
+    <w:p>
+      <w:pPr>
+        <w:pStyle w:val="nb"/>
+        <w:shd w:val="clear" w:color="auto" w:fill="FFFFFF"/>
+        <w:spacing w:before="274" w:beforeAutospacing="0" w:after="0" w:afterAutospacing="0" w:line="480" w:lineRule="atLeast"/>
+        <w:rPr>
+          <w:rFonts w:asciiTheme="majorHAnsi" w:hAnsiTheme="majorHAnsi" w:cstheme="majorHAnsi"/>
+          <w:b/>
+          <w:bCs/>
+          <w:sz w:val="28"/>
+          <w:szCs w:val="28"/>
+        </w:rPr>
+      </w:pPr>
+    </w:p>
+    <w:p>
+      <w:pPr>
+        <w:pStyle w:val="nb"/>
+        <w:shd w:val="clear" w:color="auto" w:fill="FFFFFF"/>
+        <w:spacing w:before="274" w:beforeAutospacing="0" w:after="0" w:afterAutospacing="0" w:line="480" w:lineRule="atLeast"/>
+        <w:rPr>
+          <w:u w:val="single"/>
+        </w:rPr>
+      </w:pPr>
+      <w:r>
+        <w:rPr>
+          <w:u w:val="single"/>
+        </w:rPr>
+        <w:t>Get a bigger file (1 GB plus). Put that on HDFS. Check the blocks created again. It should be in parts of 128 MB.</w:t>
+      </w:r>
+    </w:p>
+    <w:p>
+      <w:pPr>
+        <w:pStyle w:val="nb"/>
+        <w:numPr>
+          <w:ilvl w:val="0"/>
+          <w:numId w:val="17"/>
+        </w:numPr>
+        <w:shd w:val="clear" w:color="auto" w:fill="FFFFFF"/>
+        <w:spacing w:before="274" w:after="0" w:line="480" w:lineRule="atLeast"/>
+      </w:pPr>
+      <w:r>
+        <w:t>Set the Block Size in Hadoop Configuration:</w:t>
+      </w:r>
+    </w:p>
+    <w:p>
+      <w:pPr>
+        <w:pStyle w:val="nb"/>
+        <w:shd w:val="clear" w:color="auto" w:fill="FFFFFF"/>
+        <w:spacing w:before="274" w:after="0" w:line="480" w:lineRule="atLeast"/>
+      </w:pPr>
+      <w:r>
+        <w:t xml:space="preserve">You'll need to set the desired block size in your Hadoop configuration. This involves modifying the hdfs-site.xml file, specifically the </w:t>
+      </w:r>
+      <w:proofErr w:type="spellStart"/>
+      <w:proofErr w:type="gramStart"/>
+      <w:r>
+        <w:t>dfs.blocksize</w:t>
+      </w:r>
+      <w:proofErr w:type="spellEnd"/>
+      <w:proofErr w:type="gramEnd"/>
+      <w:r>
+        <w:t xml:space="preserve"> property. You can set this property to 128 MB (or 128m in Hadoop's configuration syntax). The hdfs-site.xml file is typically located in the etc/</w:t>
+      </w:r>
+      <w:proofErr w:type="spellStart"/>
+      <w:r>
+        <w:t>hadoop</w:t>
+      </w:r>
+      <w:proofErr w:type="spellEnd"/>
+      <w:r>
+        <w:t xml:space="preserve"> directory of your Hadoop installation.</w:t>
+      </w:r>
+    </w:p>
+    <w:p>
+      <w:pPr>
+        <w:pStyle w:val="nb"/>
+        <w:shd w:val="clear" w:color="auto" w:fill="FFFFFF"/>
+        <w:spacing w:before="274" w:beforeAutospacing="0" w:after="0" w:afterAutospacing="0" w:line="480" w:lineRule="atLeast"/>
+      </w:pPr>
+      <w:r>
+        <w:t>Here's an example of how you can set the block size in hdfs-site.xml:</w:t>
+      </w:r>
+    </w:p>
+    <w:p>
+      <w:pPr>
+        <w:pStyle w:val="nb"/>
+        <w:shd w:val="clear" w:color="auto" w:fill="FFFFFF"/>
+        <w:spacing w:before="274" w:after="0" w:line="480" w:lineRule="atLeast"/>
+        <w:rPr>
+          <w:rFonts w:asciiTheme="majorHAnsi" w:hAnsiTheme="majorHAnsi" w:cstheme="majorHAnsi"/>
+          <w:b/>
+          <w:bCs/>
+          <w:sz w:val="28"/>
+          <w:szCs w:val="28"/>
+        </w:rPr>
+      </w:pPr>
+      <w:r>
+        <w:rPr>
+          <w:rFonts w:asciiTheme="majorHAnsi" w:hAnsiTheme="majorHAnsi" w:cstheme="majorHAnsi"/>
+          <w:b/>
+          <w:bCs/>
+          <w:sz w:val="28"/>
+          <w:szCs w:val="28"/>
+        </w:rPr>
+        <w:t>&lt;property&gt;</w:t>
+      </w:r>
+    </w:p>
+    <w:p>
+      <w:pPr>
+        <w:pStyle w:val="nb"/>
+        <w:shd w:val="clear" w:color="auto" w:fill="FFFFFF"/>
+        <w:spacing w:before="274" w:after="0" w:line="480" w:lineRule="atLeast"/>
+        <w:rPr>
+          <w:rFonts w:asciiTheme="majorHAnsi" w:hAnsiTheme="majorHAnsi" w:cstheme="majorHAnsi"/>
+          <w:b/>
+          <w:bCs/>
+          <w:sz w:val="28"/>
+          <w:szCs w:val="28"/>
+        </w:rPr>
+      </w:pPr>
+      <w:r>
+        <w:rPr>
+          <w:rFonts w:asciiTheme="majorHAnsi" w:hAnsiTheme="majorHAnsi" w:cstheme="majorHAnsi"/>
+          <w:b/>
+          <w:bCs/>
+          <w:sz w:val="28"/>
+          <w:szCs w:val="28"/>
+        </w:rPr>
+        <w:t xml:space="preserve">  &lt;name&gt;</w:t>
+      </w:r>
+      <w:proofErr w:type="spellStart"/>
+      <w:proofErr w:type="gramStart"/>
+      <w:r>
+        <w:rPr>
+          <w:rFonts w:asciiTheme="majorHAnsi" w:hAnsiTheme="majorHAnsi" w:cstheme="majorHAnsi"/>
+          <w:b/>
+          <w:bCs/>
+          <w:sz w:val="28"/>
+          <w:szCs w:val="28"/>
+        </w:rPr>
+        <w:t>dfs.blocksize</w:t>
+      </w:r>
+      <w:proofErr w:type="spellEnd"/>
+      <w:proofErr w:type="gramEnd"/>
+      <w:r>
+        <w:rPr>
+          <w:rFonts w:asciiTheme="majorHAnsi" w:hAnsiTheme="majorHAnsi" w:cstheme="majorHAnsi"/>
+          <w:b/>
+          <w:bCs/>
+          <w:sz w:val="28"/>
+          <w:szCs w:val="28"/>
+        </w:rPr>
+        <w:t>&lt;/name&gt;</w:t>
+      </w:r>
+    </w:p>
+    <w:p>
+      <w:pPr>
+        <w:pStyle w:val="nb"/>
+        <w:shd w:val="clear" w:color="auto" w:fill="FFFFFF"/>
+        <w:spacing w:before="274" w:after="0" w:line="480" w:lineRule="atLeast"/>
+        <w:rPr>
+          <w:rFonts w:asciiTheme="majorHAnsi" w:hAnsiTheme="majorHAnsi" w:cstheme="majorHAnsi"/>
+          <w:b/>
+          <w:bCs/>
+          <w:sz w:val="28"/>
+          <w:szCs w:val="28"/>
+        </w:rPr>
+      </w:pPr>
+      <w:r>
+        <w:rPr>
+          <w:rFonts w:asciiTheme="majorHAnsi" w:hAnsiTheme="majorHAnsi" w:cstheme="majorHAnsi"/>
+          <w:b/>
+          <w:bCs/>
+          <w:sz w:val="28"/>
+          <w:szCs w:val="28"/>
+        </w:rPr>
+        <w:t xml:space="preserve">  &lt;value&gt;128m&lt;/value&gt;</w:t>
+      </w:r>
+    </w:p>
+    <w:p>
+      <w:pPr>
+        <w:pStyle w:val="nb"/>
+        <w:shd w:val="clear" w:color="auto" w:fill="FFFFFF"/>
+        <w:spacing w:before="274" w:beforeAutospacing="0" w:after="0" w:afterAutospacing="0" w:line="480" w:lineRule="atLeast"/>
+        <w:rPr>
+          <w:rFonts w:asciiTheme="majorHAnsi" w:hAnsiTheme="majorHAnsi" w:cstheme="majorHAnsi"/>
+          <w:b/>
+          <w:bCs/>
+          <w:sz w:val="28"/>
+          <w:szCs w:val="28"/>
+        </w:rPr>
+      </w:pPr>
+      <w:r>
+        <w:rPr>
+          <w:rFonts w:asciiTheme="majorHAnsi" w:hAnsiTheme="majorHAnsi" w:cstheme="majorHAnsi"/>
+          <w:b/>
+          <w:bCs/>
+          <w:sz w:val="28"/>
+          <w:szCs w:val="28"/>
+        </w:rPr>
+        <w:t>&lt;/property&gt;</w:t>
+      </w:r>
+    </w:p>
+    <w:p>
+      <w:pPr>
+        <w:pStyle w:val="nb"/>
+        <w:numPr>
+          <w:ilvl w:val="0"/>
+          <w:numId w:val="17"/>
+        </w:numPr>
+        <w:shd w:val="clear" w:color="auto" w:fill="FFFFFF"/>
+        <w:spacing w:before="274" w:beforeAutospacing="0" w:after="0" w:afterAutospacing="0" w:line="480" w:lineRule="atLeast"/>
+        <w:rPr>
+          <w:rFonts w:asciiTheme="majorHAnsi" w:hAnsiTheme="majorHAnsi" w:cstheme="majorHAnsi"/>
+          <w:b/>
+          <w:bCs/>
+          <w:sz w:val="28"/>
+          <w:szCs w:val="28"/>
+        </w:rPr>
+      </w:pPr>
+      <w:r>
+        <w:rPr>
+          <w:rStyle w:val="Strong"/>
+          <w:rFonts w:ascii="Segoe UI" w:hAnsi="Segoe UI" w:cs="Segoe UI"/>
+          <w:color w:val="ECECEC"/>
+          <w:bdr w:val="single" w:sz="2" w:space="0" w:color="E3E3E3" w:frame="1"/>
+          <w:shd w:val="clear" w:color="auto" w:fill="212121"/>
+        </w:rPr>
+        <w:lastRenderedPageBreak/>
+        <w:t>Restart HDFS:</w:t>
+      </w:r>
+      <w:r>
+        <w:rPr>
+          <w:rFonts w:ascii="Segoe UI" w:hAnsi="Segoe UI" w:cs="Segoe UI"/>
+          <w:color w:val="ECECEC"/>
+          <w:shd w:val="clear" w:color="auto" w:fill="212121"/>
+        </w:rPr>
+        <w:t xml:space="preserve"> After modifying the configuration file, restart HDFS for the changes to take effect. You can do this by running the following command:</w:t>
+      </w:r>
+    </w:p>
+    <w:p>
+      <w:pPr>
+        <w:pStyle w:val="nb"/>
+        <w:shd w:val="clear" w:color="auto" w:fill="FFFFFF"/>
+        <w:spacing w:before="274" w:after="0" w:line="480" w:lineRule="atLeast"/>
+        <w:ind w:left="1854"/>
+        <w:rPr>
+          <w:rFonts w:asciiTheme="majorHAnsi" w:hAnsiTheme="majorHAnsi" w:cstheme="majorHAnsi"/>
+          <w:b/>
+          <w:bCs/>
+          <w:sz w:val="28"/>
+          <w:szCs w:val="28"/>
+        </w:rPr>
+      </w:pPr>
+      <w:r>
+        <w:rPr>
+          <w:rFonts w:asciiTheme="majorHAnsi" w:hAnsiTheme="majorHAnsi" w:cstheme="majorHAnsi"/>
+          <w:b/>
+          <w:bCs/>
+          <w:sz w:val="28"/>
+          <w:szCs w:val="28"/>
+        </w:rPr>
+        <w:t>stop-dfs.sh</w:t>
+      </w:r>
+    </w:p>
+    <w:p>
+      <w:pPr>
+        <w:pStyle w:val="nb"/>
+        <w:shd w:val="clear" w:color="auto" w:fill="FFFFFF"/>
+        <w:spacing w:before="274" w:beforeAutospacing="0" w:after="0" w:afterAutospacing="0" w:line="480" w:lineRule="atLeast"/>
+        <w:ind w:left="1854"/>
+        <w:rPr>
+          <w:rFonts w:asciiTheme="majorHAnsi" w:hAnsiTheme="majorHAnsi" w:cstheme="majorHAnsi"/>
+          <w:b/>
+          <w:bCs/>
+          <w:sz w:val="28"/>
+          <w:szCs w:val="28"/>
+        </w:rPr>
+      </w:pPr>
+      <w:r>
+        <w:rPr>
+          <w:rFonts w:asciiTheme="majorHAnsi" w:hAnsiTheme="majorHAnsi" w:cstheme="majorHAnsi"/>
+          <w:b/>
+          <w:bCs/>
+          <w:sz w:val="28"/>
+          <w:szCs w:val="28"/>
+        </w:rPr>
+        <w:t>start-dfs.sh</w:t>
+      </w:r>
+    </w:p>
+    <w:p>
+      <w:pPr>
+        <w:pStyle w:val="nb"/>
+        <w:numPr>
+          <w:ilvl w:val="0"/>
+          <w:numId w:val="17"/>
+        </w:numPr>
+        <w:shd w:val="clear" w:color="auto" w:fill="FFFFFF"/>
+        <w:spacing w:before="274" w:beforeAutospacing="0" w:after="0" w:afterAutospacing="0" w:line="480" w:lineRule="atLeast"/>
+        <w:rPr>
+          <w:rFonts w:asciiTheme="majorHAnsi" w:hAnsiTheme="majorHAnsi" w:cstheme="majorHAnsi"/>
+          <w:b/>
+          <w:bCs/>
+          <w:sz w:val="28"/>
+          <w:szCs w:val="28"/>
+        </w:rPr>
+      </w:pPr>
+      <w:r>
+        <w:rPr>
+          <w:rStyle w:val="Strong"/>
+          <w:rFonts w:ascii="Segoe UI" w:hAnsi="Segoe UI" w:cs="Segoe UI"/>
+          <w:color w:val="ECECEC"/>
+          <w:bdr w:val="single" w:sz="2" w:space="0" w:color="E3E3E3" w:frame="1"/>
+          <w:shd w:val="clear" w:color="auto" w:fill="212121"/>
+        </w:rPr>
+        <w:t>Put the File with the New Block Size:</w:t>
+      </w:r>
+      <w:r>
+        <w:rPr>
+          <w:rFonts w:ascii="Segoe UI" w:hAnsi="Segoe UI" w:cs="Segoe UI"/>
+          <w:color w:val="ECECEC"/>
+          <w:shd w:val="clear" w:color="auto" w:fill="212121"/>
+        </w:rPr>
+        <w:t xml:space="preserve"> Finally, upload the file to HDFS again, and it will use the new block size:</w:t>
+      </w:r>
+    </w:p>
+    <w:p>
+      <w:pPr>
+        <w:pStyle w:val="nb"/>
+        <w:shd w:val="clear" w:color="auto" w:fill="FFFFFF"/>
+        <w:spacing w:before="274" w:beforeAutospacing="0" w:after="0" w:afterAutospacing="0" w:line="480" w:lineRule="atLeast"/>
+        <w:ind w:left="1854"/>
+        <w:rPr>
+          <w:rFonts w:asciiTheme="majorHAnsi" w:hAnsiTheme="majorHAnsi" w:cstheme="majorHAnsi"/>
+          <w:b/>
+          <w:bCs/>
+          <w:sz w:val="28"/>
+          <w:szCs w:val="28"/>
+        </w:rPr>
+      </w:pPr>
+      <w:proofErr w:type="spellStart"/>
+      <w:r>
+        <w:rPr>
+          <w:rFonts w:asciiTheme="majorHAnsi" w:hAnsiTheme="majorHAnsi" w:cstheme="majorHAnsi"/>
+          <w:b/>
+          <w:bCs/>
+          <w:sz w:val="28"/>
+          <w:szCs w:val="28"/>
+        </w:rPr>
+        <w:t>hdfs</w:t>
+      </w:r>
+      <w:proofErr w:type="spellEnd"/>
+      <w:r>
+        <w:rPr>
+          <w:rFonts w:asciiTheme="majorHAnsi" w:hAnsiTheme="majorHAnsi" w:cstheme="majorHAnsi"/>
+          <w:b/>
+          <w:bCs/>
+          <w:sz w:val="28"/>
+          <w:szCs w:val="28"/>
+        </w:rPr>
+        <w:t xml:space="preserve"> </w:t>
+      </w:r>
+      <w:proofErr w:type="spellStart"/>
+      <w:r>
+        <w:rPr>
+          <w:rFonts w:asciiTheme="majorHAnsi" w:hAnsiTheme="majorHAnsi" w:cstheme="majorHAnsi"/>
+          <w:b/>
+          <w:bCs/>
+          <w:sz w:val="28"/>
+          <w:szCs w:val="28"/>
+        </w:rPr>
+        <w:t>dfs</w:t>
+      </w:r>
+      <w:proofErr w:type="spellEnd"/>
+      <w:r>
+        <w:rPr>
+          <w:rFonts w:asciiTheme="majorHAnsi" w:hAnsiTheme="majorHAnsi" w:cstheme="majorHAnsi"/>
+          <w:b/>
+          <w:bCs/>
+          <w:sz w:val="28"/>
+          <w:szCs w:val="28"/>
+        </w:rPr>
+        <w:t xml:space="preserve"> -put "C:/Users/Lenovo/PYTHON/Lytx-CFP-DataEngg-AWS/themovie.mkv" /user/movie/</w:t>
+      </w:r>
+      <w:proofErr w:type="spellStart"/>
+      <w:r>
+        <w:rPr>
+          <w:rFonts w:asciiTheme="majorHAnsi" w:hAnsiTheme="majorHAnsi" w:cstheme="majorHAnsi"/>
+          <w:b/>
+          <w:bCs/>
+          <w:sz w:val="28"/>
+          <w:szCs w:val="28"/>
+        </w:rPr>
+        <w:t>themovie.mkv</w:t>
+      </w:r>
+      <w:proofErr w:type="spellEnd"/>
+    </w:p>
+    <w:p>
+      <w:pPr>
+        <w:pStyle w:val="nb"/>
+        <w:shd w:val="clear" w:color="auto" w:fill="FFFFFF"/>
+        <w:spacing w:before="274" w:beforeAutospacing="0" w:after="0" w:afterAutospacing="0" w:line="480" w:lineRule="atLeast"/>
+        <w:ind w:left="1854"/>
         <w:rPr>
           <w:rFonts w:asciiTheme="majorHAnsi" w:hAnsiTheme="majorHAnsi" w:cstheme="majorHAnsi"/>
           <w:b/>
@@ -5571,6 +7503,7 @@
       <w:pPr>
         <w:shd w:val="clear" w:color="auto" w:fill="FFFFFF"/>
         <w:spacing w:before="60" w:after="100" w:afterAutospacing="1" w:line="375" w:lineRule="atLeast"/>
+        <w:ind w:left="1530"/>
         <w:jc w:val="both"/>
         <w:rPr>
           <w:rFonts w:ascii="Segoe UI" w:eastAsia="Times New Roman" w:hAnsi="Segoe UI" w:cs="Segoe UI"/>
@@ -5585,9 +7518,1595 @@
     </w:p>
     <w:p>
       <w:pPr>
+        <w:shd w:val="clear" w:color="auto" w:fill="FFFFFF"/>
+        <w:spacing w:before="60" w:after="100" w:afterAutospacing="1" w:line="375" w:lineRule="atLeast"/>
+        <w:ind w:left="1530"/>
+        <w:jc w:val="both"/>
+        <w:rPr>
+          <w:rFonts w:ascii="Segoe UI" w:eastAsia="Times New Roman" w:hAnsi="Segoe UI" w:cs="Segoe UI"/>
+          <w:color w:val="000000"/>
+          <w:kern w:val="0"/>
+          <w:sz w:val="24"/>
+          <w:szCs w:val="24"/>
+          <w:lang w:eastAsia="en-IN"/>
+          <w14:ligatures w14:val="none"/>
+        </w:rPr>
+      </w:pPr>
+    </w:p>
+    <w:p>
+      <w:pPr>
+        <w:shd w:val="clear" w:color="auto" w:fill="FFFFFF"/>
+        <w:spacing w:before="60" w:after="100" w:afterAutospacing="1" w:line="375" w:lineRule="atLeast"/>
+        <w:ind w:left="1530"/>
+        <w:jc w:val="both"/>
+        <w:rPr>
+          <w:rFonts w:ascii="Segoe UI" w:eastAsia="Times New Roman" w:hAnsi="Segoe UI" w:cs="Segoe UI"/>
+          <w:color w:val="000000"/>
+          <w:kern w:val="0"/>
+          <w:sz w:val="24"/>
+          <w:szCs w:val="24"/>
+          <w:lang w:eastAsia="en-IN"/>
+          <w14:ligatures w14:val="none"/>
+        </w:rPr>
+      </w:pPr>
+    </w:p>
+    <w:p>
+      <w:pPr>
+        <w:shd w:val="clear" w:color="auto" w:fill="FFFFFF"/>
+        <w:spacing w:before="60" w:after="100" w:afterAutospacing="1" w:line="375" w:lineRule="atLeast"/>
+        <w:ind w:left="1530"/>
+        <w:jc w:val="both"/>
+        <w:rPr>
+          <w:rFonts w:ascii="Segoe UI" w:eastAsia="Times New Roman" w:hAnsi="Segoe UI" w:cs="Segoe UI"/>
+          <w:color w:val="000000"/>
+          <w:kern w:val="0"/>
+          <w:sz w:val="24"/>
+          <w:szCs w:val="24"/>
+          <w:lang w:eastAsia="en-IN"/>
+          <w14:ligatures w14:val="none"/>
+        </w:rPr>
+      </w:pPr>
+    </w:p>
+    <w:p>
+      <w:pPr>
+        <w:shd w:val="clear" w:color="auto" w:fill="FFFFFF"/>
+        <w:spacing w:before="60" w:after="100" w:afterAutospacing="1" w:line="375" w:lineRule="atLeast"/>
+        <w:jc w:val="both"/>
+        <w:rPr>
+          <w:rFonts w:ascii="Segoe UI" w:eastAsia="Times New Roman" w:hAnsi="Segoe UI" w:cs="Segoe UI"/>
+          <w:color w:val="000000"/>
+          <w:kern w:val="0"/>
+          <w:sz w:val="24"/>
+          <w:szCs w:val="24"/>
+          <w:lang w:eastAsia="en-IN"/>
+          <w14:ligatures w14:val="none"/>
+        </w:rPr>
+      </w:pPr>
+      <w:r>
+        <w:rPr>
+          <w:rFonts w:ascii="Segoe UI" w:eastAsia="Times New Roman" w:hAnsi="Segoe UI" w:cs="Segoe UI"/>
+          <w:color w:val="000000"/>
+          <w:kern w:val="0"/>
+          <w:sz w:val="24"/>
+          <w:szCs w:val="24"/>
+          <w:lang w:eastAsia="en-IN"/>
+          <w14:ligatures w14:val="none"/>
+        </w:rPr>
+        <w:lastRenderedPageBreak/>
+        <w:t xml:space="preserve">WORD COUNT USING </w:t>
+      </w:r>
+      <w:proofErr w:type="gramStart"/>
+      <w:r>
+        <w:rPr>
+          <w:rFonts w:ascii="Segoe UI" w:eastAsia="Times New Roman" w:hAnsi="Segoe UI" w:cs="Segoe UI"/>
+          <w:color w:val="000000"/>
+          <w:kern w:val="0"/>
+          <w:sz w:val="24"/>
+          <w:szCs w:val="24"/>
+          <w:lang w:eastAsia="en-IN"/>
+          <w14:ligatures w14:val="none"/>
+        </w:rPr>
+        <w:t>PYTHON :</w:t>
+      </w:r>
+      <w:proofErr w:type="gramEnd"/>
+    </w:p>
+    <w:p>
+      <w:pPr>
+        <w:shd w:val="clear" w:color="auto" w:fill="FFFFFF"/>
+        <w:spacing w:before="60" w:after="100" w:afterAutospacing="1" w:line="375" w:lineRule="atLeast"/>
+        <w:jc w:val="both"/>
+        <w:rPr>
+          <w:rFonts w:ascii="Segoe UI" w:eastAsia="Times New Roman" w:hAnsi="Segoe UI" w:cs="Segoe UI"/>
+          <w:color w:val="000000"/>
+          <w:kern w:val="0"/>
+          <w:sz w:val="24"/>
+          <w:szCs w:val="24"/>
+          <w:lang w:eastAsia="en-IN"/>
+          <w14:ligatures w14:val="none"/>
+        </w:rPr>
+      </w:pPr>
+      <w:r>
+        <w:rPr>
+          <w:rFonts w:ascii="Segoe UI" w:eastAsia="Times New Roman" w:hAnsi="Segoe UI" w:cs="Segoe UI"/>
+          <w:color w:val="000000"/>
+          <w:kern w:val="0"/>
+          <w:sz w:val="24"/>
+          <w:szCs w:val="24"/>
+          <w:lang w:eastAsia="en-IN"/>
+          <w14:ligatures w14:val="none"/>
+        </w:rPr>
+        <w:t xml:space="preserve">MAPPER </w:t>
+      </w:r>
+      <w:proofErr w:type="gramStart"/>
+      <w:r>
+        <w:rPr>
+          <w:rFonts w:ascii="Segoe UI" w:eastAsia="Times New Roman" w:hAnsi="Segoe UI" w:cs="Segoe UI"/>
+          <w:color w:val="000000"/>
+          <w:kern w:val="0"/>
+          <w:sz w:val="24"/>
+          <w:szCs w:val="24"/>
+          <w:lang w:eastAsia="en-IN"/>
+          <w14:ligatures w14:val="none"/>
+        </w:rPr>
+        <w:t>CODE :</w:t>
+      </w:r>
+      <w:proofErr w:type="gramEnd"/>
+      <w:r>
+        <w:rPr>
+          <w:rFonts w:ascii="Segoe UI" w:eastAsia="Times New Roman" w:hAnsi="Segoe UI" w:cs="Segoe UI"/>
+          <w:color w:val="000000"/>
+          <w:kern w:val="0"/>
+          <w:sz w:val="24"/>
+          <w:szCs w:val="24"/>
+          <w:lang w:eastAsia="en-IN"/>
+          <w14:ligatures w14:val="none"/>
+        </w:rPr>
+        <w:t xml:space="preserve"> </w:t>
+      </w:r>
+    </w:p>
+    <w:p>
+      <w:pPr>
+        <w:shd w:val="clear" w:color="auto" w:fill="FFFFFF"/>
+        <w:spacing w:before="60" w:after="100" w:afterAutospacing="1" w:line="375" w:lineRule="atLeast"/>
+        <w:jc w:val="both"/>
+        <w:rPr>
+          <w:rFonts w:ascii="Segoe UI" w:eastAsia="Times New Roman" w:hAnsi="Segoe UI" w:cs="Segoe UI"/>
+          <w:color w:val="000000"/>
+          <w:kern w:val="0"/>
+          <w:sz w:val="24"/>
+          <w:szCs w:val="24"/>
+          <w:lang w:eastAsia="en-IN"/>
+          <w14:ligatures w14:val="none"/>
+        </w:rPr>
+      </w:pPr>
+      <w:proofErr w:type="gramStart"/>
+      <w:r>
+        <w:rPr>
+          <w:rFonts w:ascii="Segoe UI" w:eastAsia="Times New Roman" w:hAnsi="Segoe UI" w:cs="Segoe UI"/>
+          <w:color w:val="000000"/>
+          <w:kern w:val="0"/>
+          <w:sz w:val="24"/>
+          <w:szCs w:val="24"/>
+          <w:lang w:eastAsia="en-IN"/>
+          <w14:ligatures w14:val="none"/>
+        </w:rPr>
+        <w:t>#!/</w:t>
+      </w:r>
+      <w:proofErr w:type="gramEnd"/>
+      <w:r>
+        <w:rPr>
+          <w:rFonts w:ascii="Segoe UI" w:eastAsia="Times New Roman" w:hAnsi="Segoe UI" w:cs="Segoe UI"/>
+          <w:color w:val="000000"/>
+          <w:kern w:val="0"/>
+          <w:sz w:val="24"/>
+          <w:szCs w:val="24"/>
+          <w:lang w:eastAsia="en-IN"/>
+          <w14:ligatures w14:val="none"/>
+        </w:rPr>
+        <w:t xml:space="preserve">usr/bin/env python </w:t>
+      </w:r>
+    </w:p>
+    <w:p>
+      <w:pPr>
+        <w:shd w:val="clear" w:color="auto" w:fill="FFFFFF"/>
+        <w:spacing w:before="60" w:after="100" w:afterAutospacing="1" w:line="375" w:lineRule="atLeast"/>
+        <w:jc w:val="both"/>
+        <w:rPr>
+          <w:rFonts w:ascii="Segoe UI" w:eastAsia="Times New Roman" w:hAnsi="Segoe UI" w:cs="Segoe UI"/>
+          <w:color w:val="000000"/>
+          <w:kern w:val="0"/>
+          <w:sz w:val="24"/>
+          <w:szCs w:val="24"/>
+          <w:lang w:eastAsia="en-IN"/>
+          <w14:ligatures w14:val="none"/>
+        </w:rPr>
+      </w:pPr>
+      <w:r>
+        <w:rPr>
+          <w:rFonts w:ascii="Segoe UI" w:eastAsia="Times New Roman" w:hAnsi="Segoe UI" w:cs="Segoe UI"/>
+          <w:color w:val="000000"/>
+          <w:kern w:val="0"/>
+          <w:sz w:val="24"/>
+          <w:szCs w:val="24"/>
+          <w:lang w:eastAsia="en-IN"/>
+          <w14:ligatures w14:val="none"/>
+        </w:rPr>
+        <w:t>import sys</w:t>
+      </w:r>
+    </w:p>
+    <w:p>
+      <w:pPr>
+        <w:shd w:val="clear" w:color="auto" w:fill="FFFFFF"/>
+        <w:spacing w:before="60" w:after="100" w:afterAutospacing="1" w:line="375" w:lineRule="atLeast"/>
+        <w:jc w:val="both"/>
+        <w:rPr>
+          <w:rFonts w:ascii="Segoe UI" w:eastAsia="Times New Roman" w:hAnsi="Segoe UI" w:cs="Segoe UI"/>
+          <w:color w:val="000000"/>
+          <w:kern w:val="0"/>
+          <w:sz w:val="24"/>
+          <w:szCs w:val="24"/>
+          <w:lang w:eastAsia="en-IN"/>
+          <w14:ligatures w14:val="none"/>
+        </w:rPr>
+      </w:pPr>
+      <w:r>
+        <w:rPr>
+          <w:rFonts w:ascii="Segoe UI" w:eastAsia="Times New Roman" w:hAnsi="Segoe UI" w:cs="Segoe UI"/>
+          <w:color w:val="000000"/>
+          <w:kern w:val="0"/>
+          <w:sz w:val="24"/>
+          <w:szCs w:val="24"/>
+          <w:lang w:eastAsia="en-IN"/>
+          <w14:ligatures w14:val="none"/>
+        </w:rPr>
+        <w:t xml:space="preserve">for line in </w:t>
+      </w:r>
+      <w:proofErr w:type="spellStart"/>
+      <w:proofErr w:type="gramStart"/>
+      <w:r>
+        <w:rPr>
+          <w:rFonts w:ascii="Segoe UI" w:eastAsia="Times New Roman" w:hAnsi="Segoe UI" w:cs="Segoe UI"/>
+          <w:color w:val="000000"/>
+          <w:kern w:val="0"/>
+          <w:sz w:val="24"/>
+          <w:szCs w:val="24"/>
+          <w:lang w:eastAsia="en-IN"/>
+          <w14:ligatures w14:val="none"/>
+        </w:rPr>
+        <w:t>sys.stdin</w:t>
+      </w:r>
+      <w:proofErr w:type="spellEnd"/>
+      <w:proofErr w:type="gramEnd"/>
+      <w:r>
+        <w:rPr>
+          <w:rFonts w:ascii="Segoe UI" w:eastAsia="Times New Roman" w:hAnsi="Segoe UI" w:cs="Segoe UI"/>
+          <w:color w:val="000000"/>
+          <w:kern w:val="0"/>
+          <w:sz w:val="24"/>
+          <w:szCs w:val="24"/>
+          <w:lang w:eastAsia="en-IN"/>
+          <w14:ligatures w14:val="none"/>
+        </w:rPr>
+        <w:t>:</w:t>
+      </w:r>
+    </w:p>
+    <w:p>
+      <w:pPr>
+        <w:shd w:val="clear" w:color="auto" w:fill="FFFFFF"/>
+        <w:spacing w:before="60" w:after="100" w:afterAutospacing="1" w:line="375" w:lineRule="atLeast"/>
+        <w:jc w:val="both"/>
+        <w:rPr>
+          <w:rFonts w:ascii="Segoe UI" w:eastAsia="Times New Roman" w:hAnsi="Segoe UI" w:cs="Segoe UI"/>
+          <w:color w:val="000000"/>
+          <w:kern w:val="0"/>
+          <w:sz w:val="24"/>
+          <w:szCs w:val="24"/>
+          <w:lang w:eastAsia="en-IN"/>
+          <w14:ligatures w14:val="none"/>
+        </w:rPr>
+      </w:pPr>
+      <w:r>
+        <w:rPr>
+          <w:rFonts w:ascii="Segoe UI" w:eastAsia="Times New Roman" w:hAnsi="Segoe UI" w:cs="Segoe UI"/>
+          <w:color w:val="000000"/>
+          <w:kern w:val="0"/>
+          <w:sz w:val="24"/>
+          <w:szCs w:val="24"/>
+          <w:lang w:eastAsia="en-IN"/>
+          <w14:ligatures w14:val="none"/>
+        </w:rPr>
+        <w:t xml:space="preserve">    line = </w:t>
+      </w:r>
+      <w:proofErr w:type="spellStart"/>
+      <w:proofErr w:type="gramStart"/>
+      <w:r>
+        <w:rPr>
+          <w:rFonts w:ascii="Segoe UI" w:eastAsia="Times New Roman" w:hAnsi="Segoe UI" w:cs="Segoe UI"/>
+          <w:color w:val="000000"/>
+          <w:kern w:val="0"/>
+          <w:sz w:val="24"/>
+          <w:szCs w:val="24"/>
+          <w:lang w:eastAsia="en-IN"/>
+          <w14:ligatures w14:val="none"/>
+        </w:rPr>
+        <w:t>line.strip</w:t>
+      </w:r>
+      <w:proofErr w:type="spellEnd"/>
+      <w:proofErr w:type="gramEnd"/>
+      <w:r>
+        <w:rPr>
+          <w:rFonts w:ascii="Segoe UI" w:eastAsia="Times New Roman" w:hAnsi="Segoe UI" w:cs="Segoe UI"/>
+          <w:color w:val="000000"/>
+          <w:kern w:val="0"/>
+          <w:sz w:val="24"/>
+          <w:szCs w:val="24"/>
+          <w:lang w:eastAsia="en-IN"/>
+          <w14:ligatures w14:val="none"/>
+        </w:rPr>
+        <w:t>()</w:t>
+      </w:r>
+    </w:p>
+    <w:p>
+      <w:pPr>
+        <w:shd w:val="clear" w:color="auto" w:fill="FFFFFF"/>
+        <w:spacing w:before="60" w:after="100" w:afterAutospacing="1" w:line="375" w:lineRule="atLeast"/>
+        <w:jc w:val="both"/>
+        <w:rPr>
+          <w:rFonts w:ascii="Segoe UI" w:eastAsia="Times New Roman" w:hAnsi="Segoe UI" w:cs="Segoe UI"/>
+          <w:color w:val="000000"/>
+          <w:kern w:val="0"/>
+          <w:sz w:val="24"/>
+          <w:szCs w:val="24"/>
+          <w:lang w:eastAsia="en-IN"/>
+          <w14:ligatures w14:val="none"/>
+        </w:rPr>
+      </w:pPr>
+      <w:r>
+        <w:rPr>
+          <w:rFonts w:ascii="Segoe UI" w:eastAsia="Times New Roman" w:hAnsi="Segoe UI" w:cs="Segoe UI"/>
+          <w:color w:val="000000"/>
+          <w:kern w:val="0"/>
+          <w:sz w:val="24"/>
+          <w:szCs w:val="24"/>
+          <w:lang w:eastAsia="en-IN"/>
+          <w14:ligatures w14:val="none"/>
+        </w:rPr>
+        <w:t xml:space="preserve">    words = </w:t>
+      </w:r>
+      <w:proofErr w:type="spellStart"/>
+      <w:proofErr w:type="gramStart"/>
+      <w:r>
+        <w:rPr>
+          <w:rFonts w:ascii="Segoe UI" w:eastAsia="Times New Roman" w:hAnsi="Segoe UI" w:cs="Segoe UI"/>
+          <w:color w:val="000000"/>
+          <w:kern w:val="0"/>
+          <w:sz w:val="24"/>
+          <w:szCs w:val="24"/>
+          <w:lang w:eastAsia="en-IN"/>
+          <w14:ligatures w14:val="none"/>
+        </w:rPr>
+        <w:t>line.split</w:t>
+      </w:r>
+      <w:proofErr w:type="spellEnd"/>
+      <w:proofErr w:type="gramEnd"/>
+      <w:r>
+        <w:rPr>
+          <w:rFonts w:ascii="Segoe UI" w:eastAsia="Times New Roman" w:hAnsi="Segoe UI" w:cs="Segoe UI"/>
+          <w:color w:val="000000"/>
+          <w:kern w:val="0"/>
+          <w:sz w:val="24"/>
+          <w:szCs w:val="24"/>
+          <w:lang w:eastAsia="en-IN"/>
+          <w14:ligatures w14:val="none"/>
+        </w:rPr>
+        <w:t>()</w:t>
+      </w:r>
+    </w:p>
+    <w:p>
+      <w:pPr>
+        <w:shd w:val="clear" w:color="auto" w:fill="FFFFFF"/>
+        <w:spacing w:before="60" w:after="100" w:afterAutospacing="1" w:line="375" w:lineRule="atLeast"/>
+        <w:jc w:val="both"/>
+        <w:rPr>
+          <w:rFonts w:ascii="Segoe UI" w:eastAsia="Times New Roman" w:hAnsi="Segoe UI" w:cs="Segoe UI"/>
+          <w:color w:val="000000"/>
+          <w:kern w:val="0"/>
+          <w:sz w:val="24"/>
+          <w:szCs w:val="24"/>
+          <w:lang w:eastAsia="en-IN"/>
+          <w14:ligatures w14:val="none"/>
+        </w:rPr>
+      </w:pPr>
+      <w:r>
+        <w:rPr>
+          <w:rFonts w:ascii="Segoe UI" w:eastAsia="Times New Roman" w:hAnsi="Segoe UI" w:cs="Segoe UI"/>
+          <w:color w:val="000000"/>
+          <w:kern w:val="0"/>
+          <w:sz w:val="24"/>
+          <w:szCs w:val="24"/>
+          <w:lang w:eastAsia="en-IN"/>
+          <w14:ligatures w14:val="none"/>
+        </w:rPr>
+        <w:t xml:space="preserve">    for word in words:</w:t>
+      </w:r>
+    </w:p>
+    <w:p>
+      <w:pPr>
+        <w:shd w:val="clear" w:color="auto" w:fill="FFFFFF"/>
+        <w:spacing w:before="60" w:after="100" w:afterAutospacing="1" w:line="375" w:lineRule="atLeast"/>
+        <w:jc w:val="both"/>
+        <w:rPr>
+          <w:rFonts w:ascii="Segoe UI" w:eastAsia="Times New Roman" w:hAnsi="Segoe UI" w:cs="Segoe UI"/>
+          <w:color w:val="000000"/>
+          <w:kern w:val="0"/>
+          <w:sz w:val="24"/>
+          <w:szCs w:val="24"/>
+          <w:lang w:eastAsia="en-IN"/>
+          <w14:ligatures w14:val="none"/>
+        </w:rPr>
+      </w:pPr>
+      <w:r>
+        <w:rPr>
+          <w:rFonts w:ascii="Segoe UI" w:eastAsia="Times New Roman" w:hAnsi="Segoe UI" w:cs="Segoe UI"/>
+          <w:color w:val="000000"/>
+          <w:kern w:val="0"/>
+          <w:sz w:val="24"/>
+          <w:szCs w:val="24"/>
+          <w:lang w:eastAsia="en-IN"/>
+          <w14:ligatures w14:val="none"/>
+        </w:rPr>
+        <w:t xml:space="preserve">        print ('%s\</w:t>
+      </w:r>
+      <w:proofErr w:type="spellStart"/>
+      <w:r>
+        <w:rPr>
+          <w:rFonts w:ascii="Segoe UI" w:eastAsia="Times New Roman" w:hAnsi="Segoe UI" w:cs="Segoe UI"/>
+          <w:color w:val="000000"/>
+          <w:kern w:val="0"/>
+          <w:sz w:val="24"/>
+          <w:szCs w:val="24"/>
+          <w:lang w:eastAsia="en-IN"/>
+          <w14:ligatures w14:val="none"/>
+        </w:rPr>
+        <w:t>t%s</w:t>
+      </w:r>
+      <w:proofErr w:type="spellEnd"/>
+      <w:r>
+        <w:rPr>
+          <w:rFonts w:ascii="Segoe UI" w:eastAsia="Times New Roman" w:hAnsi="Segoe UI" w:cs="Segoe UI"/>
+          <w:color w:val="000000"/>
+          <w:kern w:val="0"/>
+          <w:sz w:val="24"/>
+          <w:szCs w:val="24"/>
+          <w:lang w:eastAsia="en-IN"/>
+          <w14:ligatures w14:val="none"/>
+        </w:rPr>
+        <w:t>' % (word, 1))</w:t>
+      </w:r>
+    </w:p>
+    <w:p>
+      <w:pPr>
+        <w:shd w:val="clear" w:color="auto" w:fill="FFFFFF"/>
+        <w:spacing w:before="60" w:after="100" w:afterAutospacing="1" w:line="375" w:lineRule="atLeast"/>
+        <w:jc w:val="both"/>
+        <w:rPr>
+          <w:rFonts w:ascii="Segoe UI" w:eastAsia="Times New Roman" w:hAnsi="Segoe UI" w:cs="Segoe UI"/>
+          <w:color w:val="000000"/>
+          <w:kern w:val="0"/>
+          <w:sz w:val="24"/>
+          <w:szCs w:val="24"/>
+          <w:lang w:eastAsia="en-IN"/>
+          <w14:ligatures w14:val="none"/>
+        </w:rPr>
+      </w:pPr>
+    </w:p>
+    <w:p>
+      <w:pPr>
+        <w:shd w:val="clear" w:color="auto" w:fill="FFFFFF"/>
+        <w:spacing w:before="60" w:after="100" w:afterAutospacing="1" w:line="375" w:lineRule="atLeast"/>
+        <w:jc w:val="both"/>
+        <w:rPr>
+          <w:rFonts w:ascii="Segoe UI" w:eastAsia="Times New Roman" w:hAnsi="Segoe UI" w:cs="Segoe UI"/>
+          <w:color w:val="000000"/>
+          <w:kern w:val="0"/>
+          <w:sz w:val="24"/>
+          <w:szCs w:val="24"/>
+          <w:lang w:eastAsia="en-IN"/>
+          <w14:ligatures w14:val="none"/>
+        </w:rPr>
+      </w:pPr>
+      <w:r>
+        <w:rPr>
+          <w:rFonts w:ascii="Segoe UI" w:eastAsia="Times New Roman" w:hAnsi="Segoe UI" w:cs="Segoe UI"/>
+          <w:color w:val="000000"/>
+          <w:kern w:val="0"/>
+          <w:sz w:val="24"/>
+          <w:szCs w:val="24"/>
+          <w:lang w:eastAsia="en-IN"/>
+          <w14:ligatures w14:val="none"/>
+        </w:rPr>
+        <w:t>REDUCER CODE:</w:t>
+      </w:r>
+    </w:p>
+    <w:p>
+      <w:pPr>
+        <w:shd w:val="clear" w:color="auto" w:fill="FFFFFF"/>
+        <w:spacing w:before="60" w:after="100" w:afterAutospacing="1" w:line="375" w:lineRule="atLeast"/>
+        <w:jc w:val="both"/>
+        <w:rPr>
+          <w:rFonts w:ascii="Segoe UI" w:eastAsia="Times New Roman" w:hAnsi="Segoe UI" w:cs="Segoe UI"/>
+          <w:color w:val="000000"/>
+          <w:kern w:val="0"/>
+          <w:sz w:val="24"/>
+          <w:szCs w:val="24"/>
+          <w:lang w:eastAsia="en-IN"/>
+          <w14:ligatures w14:val="none"/>
+        </w:rPr>
+      </w:pPr>
+      <w:proofErr w:type="gramStart"/>
+      <w:r>
+        <w:rPr>
+          <w:rFonts w:ascii="Segoe UI" w:eastAsia="Times New Roman" w:hAnsi="Segoe UI" w:cs="Segoe UI"/>
+          <w:color w:val="000000"/>
+          <w:kern w:val="0"/>
+          <w:sz w:val="24"/>
+          <w:szCs w:val="24"/>
+          <w:lang w:eastAsia="en-IN"/>
+          <w14:ligatures w14:val="none"/>
+        </w:rPr>
+        <w:t>#!/</w:t>
+      </w:r>
+      <w:proofErr w:type="gramEnd"/>
+      <w:r>
+        <w:rPr>
+          <w:rFonts w:ascii="Segoe UI" w:eastAsia="Times New Roman" w:hAnsi="Segoe UI" w:cs="Segoe UI"/>
+          <w:color w:val="000000"/>
+          <w:kern w:val="0"/>
+          <w:sz w:val="24"/>
+          <w:szCs w:val="24"/>
+          <w:lang w:eastAsia="en-IN"/>
+          <w14:ligatures w14:val="none"/>
+        </w:rPr>
+        <w:t xml:space="preserve">usr/bin/env python </w:t>
+      </w:r>
+    </w:p>
+    <w:p>
+      <w:pPr>
+        <w:shd w:val="clear" w:color="auto" w:fill="FFFFFF"/>
+        <w:spacing w:before="60" w:after="100" w:afterAutospacing="1" w:line="375" w:lineRule="atLeast"/>
+        <w:jc w:val="both"/>
+        <w:rPr>
+          <w:rFonts w:ascii="Segoe UI" w:eastAsia="Times New Roman" w:hAnsi="Segoe UI" w:cs="Segoe UI"/>
+          <w:color w:val="000000"/>
+          <w:kern w:val="0"/>
+          <w:sz w:val="24"/>
+          <w:szCs w:val="24"/>
+          <w:lang w:eastAsia="en-IN"/>
+          <w14:ligatures w14:val="none"/>
+        </w:rPr>
+      </w:pPr>
+      <w:r>
+        <w:rPr>
+          <w:rFonts w:ascii="Segoe UI" w:eastAsia="Times New Roman" w:hAnsi="Segoe UI" w:cs="Segoe UI"/>
+          <w:color w:val="000000"/>
+          <w:kern w:val="0"/>
+          <w:sz w:val="24"/>
+          <w:szCs w:val="24"/>
+          <w:lang w:eastAsia="en-IN"/>
+          <w14:ligatures w14:val="none"/>
+        </w:rPr>
+        <w:t xml:space="preserve">from operator import </w:t>
+      </w:r>
+      <w:proofErr w:type="spellStart"/>
+      <w:r>
+        <w:rPr>
+          <w:rFonts w:ascii="Segoe UI" w:eastAsia="Times New Roman" w:hAnsi="Segoe UI" w:cs="Segoe UI"/>
+          <w:color w:val="000000"/>
+          <w:kern w:val="0"/>
+          <w:sz w:val="24"/>
+          <w:szCs w:val="24"/>
+          <w:lang w:eastAsia="en-IN"/>
+          <w14:ligatures w14:val="none"/>
+        </w:rPr>
+        <w:t>itemgetter</w:t>
+      </w:r>
+      <w:proofErr w:type="spellEnd"/>
+    </w:p>
+    <w:p>
+      <w:pPr>
+        <w:shd w:val="clear" w:color="auto" w:fill="FFFFFF"/>
+        <w:spacing w:before="60" w:after="100" w:afterAutospacing="1" w:line="375" w:lineRule="atLeast"/>
+        <w:jc w:val="both"/>
+        <w:rPr>
+          <w:rFonts w:ascii="Segoe UI" w:eastAsia="Times New Roman" w:hAnsi="Segoe UI" w:cs="Segoe UI"/>
+          <w:color w:val="000000"/>
+          <w:kern w:val="0"/>
+          <w:sz w:val="24"/>
+          <w:szCs w:val="24"/>
+          <w:lang w:eastAsia="en-IN"/>
+          <w14:ligatures w14:val="none"/>
+        </w:rPr>
+      </w:pPr>
+      <w:r>
+        <w:rPr>
+          <w:rFonts w:ascii="Segoe UI" w:eastAsia="Times New Roman" w:hAnsi="Segoe UI" w:cs="Segoe UI"/>
+          <w:color w:val="000000"/>
+          <w:kern w:val="0"/>
+          <w:sz w:val="24"/>
+          <w:szCs w:val="24"/>
+          <w:lang w:eastAsia="en-IN"/>
+          <w14:ligatures w14:val="none"/>
+        </w:rPr>
+        <w:t>import sys</w:t>
+      </w:r>
+    </w:p>
+    <w:p>
+      <w:pPr>
+        <w:shd w:val="clear" w:color="auto" w:fill="FFFFFF"/>
+        <w:spacing w:before="60" w:after="100" w:afterAutospacing="1" w:line="375" w:lineRule="atLeast"/>
+        <w:jc w:val="both"/>
+        <w:rPr>
+          <w:rFonts w:ascii="Segoe UI" w:eastAsia="Times New Roman" w:hAnsi="Segoe UI" w:cs="Segoe UI"/>
+          <w:color w:val="000000"/>
+          <w:kern w:val="0"/>
+          <w:sz w:val="24"/>
+          <w:szCs w:val="24"/>
+          <w:lang w:eastAsia="en-IN"/>
+          <w14:ligatures w14:val="none"/>
+        </w:rPr>
+      </w:pPr>
+      <w:proofErr w:type="spellStart"/>
+      <w:r>
+        <w:rPr>
+          <w:rFonts w:ascii="Segoe UI" w:eastAsia="Times New Roman" w:hAnsi="Segoe UI" w:cs="Segoe UI"/>
+          <w:color w:val="000000"/>
+          <w:kern w:val="0"/>
+          <w:sz w:val="24"/>
+          <w:szCs w:val="24"/>
+          <w:lang w:eastAsia="en-IN"/>
+          <w14:ligatures w14:val="none"/>
+        </w:rPr>
+        <w:t>current_word</w:t>
+      </w:r>
+      <w:proofErr w:type="spellEnd"/>
+      <w:r>
+        <w:rPr>
+          <w:rFonts w:ascii="Segoe UI" w:eastAsia="Times New Roman" w:hAnsi="Segoe UI" w:cs="Segoe UI"/>
+          <w:color w:val="000000"/>
+          <w:kern w:val="0"/>
+          <w:sz w:val="24"/>
+          <w:szCs w:val="24"/>
+          <w:lang w:eastAsia="en-IN"/>
+          <w14:ligatures w14:val="none"/>
+        </w:rPr>
+        <w:t xml:space="preserve"> = None</w:t>
+      </w:r>
+    </w:p>
+    <w:p>
+      <w:pPr>
+        <w:shd w:val="clear" w:color="auto" w:fill="FFFFFF"/>
+        <w:spacing w:before="60" w:after="100" w:afterAutospacing="1" w:line="375" w:lineRule="atLeast"/>
+        <w:jc w:val="both"/>
+        <w:rPr>
+          <w:rFonts w:ascii="Segoe UI" w:eastAsia="Times New Roman" w:hAnsi="Segoe UI" w:cs="Segoe UI"/>
+          <w:color w:val="000000"/>
+          <w:kern w:val="0"/>
+          <w:sz w:val="24"/>
+          <w:szCs w:val="24"/>
+          <w:lang w:eastAsia="en-IN"/>
+          <w14:ligatures w14:val="none"/>
+        </w:rPr>
+      </w:pPr>
+      <w:proofErr w:type="spellStart"/>
+      <w:r>
+        <w:rPr>
+          <w:rFonts w:ascii="Segoe UI" w:eastAsia="Times New Roman" w:hAnsi="Segoe UI" w:cs="Segoe UI"/>
+          <w:color w:val="000000"/>
+          <w:kern w:val="0"/>
+          <w:sz w:val="24"/>
+          <w:szCs w:val="24"/>
+          <w:lang w:eastAsia="en-IN"/>
+          <w14:ligatures w14:val="none"/>
+        </w:rPr>
+        <w:t>current_count</w:t>
+      </w:r>
+      <w:proofErr w:type="spellEnd"/>
+      <w:r>
+        <w:rPr>
+          <w:rFonts w:ascii="Segoe UI" w:eastAsia="Times New Roman" w:hAnsi="Segoe UI" w:cs="Segoe UI"/>
+          <w:color w:val="000000"/>
+          <w:kern w:val="0"/>
+          <w:sz w:val="24"/>
+          <w:szCs w:val="24"/>
+          <w:lang w:eastAsia="en-IN"/>
+          <w14:ligatures w14:val="none"/>
+        </w:rPr>
+        <w:t xml:space="preserve"> = 0</w:t>
+      </w:r>
+    </w:p>
+    <w:p>
+      <w:pPr>
+        <w:shd w:val="clear" w:color="auto" w:fill="FFFFFF"/>
+        <w:spacing w:before="60" w:after="100" w:afterAutospacing="1" w:line="375" w:lineRule="atLeast"/>
+        <w:jc w:val="both"/>
+        <w:rPr>
+          <w:rFonts w:ascii="Segoe UI" w:eastAsia="Times New Roman" w:hAnsi="Segoe UI" w:cs="Segoe UI"/>
+          <w:color w:val="000000"/>
+          <w:kern w:val="0"/>
+          <w:sz w:val="24"/>
+          <w:szCs w:val="24"/>
+          <w:lang w:eastAsia="en-IN"/>
+          <w14:ligatures w14:val="none"/>
+        </w:rPr>
+      </w:pPr>
+      <w:r>
+        <w:rPr>
+          <w:rFonts w:ascii="Segoe UI" w:eastAsia="Times New Roman" w:hAnsi="Segoe UI" w:cs="Segoe UI"/>
+          <w:color w:val="000000"/>
+          <w:kern w:val="0"/>
+          <w:sz w:val="24"/>
+          <w:szCs w:val="24"/>
+          <w:lang w:eastAsia="en-IN"/>
+          <w14:ligatures w14:val="none"/>
+        </w:rPr>
+        <w:t>word = None</w:t>
+      </w:r>
+    </w:p>
+    <w:p>
+      <w:pPr>
+        <w:shd w:val="clear" w:color="auto" w:fill="FFFFFF"/>
+        <w:spacing w:before="60" w:after="100" w:afterAutospacing="1" w:line="375" w:lineRule="atLeast"/>
+        <w:jc w:val="both"/>
+        <w:rPr>
+          <w:rFonts w:ascii="Segoe UI" w:eastAsia="Times New Roman" w:hAnsi="Segoe UI" w:cs="Segoe UI"/>
+          <w:color w:val="000000"/>
+          <w:kern w:val="0"/>
+          <w:sz w:val="24"/>
+          <w:szCs w:val="24"/>
+          <w:lang w:eastAsia="en-IN"/>
+          <w14:ligatures w14:val="none"/>
+        </w:rPr>
+      </w:pPr>
+      <w:r>
+        <w:rPr>
+          <w:rFonts w:ascii="Segoe UI" w:eastAsia="Times New Roman" w:hAnsi="Segoe UI" w:cs="Segoe UI"/>
+          <w:color w:val="000000"/>
+          <w:kern w:val="0"/>
+          <w:sz w:val="24"/>
+          <w:szCs w:val="24"/>
+          <w:lang w:eastAsia="en-IN"/>
+          <w14:ligatures w14:val="none"/>
+        </w:rPr>
+        <w:t xml:space="preserve">for line in </w:t>
+      </w:r>
+      <w:proofErr w:type="spellStart"/>
+      <w:proofErr w:type="gramStart"/>
+      <w:r>
+        <w:rPr>
+          <w:rFonts w:ascii="Segoe UI" w:eastAsia="Times New Roman" w:hAnsi="Segoe UI" w:cs="Segoe UI"/>
+          <w:color w:val="000000"/>
+          <w:kern w:val="0"/>
+          <w:sz w:val="24"/>
+          <w:szCs w:val="24"/>
+          <w:lang w:eastAsia="en-IN"/>
+          <w14:ligatures w14:val="none"/>
+        </w:rPr>
+        <w:t>sys.stdin</w:t>
+      </w:r>
+      <w:proofErr w:type="spellEnd"/>
+      <w:proofErr w:type="gramEnd"/>
+      <w:r>
+        <w:rPr>
+          <w:rFonts w:ascii="Segoe UI" w:eastAsia="Times New Roman" w:hAnsi="Segoe UI" w:cs="Segoe UI"/>
+          <w:color w:val="000000"/>
+          <w:kern w:val="0"/>
+          <w:sz w:val="24"/>
+          <w:szCs w:val="24"/>
+          <w:lang w:eastAsia="en-IN"/>
+          <w14:ligatures w14:val="none"/>
+        </w:rPr>
+        <w:t>:</w:t>
+      </w:r>
+    </w:p>
+    <w:p>
+      <w:pPr>
+        <w:shd w:val="clear" w:color="auto" w:fill="FFFFFF"/>
+        <w:spacing w:before="60" w:after="100" w:afterAutospacing="1" w:line="375" w:lineRule="atLeast"/>
+        <w:jc w:val="both"/>
+        <w:rPr>
+          <w:rFonts w:ascii="Segoe UI" w:eastAsia="Times New Roman" w:hAnsi="Segoe UI" w:cs="Segoe UI"/>
+          <w:color w:val="000000"/>
+          <w:kern w:val="0"/>
+          <w:sz w:val="24"/>
+          <w:szCs w:val="24"/>
+          <w:lang w:eastAsia="en-IN"/>
+          <w14:ligatures w14:val="none"/>
+        </w:rPr>
+      </w:pPr>
+      <w:r>
+        <w:rPr>
+          <w:rFonts w:ascii="Segoe UI" w:eastAsia="Times New Roman" w:hAnsi="Segoe UI" w:cs="Segoe UI"/>
+          <w:color w:val="000000"/>
+          <w:kern w:val="0"/>
+          <w:sz w:val="24"/>
+          <w:szCs w:val="24"/>
+          <w:lang w:eastAsia="en-IN"/>
+          <w14:ligatures w14:val="none"/>
+        </w:rPr>
+        <w:t xml:space="preserve">    line = </w:t>
+      </w:r>
+      <w:proofErr w:type="spellStart"/>
+      <w:proofErr w:type="gramStart"/>
+      <w:r>
+        <w:rPr>
+          <w:rFonts w:ascii="Segoe UI" w:eastAsia="Times New Roman" w:hAnsi="Segoe UI" w:cs="Segoe UI"/>
+          <w:color w:val="000000"/>
+          <w:kern w:val="0"/>
+          <w:sz w:val="24"/>
+          <w:szCs w:val="24"/>
+          <w:lang w:eastAsia="en-IN"/>
+          <w14:ligatures w14:val="none"/>
+        </w:rPr>
+        <w:t>line.strip</w:t>
+      </w:r>
+      <w:proofErr w:type="spellEnd"/>
+      <w:proofErr w:type="gramEnd"/>
+      <w:r>
+        <w:rPr>
+          <w:rFonts w:ascii="Segoe UI" w:eastAsia="Times New Roman" w:hAnsi="Segoe UI" w:cs="Segoe UI"/>
+          <w:color w:val="000000"/>
+          <w:kern w:val="0"/>
+          <w:sz w:val="24"/>
+          <w:szCs w:val="24"/>
+          <w:lang w:eastAsia="en-IN"/>
+          <w14:ligatures w14:val="none"/>
+        </w:rPr>
+        <w:t>()</w:t>
+      </w:r>
+    </w:p>
+    <w:p>
+      <w:pPr>
+        <w:shd w:val="clear" w:color="auto" w:fill="FFFFFF"/>
+        <w:spacing w:before="60" w:after="100" w:afterAutospacing="1" w:line="375" w:lineRule="atLeast"/>
+        <w:jc w:val="both"/>
+        <w:rPr>
+          <w:rFonts w:ascii="Segoe UI" w:eastAsia="Times New Roman" w:hAnsi="Segoe UI" w:cs="Segoe UI"/>
+          <w:color w:val="000000"/>
+          <w:kern w:val="0"/>
+          <w:sz w:val="24"/>
+          <w:szCs w:val="24"/>
+          <w:lang w:eastAsia="en-IN"/>
+          <w14:ligatures w14:val="none"/>
+        </w:rPr>
+      </w:pPr>
+      <w:r>
+        <w:rPr>
+          <w:rFonts w:ascii="Segoe UI" w:eastAsia="Times New Roman" w:hAnsi="Segoe UI" w:cs="Segoe UI"/>
+          <w:color w:val="000000"/>
+          <w:kern w:val="0"/>
+          <w:sz w:val="24"/>
+          <w:szCs w:val="24"/>
+          <w:lang w:eastAsia="en-IN"/>
+          <w14:ligatures w14:val="none"/>
+        </w:rPr>
+        <w:t xml:space="preserve">    word, count = </w:t>
+      </w:r>
+      <w:proofErr w:type="spellStart"/>
+      <w:proofErr w:type="gramStart"/>
+      <w:r>
+        <w:rPr>
+          <w:rFonts w:ascii="Segoe UI" w:eastAsia="Times New Roman" w:hAnsi="Segoe UI" w:cs="Segoe UI"/>
+          <w:color w:val="000000"/>
+          <w:kern w:val="0"/>
+          <w:sz w:val="24"/>
+          <w:szCs w:val="24"/>
+          <w:lang w:eastAsia="en-IN"/>
+          <w14:ligatures w14:val="none"/>
+        </w:rPr>
+        <w:t>line.split</w:t>
+      </w:r>
+      <w:proofErr w:type="spellEnd"/>
+      <w:proofErr w:type="gramEnd"/>
+      <w:r>
+        <w:rPr>
+          <w:rFonts w:ascii="Segoe UI" w:eastAsia="Times New Roman" w:hAnsi="Segoe UI" w:cs="Segoe UI"/>
+          <w:color w:val="000000"/>
+          <w:kern w:val="0"/>
+          <w:sz w:val="24"/>
+          <w:szCs w:val="24"/>
+          <w:lang w:eastAsia="en-IN"/>
+          <w14:ligatures w14:val="none"/>
+        </w:rPr>
+        <w:t>('\t', 1)</w:t>
+      </w:r>
+    </w:p>
+    <w:p>
+      <w:pPr>
+        <w:shd w:val="clear" w:color="auto" w:fill="FFFFFF"/>
+        <w:spacing w:before="60" w:after="100" w:afterAutospacing="1" w:line="375" w:lineRule="atLeast"/>
+        <w:jc w:val="both"/>
+        <w:rPr>
+          <w:rFonts w:ascii="Segoe UI" w:eastAsia="Times New Roman" w:hAnsi="Segoe UI" w:cs="Segoe UI"/>
+          <w:color w:val="000000"/>
+          <w:kern w:val="0"/>
+          <w:sz w:val="24"/>
+          <w:szCs w:val="24"/>
+          <w:lang w:eastAsia="en-IN"/>
+          <w14:ligatures w14:val="none"/>
+        </w:rPr>
+      </w:pPr>
+      <w:r>
+        <w:rPr>
+          <w:rFonts w:ascii="Segoe UI" w:eastAsia="Times New Roman" w:hAnsi="Segoe UI" w:cs="Segoe UI"/>
+          <w:color w:val="000000"/>
+          <w:kern w:val="0"/>
+          <w:sz w:val="24"/>
+          <w:szCs w:val="24"/>
+          <w:lang w:eastAsia="en-IN"/>
+          <w14:ligatures w14:val="none"/>
+        </w:rPr>
+        <w:t xml:space="preserve">    count = int(count)</w:t>
+      </w:r>
+    </w:p>
+    <w:p>
+      <w:pPr>
+        <w:shd w:val="clear" w:color="auto" w:fill="FFFFFF"/>
+        <w:spacing w:before="60" w:after="100" w:afterAutospacing="1" w:line="375" w:lineRule="atLeast"/>
+        <w:jc w:val="both"/>
+        <w:rPr>
+          <w:rFonts w:ascii="Segoe UI" w:eastAsia="Times New Roman" w:hAnsi="Segoe UI" w:cs="Segoe UI"/>
+          <w:color w:val="000000"/>
+          <w:kern w:val="0"/>
+          <w:sz w:val="24"/>
+          <w:szCs w:val="24"/>
+          <w:lang w:eastAsia="en-IN"/>
+          <w14:ligatures w14:val="none"/>
+        </w:rPr>
+      </w:pPr>
+      <w:r>
+        <w:rPr>
+          <w:rFonts w:ascii="Segoe UI" w:eastAsia="Times New Roman" w:hAnsi="Segoe UI" w:cs="Segoe UI"/>
+          <w:color w:val="000000"/>
+          <w:kern w:val="0"/>
+          <w:sz w:val="24"/>
+          <w:szCs w:val="24"/>
+          <w:lang w:eastAsia="en-IN"/>
+          <w14:ligatures w14:val="none"/>
+        </w:rPr>
+        <w:lastRenderedPageBreak/>
+        <w:t xml:space="preserve">    if </w:t>
+      </w:r>
+      <w:proofErr w:type="spellStart"/>
+      <w:r>
+        <w:rPr>
+          <w:rFonts w:ascii="Segoe UI" w:eastAsia="Times New Roman" w:hAnsi="Segoe UI" w:cs="Segoe UI"/>
+          <w:color w:val="000000"/>
+          <w:kern w:val="0"/>
+          <w:sz w:val="24"/>
+          <w:szCs w:val="24"/>
+          <w:lang w:eastAsia="en-IN"/>
+          <w14:ligatures w14:val="none"/>
+        </w:rPr>
+        <w:t>current_word</w:t>
+      </w:r>
+      <w:proofErr w:type="spellEnd"/>
+      <w:r>
+        <w:rPr>
+          <w:rFonts w:ascii="Segoe UI" w:eastAsia="Times New Roman" w:hAnsi="Segoe UI" w:cs="Segoe UI"/>
+          <w:color w:val="000000"/>
+          <w:kern w:val="0"/>
+          <w:sz w:val="24"/>
+          <w:szCs w:val="24"/>
+          <w:lang w:eastAsia="en-IN"/>
+          <w14:ligatures w14:val="none"/>
+        </w:rPr>
+        <w:t xml:space="preserve"> == word:</w:t>
+      </w:r>
+    </w:p>
+    <w:p>
+      <w:pPr>
+        <w:shd w:val="clear" w:color="auto" w:fill="FFFFFF"/>
+        <w:spacing w:before="60" w:after="100" w:afterAutospacing="1" w:line="375" w:lineRule="atLeast"/>
+        <w:jc w:val="both"/>
+        <w:rPr>
+          <w:rFonts w:ascii="Segoe UI" w:eastAsia="Times New Roman" w:hAnsi="Segoe UI" w:cs="Segoe UI"/>
+          <w:color w:val="000000"/>
+          <w:kern w:val="0"/>
+          <w:sz w:val="24"/>
+          <w:szCs w:val="24"/>
+          <w:lang w:eastAsia="en-IN"/>
+          <w14:ligatures w14:val="none"/>
+        </w:rPr>
+      </w:pPr>
+      <w:r>
+        <w:rPr>
+          <w:rFonts w:ascii="Segoe UI" w:eastAsia="Times New Roman" w:hAnsi="Segoe UI" w:cs="Segoe UI"/>
+          <w:color w:val="000000"/>
+          <w:kern w:val="0"/>
+          <w:sz w:val="24"/>
+          <w:szCs w:val="24"/>
+          <w:lang w:eastAsia="en-IN"/>
+          <w14:ligatures w14:val="none"/>
+        </w:rPr>
+        <w:t xml:space="preserve">        </w:t>
+      </w:r>
+      <w:proofErr w:type="spellStart"/>
+      <w:r>
+        <w:rPr>
+          <w:rFonts w:ascii="Segoe UI" w:eastAsia="Times New Roman" w:hAnsi="Segoe UI" w:cs="Segoe UI"/>
+          <w:color w:val="000000"/>
+          <w:kern w:val="0"/>
+          <w:sz w:val="24"/>
+          <w:szCs w:val="24"/>
+          <w:lang w:eastAsia="en-IN"/>
+          <w14:ligatures w14:val="none"/>
+        </w:rPr>
+        <w:t>current_count</w:t>
+      </w:r>
+      <w:proofErr w:type="spellEnd"/>
+      <w:r>
+        <w:rPr>
+          <w:rFonts w:ascii="Segoe UI" w:eastAsia="Times New Roman" w:hAnsi="Segoe UI" w:cs="Segoe UI"/>
+          <w:color w:val="000000"/>
+          <w:kern w:val="0"/>
+          <w:sz w:val="24"/>
+          <w:szCs w:val="24"/>
+          <w:lang w:eastAsia="en-IN"/>
+          <w14:ligatures w14:val="none"/>
+        </w:rPr>
+        <w:t xml:space="preserve"> += count</w:t>
+      </w:r>
+    </w:p>
+    <w:p>
+      <w:pPr>
+        <w:shd w:val="clear" w:color="auto" w:fill="FFFFFF"/>
+        <w:spacing w:before="60" w:after="100" w:afterAutospacing="1" w:line="375" w:lineRule="atLeast"/>
+        <w:jc w:val="both"/>
+        <w:rPr>
+          <w:rFonts w:ascii="Segoe UI" w:eastAsia="Times New Roman" w:hAnsi="Segoe UI" w:cs="Segoe UI"/>
+          <w:color w:val="000000"/>
+          <w:kern w:val="0"/>
+          <w:sz w:val="24"/>
+          <w:szCs w:val="24"/>
+          <w:lang w:eastAsia="en-IN"/>
+          <w14:ligatures w14:val="none"/>
+        </w:rPr>
+      </w:pPr>
+      <w:r>
+        <w:rPr>
+          <w:rFonts w:ascii="Segoe UI" w:eastAsia="Times New Roman" w:hAnsi="Segoe UI" w:cs="Segoe UI"/>
+          <w:color w:val="000000"/>
+          <w:kern w:val="0"/>
+          <w:sz w:val="24"/>
+          <w:szCs w:val="24"/>
+          <w:lang w:eastAsia="en-IN"/>
+          <w14:ligatures w14:val="none"/>
+        </w:rPr>
+        <w:t xml:space="preserve">    else:</w:t>
+      </w:r>
+    </w:p>
+    <w:p>
+      <w:pPr>
+        <w:shd w:val="clear" w:color="auto" w:fill="FFFFFF"/>
+        <w:spacing w:before="60" w:after="100" w:afterAutospacing="1" w:line="375" w:lineRule="atLeast"/>
+        <w:jc w:val="both"/>
+        <w:rPr>
+          <w:rFonts w:ascii="Segoe UI" w:eastAsia="Times New Roman" w:hAnsi="Segoe UI" w:cs="Segoe UI"/>
+          <w:color w:val="000000"/>
+          <w:kern w:val="0"/>
+          <w:sz w:val="24"/>
+          <w:szCs w:val="24"/>
+          <w:lang w:eastAsia="en-IN"/>
+          <w14:ligatures w14:val="none"/>
+        </w:rPr>
+      </w:pPr>
+      <w:r>
+        <w:rPr>
+          <w:rFonts w:ascii="Segoe UI" w:eastAsia="Times New Roman" w:hAnsi="Segoe UI" w:cs="Segoe UI"/>
+          <w:color w:val="000000"/>
+          <w:kern w:val="0"/>
+          <w:sz w:val="24"/>
+          <w:szCs w:val="24"/>
+          <w:lang w:eastAsia="en-IN"/>
+          <w14:ligatures w14:val="none"/>
+        </w:rPr>
+        <w:t xml:space="preserve">        if </w:t>
+      </w:r>
+      <w:proofErr w:type="spellStart"/>
+      <w:r>
+        <w:rPr>
+          <w:rFonts w:ascii="Segoe UI" w:eastAsia="Times New Roman" w:hAnsi="Segoe UI" w:cs="Segoe UI"/>
+          <w:color w:val="000000"/>
+          <w:kern w:val="0"/>
+          <w:sz w:val="24"/>
+          <w:szCs w:val="24"/>
+          <w:lang w:eastAsia="en-IN"/>
+          <w14:ligatures w14:val="none"/>
+        </w:rPr>
+        <w:t>current_word</w:t>
+      </w:r>
+      <w:proofErr w:type="spellEnd"/>
+      <w:r>
+        <w:rPr>
+          <w:rFonts w:ascii="Segoe UI" w:eastAsia="Times New Roman" w:hAnsi="Segoe UI" w:cs="Segoe UI"/>
+          <w:color w:val="000000"/>
+          <w:kern w:val="0"/>
+          <w:sz w:val="24"/>
+          <w:szCs w:val="24"/>
+          <w:lang w:eastAsia="en-IN"/>
+          <w14:ligatures w14:val="none"/>
+        </w:rPr>
+        <w:t>:</w:t>
+      </w:r>
+    </w:p>
+    <w:p>
+      <w:pPr>
+        <w:shd w:val="clear" w:color="auto" w:fill="FFFFFF"/>
+        <w:spacing w:before="60" w:after="100" w:afterAutospacing="1" w:line="375" w:lineRule="atLeast"/>
+        <w:jc w:val="both"/>
+        <w:rPr>
+          <w:rFonts w:ascii="Segoe UI" w:eastAsia="Times New Roman" w:hAnsi="Segoe UI" w:cs="Segoe UI"/>
+          <w:color w:val="000000"/>
+          <w:kern w:val="0"/>
+          <w:sz w:val="24"/>
+          <w:szCs w:val="24"/>
+          <w:lang w:eastAsia="en-IN"/>
+          <w14:ligatures w14:val="none"/>
+        </w:rPr>
+      </w:pPr>
+      <w:r>
+        <w:rPr>
+          <w:rFonts w:ascii="Segoe UI" w:eastAsia="Times New Roman" w:hAnsi="Segoe UI" w:cs="Segoe UI"/>
+          <w:color w:val="000000"/>
+          <w:kern w:val="0"/>
+          <w:sz w:val="24"/>
+          <w:szCs w:val="24"/>
+          <w:lang w:eastAsia="en-IN"/>
+          <w14:ligatures w14:val="none"/>
+        </w:rPr>
+        <w:t xml:space="preserve">            print ('%s\</w:t>
+      </w:r>
+      <w:proofErr w:type="spellStart"/>
+      <w:r>
+        <w:rPr>
+          <w:rFonts w:ascii="Segoe UI" w:eastAsia="Times New Roman" w:hAnsi="Segoe UI" w:cs="Segoe UI"/>
+          <w:color w:val="000000"/>
+          <w:kern w:val="0"/>
+          <w:sz w:val="24"/>
+          <w:szCs w:val="24"/>
+          <w:lang w:eastAsia="en-IN"/>
+          <w14:ligatures w14:val="none"/>
+        </w:rPr>
+        <w:t>t%s</w:t>
+      </w:r>
+      <w:proofErr w:type="spellEnd"/>
+      <w:r>
+        <w:rPr>
+          <w:rFonts w:ascii="Segoe UI" w:eastAsia="Times New Roman" w:hAnsi="Segoe UI" w:cs="Segoe UI"/>
+          <w:color w:val="000000"/>
+          <w:kern w:val="0"/>
+          <w:sz w:val="24"/>
+          <w:szCs w:val="24"/>
+          <w:lang w:eastAsia="en-IN"/>
+          <w14:ligatures w14:val="none"/>
+        </w:rPr>
+        <w:t>' % (</w:t>
+      </w:r>
+      <w:proofErr w:type="spellStart"/>
+      <w:r>
+        <w:rPr>
+          <w:rFonts w:ascii="Segoe UI" w:eastAsia="Times New Roman" w:hAnsi="Segoe UI" w:cs="Segoe UI"/>
+          <w:color w:val="000000"/>
+          <w:kern w:val="0"/>
+          <w:sz w:val="24"/>
+          <w:szCs w:val="24"/>
+          <w:lang w:eastAsia="en-IN"/>
+          <w14:ligatures w14:val="none"/>
+        </w:rPr>
+        <w:t>current_word</w:t>
+      </w:r>
+      <w:proofErr w:type="spellEnd"/>
+      <w:r>
+        <w:rPr>
+          <w:rFonts w:ascii="Segoe UI" w:eastAsia="Times New Roman" w:hAnsi="Segoe UI" w:cs="Segoe UI"/>
+          <w:color w:val="000000"/>
+          <w:kern w:val="0"/>
+          <w:sz w:val="24"/>
+          <w:szCs w:val="24"/>
+          <w:lang w:eastAsia="en-IN"/>
+          <w14:ligatures w14:val="none"/>
+        </w:rPr>
+        <w:t xml:space="preserve">, </w:t>
+      </w:r>
+      <w:proofErr w:type="spellStart"/>
+      <w:r>
+        <w:rPr>
+          <w:rFonts w:ascii="Segoe UI" w:eastAsia="Times New Roman" w:hAnsi="Segoe UI" w:cs="Segoe UI"/>
+          <w:color w:val="000000"/>
+          <w:kern w:val="0"/>
+          <w:sz w:val="24"/>
+          <w:szCs w:val="24"/>
+          <w:lang w:eastAsia="en-IN"/>
+          <w14:ligatures w14:val="none"/>
+        </w:rPr>
+        <w:t>current_count</w:t>
+      </w:r>
+      <w:proofErr w:type="spellEnd"/>
+      <w:r>
+        <w:rPr>
+          <w:rFonts w:ascii="Segoe UI" w:eastAsia="Times New Roman" w:hAnsi="Segoe UI" w:cs="Segoe UI"/>
+          <w:color w:val="000000"/>
+          <w:kern w:val="0"/>
+          <w:sz w:val="24"/>
+          <w:szCs w:val="24"/>
+          <w:lang w:eastAsia="en-IN"/>
+          <w14:ligatures w14:val="none"/>
+        </w:rPr>
+        <w:t>))</w:t>
+      </w:r>
+    </w:p>
+    <w:p>
+      <w:pPr>
+        <w:shd w:val="clear" w:color="auto" w:fill="FFFFFF"/>
+        <w:spacing w:before="60" w:after="100" w:afterAutospacing="1" w:line="375" w:lineRule="atLeast"/>
+        <w:jc w:val="both"/>
+        <w:rPr>
+          <w:rFonts w:ascii="Segoe UI" w:eastAsia="Times New Roman" w:hAnsi="Segoe UI" w:cs="Segoe UI"/>
+          <w:color w:val="000000"/>
+          <w:kern w:val="0"/>
+          <w:sz w:val="24"/>
+          <w:szCs w:val="24"/>
+          <w:lang w:eastAsia="en-IN"/>
+          <w14:ligatures w14:val="none"/>
+        </w:rPr>
+      </w:pPr>
+      <w:r>
+        <w:rPr>
+          <w:rFonts w:ascii="Segoe UI" w:eastAsia="Times New Roman" w:hAnsi="Segoe UI" w:cs="Segoe UI"/>
+          <w:color w:val="000000"/>
+          <w:kern w:val="0"/>
+          <w:sz w:val="24"/>
+          <w:szCs w:val="24"/>
+          <w:lang w:eastAsia="en-IN"/>
+          <w14:ligatures w14:val="none"/>
+        </w:rPr>
+        <w:t xml:space="preserve">        </w:t>
+      </w:r>
+      <w:proofErr w:type="spellStart"/>
+      <w:r>
+        <w:rPr>
+          <w:rFonts w:ascii="Segoe UI" w:eastAsia="Times New Roman" w:hAnsi="Segoe UI" w:cs="Segoe UI"/>
+          <w:color w:val="000000"/>
+          <w:kern w:val="0"/>
+          <w:sz w:val="24"/>
+          <w:szCs w:val="24"/>
+          <w:lang w:eastAsia="en-IN"/>
+          <w14:ligatures w14:val="none"/>
+        </w:rPr>
+        <w:t>current_count</w:t>
+      </w:r>
+      <w:proofErr w:type="spellEnd"/>
+      <w:r>
+        <w:rPr>
+          <w:rFonts w:ascii="Segoe UI" w:eastAsia="Times New Roman" w:hAnsi="Segoe UI" w:cs="Segoe UI"/>
+          <w:color w:val="000000"/>
+          <w:kern w:val="0"/>
+          <w:sz w:val="24"/>
+          <w:szCs w:val="24"/>
+          <w:lang w:eastAsia="en-IN"/>
+          <w14:ligatures w14:val="none"/>
+        </w:rPr>
+        <w:t xml:space="preserve"> = count</w:t>
+      </w:r>
+    </w:p>
+    <w:p>
+      <w:pPr>
+        <w:shd w:val="clear" w:color="auto" w:fill="FFFFFF"/>
+        <w:spacing w:before="60" w:after="100" w:afterAutospacing="1" w:line="375" w:lineRule="atLeast"/>
+        <w:jc w:val="both"/>
+        <w:rPr>
+          <w:rFonts w:ascii="Segoe UI" w:eastAsia="Times New Roman" w:hAnsi="Segoe UI" w:cs="Segoe UI"/>
+          <w:color w:val="000000"/>
+          <w:kern w:val="0"/>
+          <w:sz w:val="24"/>
+          <w:szCs w:val="24"/>
+          <w:lang w:eastAsia="en-IN"/>
+          <w14:ligatures w14:val="none"/>
+        </w:rPr>
+      </w:pPr>
+      <w:r>
+        <w:rPr>
+          <w:rFonts w:ascii="Segoe UI" w:eastAsia="Times New Roman" w:hAnsi="Segoe UI" w:cs="Segoe UI"/>
+          <w:color w:val="000000"/>
+          <w:kern w:val="0"/>
+          <w:sz w:val="24"/>
+          <w:szCs w:val="24"/>
+          <w:lang w:eastAsia="en-IN"/>
+          <w14:ligatures w14:val="none"/>
+        </w:rPr>
+        <w:t xml:space="preserve">        </w:t>
+      </w:r>
+      <w:proofErr w:type="spellStart"/>
+      <w:r>
+        <w:rPr>
+          <w:rFonts w:ascii="Segoe UI" w:eastAsia="Times New Roman" w:hAnsi="Segoe UI" w:cs="Segoe UI"/>
+          <w:color w:val="000000"/>
+          <w:kern w:val="0"/>
+          <w:sz w:val="24"/>
+          <w:szCs w:val="24"/>
+          <w:lang w:eastAsia="en-IN"/>
+          <w14:ligatures w14:val="none"/>
+        </w:rPr>
+        <w:t>current_word</w:t>
+      </w:r>
+      <w:proofErr w:type="spellEnd"/>
+      <w:r>
+        <w:rPr>
+          <w:rFonts w:ascii="Segoe UI" w:eastAsia="Times New Roman" w:hAnsi="Segoe UI" w:cs="Segoe UI"/>
+          <w:color w:val="000000"/>
+          <w:kern w:val="0"/>
+          <w:sz w:val="24"/>
+          <w:szCs w:val="24"/>
+          <w:lang w:eastAsia="en-IN"/>
+          <w14:ligatures w14:val="none"/>
+        </w:rPr>
+        <w:t xml:space="preserve"> = word</w:t>
+      </w:r>
+    </w:p>
+    <w:p>
+      <w:pPr>
+        <w:shd w:val="clear" w:color="auto" w:fill="FFFFFF"/>
+        <w:spacing w:before="60" w:after="100" w:afterAutospacing="1" w:line="375" w:lineRule="atLeast"/>
+        <w:jc w:val="both"/>
+        <w:rPr>
+          <w:rFonts w:ascii="Segoe UI" w:eastAsia="Times New Roman" w:hAnsi="Segoe UI" w:cs="Segoe UI"/>
+          <w:color w:val="000000"/>
+          <w:kern w:val="0"/>
+          <w:sz w:val="24"/>
+          <w:szCs w:val="24"/>
+          <w:lang w:eastAsia="en-IN"/>
+          <w14:ligatures w14:val="none"/>
+        </w:rPr>
+      </w:pPr>
+      <w:r>
+        <w:rPr>
+          <w:rFonts w:ascii="Segoe UI" w:eastAsia="Times New Roman" w:hAnsi="Segoe UI" w:cs="Segoe UI"/>
+          <w:color w:val="000000"/>
+          <w:kern w:val="0"/>
+          <w:sz w:val="24"/>
+          <w:szCs w:val="24"/>
+          <w:lang w:eastAsia="en-IN"/>
+          <w14:ligatures w14:val="none"/>
+        </w:rPr>
+        <w:t xml:space="preserve">if </w:t>
+      </w:r>
+      <w:proofErr w:type="spellStart"/>
+      <w:r>
+        <w:rPr>
+          <w:rFonts w:ascii="Segoe UI" w:eastAsia="Times New Roman" w:hAnsi="Segoe UI" w:cs="Segoe UI"/>
+          <w:color w:val="000000"/>
+          <w:kern w:val="0"/>
+          <w:sz w:val="24"/>
+          <w:szCs w:val="24"/>
+          <w:lang w:eastAsia="en-IN"/>
+          <w14:ligatures w14:val="none"/>
+        </w:rPr>
+        <w:t>current_word</w:t>
+      </w:r>
+      <w:proofErr w:type="spellEnd"/>
+      <w:r>
+        <w:rPr>
+          <w:rFonts w:ascii="Segoe UI" w:eastAsia="Times New Roman" w:hAnsi="Segoe UI" w:cs="Segoe UI"/>
+          <w:color w:val="000000"/>
+          <w:kern w:val="0"/>
+          <w:sz w:val="24"/>
+          <w:szCs w:val="24"/>
+          <w:lang w:eastAsia="en-IN"/>
+          <w14:ligatures w14:val="none"/>
+        </w:rPr>
+        <w:t xml:space="preserve"> == word:</w:t>
+      </w:r>
+    </w:p>
+    <w:p>
+      <w:pPr>
+        <w:shd w:val="clear" w:color="auto" w:fill="FFFFFF"/>
+        <w:spacing w:before="60" w:after="100" w:afterAutospacing="1" w:line="375" w:lineRule="atLeast"/>
+        <w:jc w:val="both"/>
+        <w:rPr>
+          <w:rFonts w:ascii="Segoe UI" w:eastAsia="Times New Roman" w:hAnsi="Segoe UI" w:cs="Segoe UI"/>
+          <w:color w:val="000000"/>
+          <w:kern w:val="0"/>
+          <w:sz w:val="24"/>
+          <w:szCs w:val="24"/>
+          <w:lang w:eastAsia="en-IN"/>
+          <w14:ligatures w14:val="none"/>
+        </w:rPr>
+      </w:pPr>
+      <w:r>
+        <w:rPr>
+          <w:rFonts w:ascii="Segoe UI" w:eastAsia="Times New Roman" w:hAnsi="Segoe UI" w:cs="Segoe UI"/>
+          <w:color w:val="000000"/>
+          <w:kern w:val="0"/>
+          <w:sz w:val="24"/>
+          <w:szCs w:val="24"/>
+          <w:lang w:eastAsia="en-IN"/>
+          <w14:ligatures w14:val="none"/>
+        </w:rPr>
+        <w:t xml:space="preserve">    </w:t>
+      </w:r>
+      <w:proofErr w:type="gramStart"/>
+      <w:r>
+        <w:rPr>
+          <w:rFonts w:ascii="Segoe UI" w:eastAsia="Times New Roman" w:hAnsi="Segoe UI" w:cs="Segoe UI"/>
+          <w:color w:val="000000"/>
+          <w:kern w:val="0"/>
+          <w:sz w:val="24"/>
+          <w:szCs w:val="24"/>
+          <w:lang w:eastAsia="en-IN"/>
+          <w14:ligatures w14:val="none"/>
+        </w:rPr>
+        <w:t>print(</w:t>
+      </w:r>
+      <w:proofErr w:type="gramEnd"/>
+      <w:r>
+        <w:rPr>
+          <w:rFonts w:ascii="Segoe UI" w:eastAsia="Times New Roman" w:hAnsi="Segoe UI" w:cs="Segoe UI"/>
+          <w:color w:val="000000"/>
+          <w:kern w:val="0"/>
+          <w:sz w:val="24"/>
+          <w:szCs w:val="24"/>
+          <w:lang w:eastAsia="en-IN"/>
+          <w14:ligatures w14:val="none"/>
+        </w:rPr>
+        <w:t>'%s\</w:t>
+      </w:r>
+      <w:proofErr w:type="spellStart"/>
+      <w:r>
+        <w:rPr>
+          <w:rFonts w:ascii="Segoe UI" w:eastAsia="Times New Roman" w:hAnsi="Segoe UI" w:cs="Segoe UI"/>
+          <w:color w:val="000000"/>
+          <w:kern w:val="0"/>
+          <w:sz w:val="24"/>
+          <w:szCs w:val="24"/>
+          <w:lang w:eastAsia="en-IN"/>
+          <w14:ligatures w14:val="none"/>
+        </w:rPr>
+        <w:t>t%s</w:t>
+      </w:r>
+      <w:proofErr w:type="spellEnd"/>
+      <w:r>
+        <w:rPr>
+          <w:rFonts w:ascii="Segoe UI" w:eastAsia="Times New Roman" w:hAnsi="Segoe UI" w:cs="Segoe UI"/>
+          <w:color w:val="000000"/>
+          <w:kern w:val="0"/>
+          <w:sz w:val="24"/>
+          <w:szCs w:val="24"/>
+          <w:lang w:eastAsia="en-IN"/>
+          <w14:ligatures w14:val="none"/>
+        </w:rPr>
+        <w:t>' % (</w:t>
+      </w:r>
+      <w:proofErr w:type="spellStart"/>
+      <w:r>
+        <w:rPr>
+          <w:rFonts w:ascii="Segoe UI" w:eastAsia="Times New Roman" w:hAnsi="Segoe UI" w:cs="Segoe UI"/>
+          <w:color w:val="000000"/>
+          <w:kern w:val="0"/>
+          <w:sz w:val="24"/>
+          <w:szCs w:val="24"/>
+          <w:lang w:eastAsia="en-IN"/>
+          <w14:ligatures w14:val="none"/>
+        </w:rPr>
+        <w:t>current_word</w:t>
+      </w:r>
+      <w:proofErr w:type="spellEnd"/>
+      <w:r>
+        <w:rPr>
+          <w:rFonts w:ascii="Segoe UI" w:eastAsia="Times New Roman" w:hAnsi="Segoe UI" w:cs="Segoe UI"/>
+          <w:color w:val="000000"/>
+          <w:kern w:val="0"/>
+          <w:sz w:val="24"/>
+          <w:szCs w:val="24"/>
+          <w:lang w:eastAsia="en-IN"/>
+          <w14:ligatures w14:val="none"/>
+        </w:rPr>
+        <w:t xml:space="preserve">, </w:t>
+      </w:r>
+      <w:proofErr w:type="spellStart"/>
+      <w:r>
+        <w:rPr>
+          <w:rFonts w:ascii="Segoe UI" w:eastAsia="Times New Roman" w:hAnsi="Segoe UI" w:cs="Segoe UI"/>
+          <w:color w:val="000000"/>
+          <w:kern w:val="0"/>
+          <w:sz w:val="24"/>
+          <w:szCs w:val="24"/>
+          <w:lang w:eastAsia="en-IN"/>
+          <w14:ligatures w14:val="none"/>
+        </w:rPr>
+        <w:t>current_count</w:t>
+      </w:r>
+      <w:proofErr w:type="spellEnd"/>
+      <w:r>
+        <w:rPr>
+          <w:rFonts w:ascii="Segoe UI" w:eastAsia="Times New Roman" w:hAnsi="Segoe UI" w:cs="Segoe UI"/>
+          <w:color w:val="000000"/>
+          <w:kern w:val="0"/>
+          <w:sz w:val="24"/>
+          <w:szCs w:val="24"/>
+          <w:lang w:eastAsia="en-IN"/>
+          <w14:ligatures w14:val="none"/>
+        </w:rPr>
+        <w:t>))</w:t>
+      </w:r>
+    </w:p>
+    <w:p>
+      <w:pPr>
+        <w:shd w:val="clear" w:color="auto" w:fill="FFFFFF"/>
+        <w:spacing w:before="60" w:after="100" w:afterAutospacing="1" w:line="375" w:lineRule="atLeast"/>
+        <w:jc w:val="both"/>
+        <w:rPr>
+          <w:rFonts w:ascii="Segoe UI" w:eastAsia="Times New Roman" w:hAnsi="Segoe UI" w:cs="Segoe UI"/>
+          <w:color w:val="000000"/>
+          <w:kern w:val="0"/>
+          <w:sz w:val="24"/>
+          <w:szCs w:val="24"/>
+          <w:lang w:eastAsia="en-IN"/>
+          <w14:ligatures w14:val="none"/>
+        </w:rPr>
+      </w:pPr>
+    </w:p>
+    <w:p>
+      <w:pPr>
+        <w:shd w:val="clear" w:color="auto" w:fill="FFFFFF"/>
+        <w:spacing w:before="60" w:after="100" w:afterAutospacing="1" w:line="375" w:lineRule="atLeast"/>
+        <w:jc w:val="both"/>
+        <w:rPr>
+          <w:rFonts w:ascii="Segoe UI" w:eastAsia="Times New Roman" w:hAnsi="Segoe UI" w:cs="Segoe UI"/>
+          <w:color w:val="000000"/>
+          <w:kern w:val="0"/>
+          <w:sz w:val="24"/>
+          <w:szCs w:val="24"/>
+          <w:lang w:eastAsia="en-IN"/>
+          <w14:ligatures w14:val="none"/>
+        </w:rPr>
+      </w:pPr>
+    </w:p>
+    <w:p>
+      <w:pPr>
         <w:pStyle w:val="nb"/>
         <w:shd w:val="clear" w:color="auto" w:fill="FFFFFF"/>
         <w:spacing w:before="274" w:beforeAutospacing="0" w:after="0" w:afterAutospacing="0" w:line="480" w:lineRule="atLeast"/>
+        <w:ind w:left="810"/>
+        <w:rPr>
+          <w:rFonts w:ascii="Segoe UI" w:hAnsi="Segoe UI" w:cs="Segoe UI"/>
+          <w:color w:val="ECECEC"/>
+          <w:shd w:val="clear" w:color="auto" w:fill="212121"/>
+        </w:rPr>
+      </w:pPr>
+      <w:proofErr w:type="spellStart"/>
+      <w:r>
+        <w:rPr>
+          <w:rFonts w:ascii="Segoe UI" w:hAnsi="Segoe UI" w:cs="Segoe UI"/>
+          <w:color w:val="ECECEC"/>
+          <w:shd w:val="clear" w:color="auto" w:fill="212121"/>
+        </w:rPr>
+        <w:t>WordCount</w:t>
+      </w:r>
+      <w:proofErr w:type="spellEnd"/>
+      <w:r>
+        <w:rPr>
+          <w:rFonts w:ascii="Segoe UI" w:hAnsi="Segoe UI" w:cs="Segoe UI"/>
+          <w:color w:val="ECECEC"/>
+          <w:shd w:val="clear" w:color="auto" w:fill="212121"/>
+        </w:rPr>
+        <w:t xml:space="preserve"> program using Hadoop Streaming:</w:t>
+      </w:r>
+    </w:p>
+    <w:p>
+      <w:pPr>
+        <w:pStyle w:val="nb"/>
+        <w:shd w:val="clear" w:color="auto" w:fill="FFFFFF"/>
+        <w:spacing w:before="274" w:after="0" w:line="480" w:lineRule="atLeast"/>
         <w:ind w:left="810"/>
         <w:rPr>
           <w:rFonts w:asciiTheme="majorHAnsi" w:hAnsiTheme="majorHAnsi" w:cstheme="majorHAnsi"/>
@@ -5597,13 +9116,8 @@
           <w:szCs w:val="28"/>
         </w:rPr>
       </w:pPr>
-    </w:p>
-    <w:p>
-      <w:pPr>
-        <w:pStyle w:val="nb"/>
-        <w:shd w:val="clear" w:color="auto" w:fill="FFFFFF"/>
-        <w:spacing w:before="274" w:beforeAutospacing="0" w:after="0" w:afterAutospacing="0" w:line="480" w:lineRule="atLeast"/>
-        <w:ind w:left="810"/>
+      <w:proofErr w:type="spellStart"/>
+      <w:r>
         <w:rPr>
           <w:rFonts w:asciiTheme="majorHAnsi" w:hAnsiTheme="majorHAnsi" w:cstheme="majorHAnsi"/>
           <w:b/>
@@ -5611,7 +9125,172 @@
           <w:sz w:val="28"/>
           <w:szCs w:val="28"/>
         </w:rPr>
-      </w:pPr>
+        <w:t>hadoop</w:t>
+      </w:r>
+      <w:proofErr w:type="spellEnd"/>
+      <w:r>
+        <w:rPr>
+          <w:rFonts w:asciiTheme="majorHAnsi" w:hAnsiTheme="majorHAnsi" w:cstheme="majorHAnsi"/>
+          <w:b/>
+          <w:bCs/>
+          <w:sz w:val="28"/>
+          <w:szCs w:val="28"/>
+        </w:rPr>
+        <w:t xml:space="preserve"> jar %HADOOP_HOME%\share\</w:t>
+      </w:r>
+      <w:proofErr w:type="spellStart"/>
+      <w:r>
+        <w:rPr>
+          <w:rFonts w:asciiTheme="majorHAnsi" w:hAnsiTheme="majorHAnsi" w:cstheme="majorHAnsi"/>
+          <w:b/>
+          <w:bCs/>
+          <w:sz w:val="28"/>
+          <w:szCs w:val="28"/>
+        </w:rPr>
+        <w:t>hadoop</w:t>
+      </w:r>
+      <w:proofErr w:type="spellEnd"/>
+      <w:r>
+        <w:rPr>
+          <w:rFonts w:asciiTheme="majorHAnsi" w:hAnsiTheme="majorHAnsi" w:cstheme="majorHAnsi"/>
+          <w:b/>
+          <w:bCs/>
+          <w:sz w:val="28"/>
+          <w:szCs w:val="28"/>
+        </w:rPr>
+        <w:t>\tools\lib\hadoop-streaming-*.jar ^</w:t>
+      </w:r>
+    </w:p>
+    <w:p>
+      <w:pPr>
+        <w:pStyle w:val="nb"/>
+        <w:shd w:val="clear" w:color="auto" w:fill="FFFFFF"/>
+        <w:spacing w:before="274" w:after="0" w:line="480" w:lineRule="atLeast"/>
+        <w:ind w:left="810"/>
+        <w:rPr>
+          <w:rFonts w:asciiTheme="majorHAnsi" w:hAnsiTheme="majorHAnsi" w:cstheme="majorHAnsi"/>
+          <w:b/>
+          <w:bCs/>
+          <w:sz w:val="28"/>
+          <w:szCs w:val="28"/>
+        </w:rPr>
+      </w:pPr>
+      <w:r>
+        <w:rPr>
+          <w:rFonts w:asciiTheme="majorHAnsi" w:hAnsiTheme="majorHAnsi" w:cstheme="majorHAnsi"/>
+          <w:b/>
+          <w:bCs/>
+          <w:sz w:val="28"/>
+          <w:szCs w:val="28"/>
+        </w:rPr>
+        <w:t>-file "C:\Users\Lenovo\PYTHON\Lytx-CFP-DataEngg-AWS\hadoop\mapper.py" -mapper "C:\Users\Lenovo\PYTHON\Lytx-CFP-DataEngg-AWS\hadoop\mapper.py" ^</w:t>
+      </w:r>
+    </w:p>
+    <w:p>
+      <w:pPr>
+        <w:pStyle w:val="nb"/>
+        <w:shd w:val="clear" w:color="auto" w:fill="FFFFFF"/>
+        <w:spacing w:before="274" w:after="0" w:line="480" w:lineRule="atLeast"/>
+        <w:ind w:left="810"/>
+        <w:rPr>
+          <w:rFonts w:asciiTheme="majorHAnsi" w:hAnsiTheme="majorHAnsi" w:cstheme="majorHAnsi"/>
+          <w:b/>
+          <w:bCs/>
+          <w:sz w:val="28"/>
+          <w:szCs w:val="28"/>
+        </w:rPr>
+      </w:pPr>
+      <w:r>
+        <w:rPr>
+          <w:rFonts w:asciiTheme="majorHAnsi" w:hAnsiTheme="majorHAnsi" w:cstheme="majorHAnsi"/>
+          <w:b/>
+          <w:bCs/>
+          <w:sz w:val="28"/>
+          <w:szCs w:val="28"/>
+        </w:rPr>
+        <w:t>-file "C:\Users\Lenovo\PYTHON\Lytx-CFP-DataEngg-AWS\hadoop\reducer.py" -reducer "C:\Users\Lenovo\PYTHON\Lytx-CFP-DataEngg-AWS\hadoop\reducer.py" ^</w:t>
+      </w:r>
+    </w:p>
+    <w:p>
+      <w:pPr>
+        <w:pStyle w:val="nb"/>
+        <w:shd w:val="clear" w:color="auto" w:fill="FFFFFF"/>
+        <w:spacing w:before="274" w:beforeAutospacing="0" w:after="0" w:afterAutospacing="0" w:line="480" w:lineRule="atLeast"/>
+        <w:ind w:left="810"/>
+        <w:rPr>
+          <w:rFonts w:asciiTheme="majorHAnsi" w:hAnsiTheme="majorHAnsi" w:cstheme="majorHAnsi"/>
+          <w:b/>
+          <w:bCs/>
+          <w:sz w:val="28"/>
+          <w:szCs w:val="28"/>
+        </w:rPr>
+      </w:pPr>
+      <w:r>
+        <w:rPr>
+          <w:rFonts w:asciiTheme="majorHAnsi" w:hAnsiTheme="majorHAnsi" w:cstheme="majorHAnsi"/>
+          <w:b/>
+          <w:bCs/>
+          <w:sz w:val="28"/>
+          <w:szCs w:val="28"/>
+        </w:rPr>
+        <w:t>-input /user/</w:t>
+      </w:r>
+      <w:proofErr w:type="spellStart"/>
+      <w:r>
+        <w:rPr>
+          <w:rFonts w:asciiTheme="majorHAnsi" w:hAnsiTheme="majorHAnsi" w:cstheme="majorHAnsi"/>
+          <w:b/>
+          <w:bCs/>
+          <w:sz w:val="28"/>
+          <w:szCs w:val="28"/>
+        </w:rPr>
+        <w:t>your_username</w:t>
+      </w:r>
+      <w:proofErr w:type="spellEnd"/>
+      <w:r>
+        <w:rPr>
+          <w:rFonts w:asciiTheme="majorHAnsi" w:hAnsiTheme="majorHAnsi" w:cstheme="majorHAnsi"/>
+          <w:b/>
+          <w:bCs/>
+          <w:sz w:val="28"/>
+          <w:szCs w:val="28"/>
+        </w:rPr>
+        <w:t>/input_file.txt -output /user/</w:t>
+      </w:r>
+      <w:proofErr w:type="spellStart"/>
+      <w:r>
+        <w:rPr>
+          <w:rFonts w:asciiTheme="majorHAnsi" w:hAnsiTheme="majorHAnsi" w:cstheme="majorHAnsi"/>
+          <w:b/>
+          <w:bCs/>
+          <w:sz w:val="28"/>
+          <w:szCs w:val="28"/>
+        </w:rPr>
+        <w:t>your_username</w:t>
+      </w:r>
+      <w:proofErr w:type="spellEnd"/>
+      <w:r>
+        <w:rPr>
+          <w:rFonts w:asciiTheme="majorHAnsi" w:hAnsiTheme="majorHAnsi" w:cstheme="majorHAnsi"/>
+          <w:b/>
+          <w:bCs/>
+          <w:sz w:val="28"/>
+          <w:szCs w:val="28"/>
+        </w:rPr>
+        <w:t>/</w:t>
+      </w:r>
+      <w:proofErr w:type="spellStart"/>
+      <w:r>
+        <w:rPr>
+          <w:rFonts w:asciiTheme="majorHAnsi" w:hAnsiTheme="majorHAnsi" w:cstheme="majorHAnsi"/>
+          <w:b/>
+          <w:bCs/>
+          <w:sz w:val="28"/>
+          <w:szCs w:val="28"/>
+        </w:rPr>
+        <w:t>output_directory</w:t>
+      </w:r>
+      <w:proofErr w:type="spellEnd"/>
     </w:p>
     <w:sectPr>
       <w:pgSz w:w="11906" w:h="16838"/>
@@ -5924,6 +9603,92 @@
     </w:lvl>
   </w:abstractNum>
   <w:abstractNum w:abstractNumId="2" w15:restartNumberingAfterBreak="0">
+    <w:nsid w:val="0ECF4D3C"/>
+    <w:multiLevelType w:val="hybridMultilevel"/>
+    <w:tmpl w:val="981CEC08"/>
+    <w:lvl w:ilvl="0" w:tplc="4009000F">
+      <w:start w:val="1"/>
+      <w:numFmt w:val="decimal"/>
+      <w:lvlText w:val="%1."/>
+      <w:lvlJc w:val="left"/>
+      <w:pPr>
+        <w:ind w:left="720" w:hanging="360"/>
+      </w:pPr>
+    </w:lvl>
+    <w:lvl w:ilvl="1" w:tplc="40090019" w:tentative="1">
+      <w:start w:val="1"/>
+      <w:numFmt w:val="lowerLetter"/>
+      <w:lvlText w:val="%2."/>
+      <w:lvlJc w:val="left"/>
+      <w:pPr>
+        <w:ind w:left="1440" w:hanging="360"/>
+      </w:pPr>
+    </w:lvl>
+    <w:lvl w:ilvl="2" w:tplc="4009001B" w:tentative="1">
+      <w:start w:val="1"/>
+      <w:numFmt w:val="lowerRoman"/>
+      <w:lvlText w:val="%3."/>
+      <w:lvlJc w:val="right"/>
+      <w:pPr>
+        <w:ind w:left="2160" w:hanging="180"/>
+      </w:pPr>
+    </w:lvl>
+    <w:lvl w:ilvl="3" w:tplc="4009000F" w:tentative="1">
+      <w:start w:val="1"/>
+      <w:numFmt w:val="decimal"/>
+      <w:lvlText w:val="%4."/>
+      <w:lvlJc w:val="left"/>
+      <w:pPr>
+        <w:ind w:left="2880" w:hanging="360"/>
+      </w:pPr>
+    </w:lvl>
+    <w:lvl w:ilvl="4" w:tplc="40090019" w:tentative="1">
+      <w:start w:val="1"/>
+      <w:numFmt w:val="lowerLetter"/>
+      <w:lvlText w:val="%5."/>
+      <w:lvlJc w:val="left"/>
+      <w:pPr>
+        <w:ind w:left="3600" w:hanging="360"/>
+      </w:pPr>
+    </w:lvl>
+    <w:lvl w:ilvl="5" w:tplc="4009001B" w:tentative="1">
+      <w:start w:val="1"/>
+      <w:numFmt w:val="lowerRoman"/>
+      <w:lvlText w:val="%6."/>
+      <w:lvlJc w:val="right"/>
+      <w:pPr>
+        <w:ind w:left="4320" w:hanging="180"/>
+      </w:pPr>
+    </w:lvl>
+    <w:lvl w:ilvl="6" w:tplc="4009000F" w:tentative="1">
+      <w:start w:val="1"/>
+      <w:numFmt w:val="decimal"/>
+      <w:lvlText w:val="%7."/>
+      <w:lvlJc w:val="left"/>
+      <w:pPr>
+        <w:ind w:left="5040" w:hanging="360"/>
+      </w:pPr>
+    </w:lvl>
+    <w:lvl w:ilvl="7" w:tplc="40090019" w:tentative="1">
+      <w:start w:val="1"/>
+      <w:numFmt w:val="lowerLetter"/>
+      <w:lvlText w:val="%8."/>
+      <w:lvlJc w:val="left"/>
+      <w:pPr>
+        <w:ind w:left="5760" w:hanging="360"/>
+      </w:pPr>
+    </w:lvl>
+    <w:lvl w:ilvl="8" w:tplc="4009001B" w:tentative="1">
+      <w:start w:val="1"/>
+      <w:numFmt w:val="lowerRoman"/>
+      <w:lvlText w:val="%9."/>
+      <w:lvlJc w:val="right"/>
+      <w:pPr>
+        <w:ind w:left="6480" w:hanging="180"/>
+      </w:pPr>
+    </w:lvl>
+  </w:abstractNum>
+  <w:abstractNum w:abstractNumId="3" w15:restartNumberingAfterBreak="0">
     <w:nsid w:val="12F569F9"/>
     <w:multiLevelType w:val="multilevel"/>
     <w:tmpl w:val="92123D4E"/>
@@ -6072,7 +9837,7 @@
       </w:rPr>
     </w:lvl>
   </w:abstractNum>
-  <w:abstractNum w:abstractNumId="3" w15:restartNumberingAfterBreak="0">
+  <w:abstractNum w:abstractNumId="4" w15:restartNumberingAfterBreak="0">
     <w:nsid w:val="279A7CFB"/>
     <w:multiLevelType w:val="multilevel"/>
     <w:tmpl w:val="F1D4D330"/>
@@ -6221,7 +9986,7 @@
       </w:rPr>
     </w:lvl>
   </w:abstractNum>
-  <w:abstractNum w:abstractNumId="4" w15:restartNumberingAfterBreak="0">
+  <w:abstractNum w:abstractNumId="5" w15:restartNumberingAfterBreak="0">
     <w:nsid w:val="28E058F2"/>
     <w:multiLevelType w:val="multilevel"/>
     <w:tmpl w:val="2E04DDDE"/>
@@ -6370,10 +10135,96 @@
       </w:rPr>
     </w:lvl>
   </w:abstractNum>
-  <w:abstractNum w:abstractNumId="5" w15:restartNumberingAfterBreak="0">
+  <w:abstractNum w:abstractNumId="6" w15:restartNumberingAfterBreak="0">
+    <w:nsid w:val="2EF77D6A"/>
+    <w:multiLevelType w:val="hybridMultilevel"/>
+    <w:tmpl w:val="2DFA3B18"/>
+    <w:lvl w:ilvl="0" w:tplc="4009000F">
+      <w:start w:val="1"/>
+      <w:numFmt w:val="decimal"/>
+      <w:lvlText w:val="%1."/>
+      <w:lvlJc w:val="left"/>
+      <w:pPr>
+        <w:ind w:left="720" w:hanging="360"/>
+      </w:pPr>
+    </w:lvl>
+    <w:lvl w:ilvl="1" w:tplc="40090019" w:tentative="1">
+      <w:start w:val="1"/>
+      <w:numFmt w:val="lowerLetter"/>
+      <w:lvlText w:val="%2."/>
+      <w:lvlJc w:val="left"/>
+      <w:pPr>
+        <w:ind w:left="1440" w:hanging="360"/>
+      </w:pPr>
+    </w:lvl>
+    <w:lvl w:ilvl="2" w:tplc="4009001B" w:tentative="1">
+      <w:start w:val="1"/>
+      <w:numFmt w:val="lowerRoman"/>
+      <w:lvlText w:val="%3."/>
+      <w:lvlJc w:val="right"/>
+      <w:pPr>
+        <w:ind w:left="2160" w:hanging="180"/>
+      </w:pPr>
+    </w:lvl>
+    <w:lvl w:ilvl="3" w:tplc="4009000F" w:tentative="1">
+      <w:start w:val="1"/>
+      <w:numFmt w:val="decimal"/>
+      <w:lvlText w:val="%4."/>
+      <w:lvlJc w:val="left"/>
+      <w:pPr>
+        <w:ind w:left="2880" w:hanging="360"/>
+      </w:pPr>
+    </w:lvl>
+    <w:lvl w:ilvl="4" w:tplc="40090019" w:tentative="1">
+      <w:start w:val="1"/>
+      <w:numFmt w:val="lowerLetter"/>
+      <w:lvlText w:val="%5."/>
+      <w:lvlJc w:val="left"/>
+      <w:pPr>
+        <w:ind w:left="3600" w:hanging="360"/>
+      </w:pPr>
+    </w:lvl>
+    <w:lvl w:ilvl="5" w:tplc="4009001B" w:tentative="1">
+      <w:start w:val="1"/>
+      <w:numFmt w:val="lowerRoman"/>
+      <w:lvlText w:val="%6."/>
+      <w:lvlJc w:val="right"/>
+      <w:pPr>
+        <w:ind w:left="4320" w:hanging="180"/>
+      </w:pPr>
+    </w:lvl>
+    <w:lvl w:ilvl="6" w:tplc="4009000F" w:tentative="1">
+      <w:start w:val="1"/>
+      <w:numFmt w:val="decimal"/>
+      <w:lvlText w:val="%7."/>
+      <w:lvlJc w:val="left"/>
+      <w:pPr>
+        <w:ind w:left="5040" w:hanging="360"/>
+      </w:pPr>
+    </w:lvl>
+    <w:lvl w:ilvl="7" w:tplc="40090019" w:tentative="1">
+      <w:start w:val="1"/>
+      <w:numFmt w:val="lowerLetter"/>
+      <w:lvlText w:val="%8."/>
+      <w:lvlJc w:val="left"/>
+      <w:pPr>
+        <w:ind w:left="5760" w:hanging="360"/>
+      </w:pPr>
+    </w:lvl>
+    <w:lvl w:ilvl="8" w:tplc="4009001B" w:tentative="1">
+      <w:start w:val="1"/>
+      <w:numFmt w:val="lowerRoman"/>
+      <w:lvlText w:val="%9."/>
+      <w:lvlJc w:val="right"/>
+      <w:pPr>
+        <w:ind w:left="6480" w:hanging="180"/>
+      </w:pPr>
+    </w:lvl>
+  </w:abstractNum>
+  <w:abstractNum w:abstractNumId="7" w15:restartNumberingAfterBreak="0">
     <w:nsid w:val="33895187"/>
     <w:multiLevelType w:val="multilevel"/>
-    <w:tmpl w:val="D4E4D614"/>
+    <w:tmpl w:val="23D29B6C"/>
     <w:lvl w:ilvl="0">
       <w:start w:val="1"/>
       <w:numFmt w:val="bullet"/>
@@ -6390,6 +10241,151 @@
         <w:sz w:val="20"/>
       </w:rPr>
     </w:lvl>
+    <w:lvl w:ilvl="1">
+      <w:start w:val="1"/>
+      <w:numFmt w:val="decimal"/>
+      <w:lvlText w:val="%2."/>
+      <w:lvlJc w:val="left"/>
+      <w:pPr>
+        <w:ind w:left="1494" w:hanging="360"/>
+      </w:pPr>
+      <w:rPr>
+        <w:rFonts w:hint="default"/>
+      </w:rPr>
+    </w:lvl>
+    <w:lvl w:ilvl="2" w:tentative="1">
+      <w:start w:val="1"/>
+      <w:numFmt w:val="bullet"/>
+      <w:lvlText w:val=""/>
+      <w:lvlJc w:val="left"/>
+      <w:pPr>
+        <w:tabs>
+          <w:tab w:val="num" w:pos="2160"/>
+        </w:tabs>
+        <w:ind w:left="2160" w:hanging="360"/>
+      </w:pPr>
+      <w:rPr>
+        <w:rFonts w:ascii="Wingdings" w:hAnsi="Wingdings" w:hint="default"/>
+        <w:sz w:val="20"/>
+      </w:rPr>
+    </w:lvl>
+    <w:lvl w:ilvl="3" w:tentative="1">
+      <w:start w:val="1"/>
+      <w:numFmt w:val="bullet"/>
+      <w:lvlText w:val=""/>
+      <w:lvlJc w:val="left"/>
+      <w:pPr>
+        <w:tabs>
+          <w:tab w:val="num" w:pos="2880"/>
+        </w:tabs>
+        <w:ind w:left="2880" w:hanging="360"/>
+      </w:pPr>
+      <w:rPr>
+        <w:rFonts w:ascii="Wingdings" w:hAnsi="Wingdings" w:hint="default"/>
+        <w:sz w:val="20"/>
+      </w:rPr>
+    </w:lvl>
+    <w:lvl w:ilvl="4" w:tentative="1">
+      <w:start w:val="1"/>
+      <w:numFmt w:val="bullet"/>
+      <w:lvlText w:val=""/>
+      <w:lvlJc w:val="left"/>
+      <w:pPr>
+        <w:tabs>
+          <w:tab w:val="num" w:pos="3600"/>
+        </w:tabs>
+        <w:ind w:left="3600" w:hanging="360"/>
+      </w:pPr>
+      <w:rPr>
+        <w:rFonts w:ascii="Wingdings" w:hAnsi="Wingdings" w:hint="default"/>
+        <w:sz w:val="20"/>
+      </w:rPr>
+    </w:lvl>
+    <w:lvl w:ilvl="5" w:tentative="1">
+      <w:start w:val="1"/>
+      <w:numFmt w:val="bullet"/>
+      <w:lvlText w:val=""/>
+      <w:lvlJc w:val="left"/>
+      <w:pPr>
+        <w:tabs>
+          <w:tab w:val="num" w:pos="4320"/>
+        </w:tabs>
+        <w:ind w:left="4320" w:hanging="360"/>
+      </w:pPr>
+      <w:rPr>
+        <w:rFonts w:ascii="Wingdings" w:hAnsi="Wingdings" w:hint="default"/>
+        <w:sz w:val="20"/>
+      </w:rPr>
+    </w:lvl>
+    <w:lvl w:ilvl="6" w:tentative="1">
+      <w:start w:val="1"/>
+      <w:numFmt w:val="bullet"/>
+      <w:lvlText w:val=""/>
+      <w:lvlJc w:val="left"/>
+      <w:pPr>
+        <w:tabs>
+          <w:tab w:val="num" w:pos="5040"/>
+        </w:tabs>
+        <w:ind w:left="5040" w:hanging="360"/>
+      </w:pPr>
+      <w:rPr>
+        <w:rFonts w:ascii="Wingdings" w:hAnsi="Wingdings" w:hint="default"/>
+        <w:sz w:val="20"/>
+      </w:rPr>
+    </w:lvl>
+    <w:lvl w:ilvl="7" w:tentative="1">
+      <w:start w:val="1"/>
+      <w:numFmt w:val="bullet"/>
+      <w:lvlText w:val=""/>
+      <w:lvlJc w:val="left"/>
+      <w:pPr>
+        <w:tabs>
+          <w:tab w:val="num" w:pos="5760"/>
+        </w:tabs>
+        <w:ind w:left="5760" w:hanging="360"/>
+      </w:pPr>
+      <w:rPr>
+        <w:rFonts w:ascii="Wingdings" w:hAnsi="Wingdings" w:hint="default"/>
+        <w:sz w:val="20"/>
+      </w:rPr>
+    </w:lvl>
+    <w:lvl w:ilvl="8" w:tentative="1">
+      <w:start w:val="1"/>
+      <w:numFmt w:val="bullet"/>
+      <w:lvlText w:val=""/>
+      <w:lvlJc w:val="left"/>
+      <w:pPr>
+        <w:tabs>
+          <w:tab w:val="num" w:pos="6480"/>
+        </w:tabs>
+        <w:ind w:left="6480" w:hanging="360"/>
+      </w:pPr>
+      <w:rPr>
+        <w:rFonts w:ascii="Wingdings" w:hAnsi="Wingdings" w:hint="default"/>
+        <w:sz w:val="20"/>
+      </w:rPr>
+    </w:lvl>
+  </w:abstractNum>
+  <w:abstractNum w:abstractNumId="8" w15:restartNumberingAfterBreak="0">
+    <w:nsid w:val="3F223656"/>
+    <w:multiLevelType w:val="multilevel"/>
+    <w:tmpl w:val="911A00EE"/>
+    <w:lvl w:ilvl="0">
+      <w:start w:val="1"/>
+      <w:numFmt w:val="bullet"/>
+      <w:lvlText w:val="o"/>
+      <w:lvlJc w:val="left"/>
+      <w:pPr>
+        <w:tabs>
+          <w:tab w:val="num" w:pos="720"/>
+        </w:tabs>
+        <w:ind w:left="720" w:hanging="360"/>
+      </w:pPr>
+      <w:rPr>
+        <w:rFonts w:ascii="Courier New" w:hAnsi="Courier New" w:hint="default"/>
+        <w:sz w:val="20"/>
+      </w:rPr>
+    </w:lvl>
     <w:lvl w:ilvl="1" w:tentative="1">
       <w:start w:val="1"/>
       <w:numFmt w:val="bullet"/>
@@ -6409,7 +10405,7 @@
     <w:lvl w:ilvl="2" w:tentative="1">
       <w:start w:val="1"/>
       <w:numFmt w:val="bullet"/>
-      <w:lvlText w:val=""/>
+      <w:lvlText w:val="o"/>
       <w:lvlJc w:val="left"/>
       <w:pPr>
         <w:tabs>
@@ -6418,14 +10414,14 @@
         <w:ind w:left="2160" w:hanging="360"/>
       </w:pPr>
       <w:rPr>
-        <w:rFonts w:ascii="Wingdings" w:hAnsi="Wingdings" w:hint="default"/>
+        <w:rFonts w:ascii="Courier New" w:hAnsi="Courier New" w:hint="default"/>
         <w:sz w:val="20"/>
       </w:rPr>
     </w:lvl>
     <w:lvl w:ilvl="3" w:tentative="1">
       <w:start w:val="1"/>
       <w:numFmt w:val="bullet"/>
-      <w:lvlText w:val=""/>
+      <w:lvlText w:val="o"/>
       <w:lvlJc w:val="left"/>
       <w:pPr>
         <w:tabs>
@@ -6434,14 +10430,14 @@
         <w:ind w:left="2880" w:hanging="360"/>
       </w:pPr>
       <w:rPr>
-        <w:rFonts w:ascii="Wingdings" w:hAnsi="Wingdings" w:hint="default"/>
+        <w:rFonts w:ascii="Courier New" w:hAnsi="Courier New" w:hint="default"/>
         <w:sz w:val="20"/>
       </w:rPr>
     </w:lvl>
     <w:lvl w:ilvl="4" w:tentative="1">
       <w:start w:val="1"/>
       <w:numFmt w:val="bullet"/>
-      <w:lvlText w:val=""/>
+      <w:lvlText w:val="o"/>
       <w:lvlJc w:val="left"/>
       <w:pPr>
         <w:tabs>
@@ -6450,14 +10446,14 @@
         <w:ind w:left="3600" w:hanging="360"/>
       </w:pPr>
       <w:rPr>
-        <w:rFonts w:ascii="Wingdings" w:hAnsi="Wingdings" w:hint="default"/>
+        <w:rFonts w:ascii="Courier New" w:hAnsi="Courier New" w:hint="default"/>
         <w:sz w:val="20"/>
       </w:rPr>
     </w:lvl>
     <w:lvl w:ilvl="5" w:tentative="1">
       <w:start w:val="1"/>
       <w:numFmt w:val="bullet"/>
-      <w:lvlText w:val=""/>
+      <w:lvlText w:val="o"/>
       <w:lvlJc w:val="left"/>
       <w:pPr>
         <w:tabs>
@@ -6466,14 +10462,14 @@
         <w:ind w:left="4320" w:hanging="360"/>
       </w:pPr>
       <w:rPr>
-        <w:rFonts w:ascii="Wingdings" w:hAnsi="Wingdings" w:hint="default"/>
+        <w:rFonts w:ascii="Courier New" w:hAnsi="Courier New" w:hint="default"/>
         <w:sz w:val="20"/>
       </w:rPr>
     </w:lvl>
     <w:lvl w:ilvl="6" w:tentative="1">
       <w:start w:val="1"/>
       <w:numFmt w:val="bullet"/>
-      <w:lvlText w:val=""/>
+      <w:lvlText w:val="o"/>
       <w:lvlJc w:val="left"/>
       <w:pPr>
         <w:tabs>
@@ -6482,14 +10478,14 @@
         <w:ind w:left="5040" w:hanging="360"/>
       </w:pPr>
       <w:rPr>
-        <w:rFonts w:ascii="Wingdings" w:hAnsi="Wingdings" w:hint="default"/>
+        <w:rFonts w:ascii="Courier New" w:hAnsi="Courier New" w:hint="default"/>
         <w:sz w:val="20"/>
       </w:rPr>
     </w:lvl>
     <w:lvl w:ilvl="7" w:tentative="1">
       <w:start w:val="1"/>
       <w:numFmt w:val="bullet"/>
-      <w:lvlText w:val=""/>
+      <w:lvlText w:val="o"/>
       <w:lvlJc w:val="left"/>
       <w:pPr>
         <w:tabs>
@@ -6498,14 +10494,14 @@
         <w:ind w:left="5760" w:hanging="360"/>
       </w:pPr>
       <w:rPr>
-        <w:rFonts w:ascii="Wingdings" w:hAnsi="Wingdings" w:hint="default"/>
+        <w:rFonts w:ascii="Courier New" w:hAnsi="Courier New" w:hint="default"/>
         <w:sz w:val="20"/>
       </w:rPr>
     </w:lvl>
     <w:lvl w:ilvl="8" w:tentative="1">
       <w:start w:val="1"/>
       <w:numFmt w:val="bullet"/>
-      <w:lvlText w:val=""/>
+      <w:lvlText w:val="o"/>
       <w:lvlJc w:val="left"/>
       <w:pPr>
         <w:tabs>
@@ -6514,19 +10510,218 @@
         <w:ind w:left="6480" w:hanging="360"/>
       </w:pPr>
       <w:rPr>
-        <w:rFonts w:ascii="Wingdings" w:hAnsi="Wingdings" w:hint="default"/>
+        <w:rFonts w:ascii="Courier New" w:hAnsi="Courier New" w:hint="default"/>
         <w:sz w:val="20"/>
       </w:rPr>
     </w:lvl>
   </w:abstractNum>
-  <w:abstractNum w:abstractNumId="6" w15:restartNumberingAfterBreak="0">
-    <w:nsid w:val="3F223656"/>
-    <w:multiLevelType w:val="multilevel"/>
-    <w:tmpl w:val="911A00EE"/>
-    <w:lvl w:ilvl="0">
+  <w:abstractNum w:abstractNumId="9" w15:restartNumberingAfterBreak="0">
+    <w:nsid w:val="43C35A8C"/>
+    <w:multiLevelType w:val="hybridMultilevel"/>
+    <w:tmpl w:val="02667D9E"/>
+    <w:lvl w:ilvl="0" w:tplc="40090001">
+      <w:start w:val="1"/>
+      <w:numFmt w:val="bullet"/>
+      <w:lvlText w:val=""/>
+      <w:lvlJc w:val="left"/>
+      <w:pPr>
+        <w:ind w:left="1530" w:hanging="360"/>
+      </w:pPr>
+      <w:rPr>
+        <w:rFonts w:ascii="Symbol" w:hAnsi="Symbol" w:hint="default"/>
+      </w:rPr>
+    </w:lvl>
+    <w:lvl w:ilvl="1" w:tplc="40090003" w:tentative="1">
       <w:start w:val="1"/>
       <w:numFmt w:val="bullet"/>
       <w:lvlText w:val="o"/>
+      <w:lvlJc w:val="left"/>
+      <w:pPr>
+        <w:ind w:left="2250" w:hanging="360"/>
+      </w:pPr>
+      <w:rPr>
+        <w:rFonts w:ascii="Courier New" w:hAnsi="Courier New" w:cs="Courier New" w:hint="default"/>
+      </w:rPr>
+    </w:lvl>
+    <w:lvl w:ilvl="2" w:tplc="40090005" w:tentative="1">
+      <w:start w:val="1"/>
+      <w:numFmt w:val="bullet"/>
+      <w:lvlText w:val=""/>
+      <w:lvlJc w:val="left"/>
+      <w:pPr>
+        <w:ind w:left="2970" w:hanging="360"/>
+      </w:pPr>
+      <w:rPr>
+        <w:rFonts w:ascii="Wingdings" w:hAnsi="Wingdings" w:hint="default"/>
+      </w:rPr>
+    </w:lvl>
+    <w:lvl w:ilvl="3" w:tplc="40090001" w:tentative="1">
+      <w:start w:val="1"/>
+      <w:numFmt w:val="bullet"/>
+      <w:lvlText w:val=""/>
+      <w:lvlJc w:val="left"/>
+      <w:pPr>
+        <w:ind w:left="3690" w:hanging="360"/>
+      </w:pPr>
+      <w:rPr>
+        <w:rFonts w:ascii="Symbol" w:hAnsi="Symbol" w:hint="default"/>
+      </w:rPr>
+    </w:lvl>
+    <w:lvl w:ilvl="4" w:tplc="40090003" w:tentative="1">
+      <w:start w:val="1"/>
+      <w:numFmt w:val="bullet"/>
+      <w:lvlText w:val="o"/>
+      <w:lvlJc w:val="left"/>
+      <w:pPr>
+        <w:ind w:left="4410" w:hanging="360"/>
+      </w:pPr>
+      <w:rPr>
+        <w:rFonts w:ascii="Courier New" w:hAnsi="Courier New" w:cs="Courier New" w:hint="default"/>
+      </w:rPr>
+    </w:lvl>
+    <w:lvl w:ilvl="5" w:tplc="40090005" w:tentative="1">
+      <w:start w:val="1"/>
+      <w:numFmt w:val="bullet"/>
+      <w:lvlText w:val=""/>
+      <w:lvlJc w:val="left"/>
+      <w:pPr>
+        <w:ind w:left="5130" w:hanging="360"/>
+      </w:pPr>
+      <w:rPr>
+        <w:rFonts w:ascii="Wingdings" w:hAnsi="Wingdings" w:hint="default"/>
+      </w:rPr>
+    </w:lvl>
+    <w:lvl w:ilvl="6" w:tplc="40090001" w:tentative="1">
+      <w:start w:val="1"/>
+      <w:numFmt w:val="bullet"/>
+      <w:lvlText w:val=""/>
+      <w:lvlJc w:val="left"/>
+      <w:pPr>
+        <w:ind w:left="5850" w:hanging="360"/>
+      </w:pPr>
+      <w:rPr>
+        <w:rFonts w:ascii="Symbol" w:hAnsi="Symbol" w:hint="default"/>
+      </w:rPr>
+    </w:lvl>
+    <w:lvl w:ilvl="7" w:tplc="40090003" w:tentative="1">
+      <w:start w:val="1"/>
+      <w:numFmt w:val="bullet"/>
+      <w:lvlText w:val="o"/>
+      <w:lvlJc w:val="left"/>
+      <w:pPr>
+        <w:ind w:left="6570" w:hanging="360"/>
+      </w:pPr>
+      <w:rPr>
+        <w:rFonts w:ascii="Courier New" w:hAnsi="Courier New" w:cs="Courier New" w:hint="default"/>
+      </w:rPr>
+    </w:lvl>
+    <w:lvl w:ilvl="8" w:tplc="40090005" w:tentative="1">
+      <w:start w:val="1"/>
+      <w:numFmt w:val="bullet"/>
+      <w:lvlText w:val=""/>
+      <w:lvlJc w:val="left"/>
+      <w:pPr>
+        <w:ind w:left="7290" w:hanging="360"/>
+      </w:pPr>
+      <w:rPr>
+        <w:rFonts w:ascii="Wingdings" w:hAnsi="Wingdings" w:hint="default"/>
+      </w:rPr>
+    </w:lvl>
+  </w:abstractNum>
+  <w:abstractNum w:abstractNumId="10" w15:restartNumberingAfterBreak="0">
+    <w:nsid w:val="5B8C4F7D"/>
+    <w:multiLevelType w:val="hybridMultilevel"/>
+    <w:tmpl w:val="49C227E0"/>
+    <w:lvl w:ilvl="0" w:tplc="4009000F">
+      <w:start w:val="1"/>
+      <w:numFmt w:val="decimal"/>
+      <w:lvlText w:val="%1."/>
+      <w:lvlJc w:val="left"/>
+      <w:pPr>
+        <w:ind w:left="1854" w:hanging="360"/>
+      </w:pPr>
+    </w:lvl>
+    <w:lvl w:ilvl="1" w:tplc="40090019" w:tentative="1">
+      <w:start w:val="1"/>
+      <w:numFmt w:val="lowerLetter"/>
+      <w:lvlText w:val="%2."/>
+      <w:lvlJc w:val="left"/>
+      <w:pPr>
+        <w:ind w:left="2574" w:hanging="360"/>
+      </w:pPr>
+    </w:lvl>
+    <w:lvl w:ilvl="2" w:tplc="4009001B" w:tentative="1">
+      <w:start w:val="1"/>
+      <w:numFmt w:val="lowerRoman"/>
+      <w:lvlText w:val="%3."/>
+      <w:lvlJc w:val="right"/>
+      <w:pPr>
+        <w:ind w:left="3294" w:hanging="180"/>
+      </w:pPr>
+    </w:lvl>
+    <w:lvl w:ilvl="3" w:tplc="4009000F" w:tentative="1">
+      <w:start w:val="1"/>
+      <w:numFmt w:val="decimal"/>
+      <w:lvlText w:val="%4."/>
+      <w:lvlJc w:val="left"/>
+      <w:pPr>
+        <w:ind w:left="4014" w:hanging="360"/>
+      </w:pPr>
+    </w:lvl>
+    <w:lvl w:ilvl="4" w:tplc="40090019" w:tentative="1">
+      <w:start w:val="1"/>
+      <w:numFmt w:val="lowerLetter"/>
+      <w:lvlText w:val="%5."/>
+      <w:lvlJc w:val="left"/>
+      <w:pPr>
+        <w:ind w:left="4734" w:hanging="360"/>
+      </w:pPr>
+    </w:lvl>
+    <w:lvl w:ilvl="5" w:tplc="4009001B" w:tentative="1">
+      <w:start w:val="1"/>
+      <w:numFmt w:val="lowerRoman"/>
+      <w:lvlText w:val="%6."/>
+      <w:lvlJc w:val="right"/>
+      <w:pPr>
+        <w:ind w:left="5454" w:hanging="180"/>
+      </w:pPr>
+    </w:lvl>
+    <w:lvl w:ilvl="6" w:tplc="4009000F" w:tentative="1">
+      <w:start w:val="1"/>
+      <w:numFmt w:val="decimal"/>
+      <w:lvlText w:val="%7."/>
+      <w:lvlJc w:val="left"/>
+      <w:pPr>
+        <w:ind w:left="6174" w:hanging="360"/>
+      </w:pPr>
+    </w:lvl>
+    <w:lvl w:ilvl="7" w:tplc="40090019" w:tentative="1">
+      <w:start w:val="1"/>
+      <w:numFmt w:val="lowerLetter"/>
+      <w:lvlText w:val="%8."/>
+      <w:lvlJc w:val="left"/>
+      <w:pPr>
+        <w:ind w:left="6894" w:hanging="360"/>
+      </w:pPr>
+    </w:lvl>
+    <w:lvl w:ilvl="8" w:tplc="4009001B" w:tentative="1">
+      <w:start w:val="1"/>
+      <w:numFmt w:val="lowerRoman"/>
+      <w:lvlText w:val="%9."/>
+      <w:lvlJc w:val="right"/>
+      <w:pPr>
+        <w:ind w:left="7614" w:hanging="180"/>
+      </w:pPr>
+    </w:lvl>
+  </w:abstractNum>
+  <w:abstractNum w:abstractNumId="11" w15:restartNumberingAfterBreak="0">
+    <w:nsid w:val="5CB268A8"/>
+    <w:multiLevelType w:val="multilevel"/>
+    <w:tmpl w:val="73CA9458"/>
+    <w:lvl w:ilvl="0">
+      <w:start w:val="1"/>
+      <w:numFmt w:val="bullet"/>
+      <w:lvlText w:val=""/>
       <w:lvlJc w:val="left"/>
       <w:pPr>
         <w:tabs>
@@ -6535,7 +10730,7 @@
         <w:ind w:left="720" w:hanging="360"/>
       </w:pPr>
       <w:rPr>
-        <w:rFonts w:ascii="Courier New" w:hAnsi="Courier New" w:hint="default"/>
+        <w:rFonts w:ascii="Symbol" w:hAnsi="Symbol" w:hint="default"/>
         <w:sz w:val="20"/>
       </w:rPr>
     </w:lvl>
@@ -6558,7 +10753,7 @@
     <w:lvl w:ilvl="2" w:tentative="1">
       <w:start w:val="1"/>
       <w:numFmt w:val="bullet"/>
-      <w:lvlText w:val="o"/>
+      <w:lvlText w:val=""/>
       <w:lvlJc w:val="left"/>
       <w:pPr>
         <w:tabs>
@@ -6567,14 +10762,14 @@
         <w:ind w:left="2160" w:hanging="360"/>
       </w:pPr>
       <w:rPr>
-        <w:rFonts w:ascii="Courier New" w:hAnsi="Courier New" w:hint="default"/>
+        <w:rFonts w:ascii="Wingdings" w:hAnsi="Wingdings" w:hint="default"/>
         <w:sz w:val="20"/>
       </w:rPr>
     </w:lvl>
     <w:lvl w:ilvl="3" w:tentative="1">
       <w:start w:val="1"/>
       <w:numFmt w:val="bullet"/>
-      <w:lvlText w:val="o"/>
+      <w:lvlText w:val=""/>
       <w:lvlJc w:val="left"/>
       <w:pPr>
         <w:tabs>
@@ -6583,14 +10778,14 @@
         <w:ind w:left="2880" w:hanging="360"/>
       </w:pPr>
       <w:rPr>
-        <w:rFonts w:ascii="Courier New" w:hAnsi="Courier New" w:hint="default"/>
+        <w:rFonts w:ascii="Wingdings" w:hAnsi="Wingdings" w:hint="default"/>
         <w:sz w:val="20"/>
       </w:rPr>
     </w:lvl>
     <w:lvl w:ilvl="4" w:tentative="1">
       <w:start w:val="1"/>
       <w:numFmt w:val="bullet"/>
-      <w:lvlText w:val="o"/>
+      <w:lvlText w:val=""/>
       <w:lvlJc w:val="left"/>
       <w:pPr>
         <w:tabs>
@@ -6599,14 +10794,14 @@
         <w:ind w:left="3600" w:hanging="360"/>
       </w:pPr>
       <w:rPr>
-        <w:rFonts w:ascii="Courier New" w:hAnsi="Courier New" w:hint="default"/>
+        <w:rFonts w:ascii="Wingdings" w:hAnsi="Wingdings" w:hint="default"/>
         <w:sz w:val="20"/>
       </w:rPr>
     </w:lvl>
     <w:lvl w:ilvl="5" w:tentative="1">
       <w:start w:val="1"/>
       <w:numFmt w:val="bullet"/>
-      <w:lvlText w:val="o"/>
+      <w:lvlText w:val=""/>
       <w:lvlJc w:val="left"/>
       <w:pPr>
         <w:tabs>
@@ -6615,14 +10810,14 @@
         <w:ind w:left="4320" w:hanging="360"/>
       </w:pPr>
       <w:rPr>
-        <w:rFonts w:ascii="Courier New" w:hAnsi="Courier New" w:hint="default"/>
+        <w:rFonts w:ascii="Wingdings" w:hAnsi="Wingdings" w:hint="default"/>
         <w:sz w:val="20"/>
       </w:rPr>
     </w:lvl>
     <w:lvl w:ilvl="6" w:tentative="1">
       <w:start w:val="1"/>
       <w:numFmt w:val="bullet"/>
-      <w:lvlText w:val="o"/>
+      <w:lvlText w:val=""/>
       <w:lvlJc w:val="left"/>
       <w:pPr>
         <w:tabs>
@@ -6631,14 +10826,14 @@
         <w:ind w:left="5040" w:hanging="360"/>
       </w:pPr>
       <w:rPr>
-        <w:rFonts w:ascii="Courier New" w:hAnsi="Courier New" w:hint="default"/>
+        <w:rFonts w:ascii="Wingdings" w:hAnsi="Wingdings" w:hint="default"/>
         <w:sz w:val="20"/>
       </w:rPr>
     </w:lvl>
     <w:lvl w:ilvl="7" w:tentative="1">
       <w:start w:val="1"/>
       <w:numFmt w:val="bullet"/>
-      <w:lvlText w:val="o"/>
+      <w:lvlText w:val=""/>
       <w:lvlJc w:val="left"/>
       <w:pPr>
         <w:tabs>
@@ -6647,14 +10842,14 @@
         <w:ind w:left="5760" w:hanging="360"/>
       </w:pPr>
       <w:rPr>
-        <w:rFonts w:ascii="Courier New" w:hAnsi="Courier New" w:hint="default"/>
+        <w:rFonts w:ascii="Wingdings" w:hAnsi="Wingdings" w:hint="default"/>
         <w:sz w:val="20"/>
       </w:rPr>
     </w:lvl>
     <w:lvl w:ilvl="8" w:tentative="1">
       <w:start w:val="1"/>
       <w:numFmt w:val="bullet"/>
-      <w:lvlText w:val="o"/>
+      <w:lvlText w:val=""/>
       <w:lvlJc w:val="left"/>
       <w:pPr>
         <w:tabs>
@@ -6663,128 +10858,15 @@
         <w:ind w:left="6480" w:hanging="360"/>
       </w:pPr>
       <w:rPr>
-        <w:rFonts w:ascii="Courier New" w:hAnsi="Courier New" w:hint="default"/>
+        <w:rFonts w:ascii="Wingdings" w:hAnsi="Wingdings" w:hint="default"/>
         <w:sz w:val="20"/>
       </w:rPr>
     </w:lvl>
   </w:abstractNum>
-  <w:abstractNum w:abstractNumId="7" w15:restartNumberingAfterBreak="0">
-    <w:nsid w:val="43C35A8C"/>
-    <w:multiLevelType w:val="hybridMultilevel"/>
-    <w:tmpl w:val="02667D9E"/>
-    <w:lvl w:ilvl="0" w:tplc="40090001">
-      <w:start w:val="1"/>
-      <w:numFmt w:val="bullet"/>
-      <w:lvlText w:val=""/>
-      <w:lvlJc w:val="left"/>
-      <w:pPr>
-        <w:ind w:left="1530" w:hanging="360"/>
-      </w:pPr>
-      <w:rPr>
-        <w:rFonts w:ascii="Symbol" w:hAnsi="Symbol" w:hint="default"/>
-      </w:rPr>
-    </w:lvl>
-    <w:lvl w:ilvl="1" w:tplc="40090003" w:tentative="1">
-      <w:start w:val="1"/>
-      <w:numFmt w:val="bullet"/>
-      <w:lvlText w:val="o"/>
-      <w:lvlJc w:val="left"/>
-      <w:pPr>
-        <w:ind w:left="2250" w:hanging="360"/>
-      </w:pPr>
-      <w:rPr>
-        <w:rFonts w:ascii="Courier New" w:hAnsi="Courier New" w:cs="Courier New" w:hint="default"/>
-      </w:rPr>
-    </w:lvl>
-    <w:lvl w:ilvl="2" w:tplc="40090005" w:tentative="1">
-      <w:start w:val="1"/>
-      <w:numFmt w:val="bullet"/>
-      <w:lvlText w:val=""/>
-      <w:lvlJc w:val="left"/>
-      <w:pPr>
-        <w:ind w:left="2970" w:hanging="360"/>
-      </w:pPr>
-      <w:rPr>
-        <w:rFonts w:ascii="Wingdings" w:hAnsi="Wingdings" w:hint="default"/>
-      </w:rPr>
-    </w:lvl>
-    <w:lvl w:ilvl="3" w:tplc="40090001" w:tentative="1">
-      <w:start w:val="1"/>
-      <w:numFmt w:val="bullet"/>
-      <w:lvlText w:val=""/>
-      <w:lvlJc w:val="left"/>
-      <w:pPr>
-        <w:ind w:left="3690" w:hanging="360"/>
-      </w:pPr>
-      <w:rPr>
-        <w:rFonts w:ascii="Symbol" w:hAnsi="Symbol" w:hint="default"/>
-      </w:rPr>
-    </w:lvl>
-    <w:lvl w:ilvl="4" w:tplc="40090003" w:tentative="1">
-      <w:start w:val="1"/>
-      <w:numFmt w:val="bullet"/>
-      <w:lvlText w:val="o"/>
-      <w:lvlJc w:val="left"/>
-      <w:pPr>
-        <w:ind w:left="4410" w:hanging="360"/>
-      </w:pPr>
-      <w:rPr>
-        <w:rFonts w:ascii="Courier New" w:hAnsi="Courier New" w:cs="Courier New" w:hint="default"/>
-      </w:rPr>
-    </w:lvl>
-    <w:lvl w:ilvl="5" w:tplc="40090005" w:tentative="1">
-      <w:start w:val="1"/>
-      <w:numFmt w:val="bullet"/>
-      <w:lvlText w:val=""/>
-      <w:lvlJc w:val="left"/>
-      <w:pPr>
-        <w:ind w:left="5130" w:hanging="360"/>
-      </w:pPr>
-      <w:rPr>
-        <w:rFonts w:ascii="Wingdings" w:hAnsi="Wingdings" w:hint="default"/>
-      </w:rPr>
-    </w:lvl>
-    <w:lvl w:ilvl="6" w:tplc="40090001" w:tentative="1">
-      <w:start w:val="1"/>
-      <w:numFmt w:val="bullet"/>
-      <w:lvlText w:val=""/>
-      <w:lvlJc w:val="left"/>
-      <w:pPr>
-        <w:ind w:left="5850" w:hanging="360"/>
-      </w:pPr>
-      <w:rPr>
-        <w:rFonts w:ascii="Symbol" w:hAnsi="Symbol" w:hint="default"/>
-      </w:rPr>
-    </w:lvl>
-    <w:lvl w:ilvl="7" w:tplc="40090003" w:tentative="1">
-      <w:start w:val="1"/>
-      <w:numFmt w:val="bullet"/>
-      <w:lvlText w:val="o"/>
-      <w:lvlJc w:val="left"/>
-      <w:pPr>
-        <w:ind w:left="6570" w:hanging="360"/>
-      </w:pPr>
-      <w:rPr>
-        <w:rFonts w:ascii="Courier New" w:hAnsi="Courier New" w:cs="Courier New" w:hint="default"/>
-      </w:rPr>
-    </w:lvl>
-    <w:lvl w:ilvl="8" w:tplc="40090005" w:tentative="1">
-      <w:start w:val="1"/>
-      <w:numFmt w:val="bullet"/>
-      <w:lvlText w:val=""/>
-      <w:lvlJc w:val="left"/>
-      <w:pPr>
-        <w:ind w:left="7290" w:hanging="360"/>
-      </w:pPr>
-      <w:rPr>
-        <w:rFonts w:ascii="Wingdings" w:hAnsi="Wingdings" w:hint="default"/>
-      </w:rPr>
-    </w:lvl>
-  </w:abstractNum>
-  <w:abstractNum w:abstractNumId="8" w15:restartNumberingAfterBreak="0">
-    <w:nsid w:val="5CB268A8"/>
+  <w:abstractNum w:abstractNumId="12" w15:restartNumberingAfterBreak="0">
+    <w:nsid w:val="5D8176D6"/>
     <w:multiLevelType w:val="multilevel"/>
-    <w:tmpl w:val="73CA9458"/>
+    <w:tmpl w:val="FF4EF6A4"/>
     <w:lvl w:ilvl="0">
       <w:start w:val="1"/>
       <w:numFmt w:val="bullet"/>
@@ -6801,6 +10883,151 @@
         <w:sz w:val="20"/>
       </w:rPr>
     </w:lvl>
+    <w:lvl w:ilvl="1">
+      <w:start w:val="1"/>
+      <w:numFmt w:val="decimal"/>
+      <w:lvlText w:val="%2."/>
+      <w:lvlJc w:val="left"/>
+      <w:pPr>
+        <w:ind w:left="1440" w:hanging="360"/>
+      </w:pPr>
+      <w:rPr>
+        <w:rFonts w:hint="default"/>
+      </w:rPr>
+    </w:lvl>
+    <w:lvl w:ilvl="2" w:tentative="1">
+      <w:start w:val="1"/>
+      <w:numFmt w:val="bullet"/>
+      <w:lvlText w:val=""/>
+      <w:lvlJc w:val="left"/>
+      <w:pPr>
+        <w:tabs>
+          <w:tab w:val="num" w:pos="2160"/>
+        </w:tabs>
+        <w:ind w:left="2160" w:hanging="360"/>
+      </w:pPr>
+      <w:rPr>
+        <w:rFonts w:ascii="Wingdings" w:hAnsi="Wingdings" w:hint="default"/>
+        <w:sz w:val="20"/>
+      </w:rPr>
+    </w:lvl>
+    <w:lvl w:ilvl="3" w:tentative="1">
+      <w:start w:val="1"/>
+      <w:numFmt w:val="bullet"/>
+      <w:lvlText w:val=""/>
+      <w:lvlJc w:val="left"/>
+      <w:pPr>
+        <w:tabs>
+          <w:tab w:val="num" w:pos="2880"/>
+        </w:tabs>
+        <w:ind w:left="2880" w:hanging="360"/>
+      </w:pPr>
+      <w:rPr>
+        <w:rFonts w:ascii="Wingdings" w:hAnsi="Wingdings" w:hint="default"/>
+        <w:sz w:val="20"/>
+      </w:rPr>
+    </w:lvl>
+    <w:lvl w:ilvl="4" w:tentative="1">
+      <w:start w:val="1"/>
+      <w:numFmt w:val="bullet"/>
+      <w:lvlText w:val=""/>
+      <w:lvlJc w:val="left"/>
+      <w:pPr>
+        <w:tabs>
+          <w:tab w:val="num" w:pos="3600"/>
+        </w:tabs>
+        <w:ind w:left="3600" w:hanging="360"/>
+      </w:pPr>
+      <w:rPr>
+        <w:rFonts w:ascii="Wingdings" w:hAnsi="Wingdings" w:hint="default"/>
+        <w:sz w:val="20"/>
+      </w:rPr>
+    </w:lvl>
+    <w:lvl w:ilvl="5" w:tentative="1">
+      <w:start w:val="1"/>
+      <w:numFmt w:val="bullet"/>
+      <w:lvlText w:val=""/>
+      <w:lvlJc w:val="left"/>
+      <w:pPr>
+        <w:tabs>
+          <w:tab w:val="num" w:pos="4320"/>
+        </w:tabs>
+        <w:ind w:left="4320" w:hanging="360"/>
+      </w:pPr>
+      <w:rPr>
+        <w:rFonts w:ascii="Wingdings" w:hAnsi="Wingdings" w:hint="default"/>
+        <w:sz w:val="20"/>
+      </w:rPr>
+    </w:lvl>
+    <w:lvl w:ilvl="6" w:tentative="1">
+      <w:start w:val="1"/>
+      <w:numFmt w:val="bullet"/>
+      <w:lvlText w:val=""/>
+      <w:lvlJc w:val="left"/>
+      <w:pPr>
+        <w:tabs>
+          <w:tab w:val="num" w:pos="5040"/>
+        </w:tabs>
+        <w:ind w:left="5040" w:hanging="360"/>
+      </w:pPr>
+      <w:rPr>
+        <w:rFonts w:ascii="Wingdings" w:hAnsi="Wingdings" w:hint="default"/>
+        <w:sz w:val="20"/>
+      </w:rPr>
+    </w:lvl>
+    <w:lvl w:ilvl="7" w:tentative="1">
+      <w:start w:val="1"/>
+      <w:numFmt w:val="bullet"/>
+      <w:lvlText w:val=""/>
+      <w:lvlJc w:val="left"/>
+      <w:pPr>
+        <w:tabs>
+          <w:tab w:val="num" w:pos="5760"/>
+        </w:tabs>
+        <w:ind w:left="5760" w:hanging="360"/>
+      </w:pPr>
+      <w:rPr>
+        <w:rFonts w:ascii="Wingdings" w:hAnsi="Wingdings" w:hint="default"/>
+        <w:sz w:val="20"/>
+      </w:rPr>
+    </w:lvl>
+    <w:lvl w:ilvl="8" w:tentative="1">
+      <w:start w:val="1"/>
+      <w:numFmt w:val="bullet"/>
+      <w:lvlText w:val=""/>
+      <w:lvlJc w:val="left"/>
+      <w:pPr>
+        <w:tabs>
+          <w:tab w:val="num" w:pos="6480"/>
+        </w:tabs>
+        <w:ind w:left="6480" w:hanging="360"/>
+      </w:pPr>
+      <w:rPr>
+        <w:rFonts w:ascii="Wingdings" w:hAnsi="Wingdings" w:hint="default"/>
+        <w:sz w:val="20"/>
+      </w:rPr>
+    </w:lvl>
+  </w:abstractNum>
+  <w:abstractNum w:abstractNumId="13" w15:restartNumberingAfterBreak="0">
+    <w:nsid w:val="64C22C14"/>
+    <w:multiLevelType w:val="multilevel"/>
+    <w:tmpl w:val="47DE912C"/>
+    <w:lvl w:ilvl="0">
+      <w:start w:val="1"/>
+      <w:numFmt w:val="bullet"/>
+      <w:lvlText w:val=""/>
+      <w:lvlJc w:val="left"/>
+      <w:pPr>
+        <w:tabs>
+          <w:tab w:val="num" w:pos="720"/>
+        </w:tabs>
+        <w:ind w:left="720" w:hanging="360"/>
+      </w:pPr>
+      <w:rPr>
+        <w:rFonts w:ascii="Symbol" w:hAnsi="Symbol" w:hint="default"/>
+        <w:sz w:val="20"/>
+      </w:rPr>
+    </w:lvl>
     <w:lvl w:ilvl="1" w:tentative="1">
       <w:start w:val="1"/>
       <w:numFmt w:val="bullet"/>
@@ -6930,10 +11157,10 @@
       </w:rPr>
     </w:lvl>
   </w:abstractNum>
-  <w:abstractNum w:abstractNumId="9" w15:restartNumberingAfterBreak="0">
-    <w:nsid w:val="5D8176D6"/>
+  <w:abstractNum w:abstractNumId="14" w15:restartNumberingAfterBreak="0">
+    <w:nsid w:val="6CBF3514"/>
     <w:multiLevelType w:val="multilevel"/>
-    <w:tmpl w:val="94589620"/>
+    <w:tmpl w:val="FEFEDCE6"/>
     <w:lvl w:ilvl="0">
       <w:start w:val="1"/>
       <w:numFmt w:val="bullet"/>
@@ -7079,14 +11306,14 @@
       </w:rPr>
     </w:lvl>
   </w:abstractNum>
-  <w:abstractNum w:abstractNumId="10" w15:restartNumberingAfterBreak="0">
-    <w:nsid w:val="64C22C14"/>
+  <w:abstractNum w:abstractNumId="15" w15:restartNumberingAfterBreak="0">
+    <w:nsid w:val="6F334165"/>
     <w:multiLevelType w:val="multilevel"/>
-    <w:tmpl w:val="47DE912C"/>
+    <w:tmpl w:val="0D98BC3C"/>
     <w:lvl w:ilvl="0">
       <w:start w:val="1"/>
-      <w:numFmt w:val="bullet"/>
-      <w:lvlText w:val=""/>
+      <w:numFmt w:val="decimal"/>
+      <w:lvlText w:val="%1."/>
       <w:lvlJc w:val="left"/>
       <w:pPr>
         <w:tabs>
@@ -7094,6 +11321,119 @@
         </w:tabs>
         <w:ind w:left="720" w:hanging="360"/>
       </w:pPr>
+    </w:lvl>
+    <w:lvl w:ilvl="1" w:tentative="1">
+      <w:start w:val="1"/>
+      <w:numFmt w:val="decimal"/>
+      <w:lvlText w:val="%2."/>
+      <w:lvlJc w:val="left"/>
+      <w:pPr>
+        <w:tabs>
+          <w:tab w:val="num" w:pos="1440"/>
+        </w:tabs>
+        <w:ind w:left="1440" w:hanging="360"/>
+      </w:pPr>
+    </w:lvl>
+    <w:lvl w:ilvl="2" w:tentative="1">
+      <w:start w:val="1"/>
+      <w:numFmt w:val="decimal"/>
+      <w:lvlText w:val="%3."/>
+      <w:lvlJc w:val="left"/>
+      <w:pPr>
+        <w:tabs>
+          <w:tab w:val="num" w:pos="2160"/>
+        </w:tabs>
+        <w:ind w:left="2160" w:hanging="360"/>
+      </w:pPr>
+    </w:lvl>
+    <w:lvl w:ilvl="3" w:tentative="1">
+      <w:start w:val="1"/>
+      <w:numFmt w:val="decimal"/>
+      <w:lvlText w:val="%4."/>
+      <w:lvlJc w:val="left"/>
+      <w:pPr>
+        <w:tabs>
+          <w:tab w:val="num" w:pos="2880"/>
+        </w:tabs>
+        <w:ind w:left="2880" w:hanging="360"/>
+      </w:pPr>
+    </w:lvl>
+    <w:lvl w:ilvl="4" w:tentative="1">
+      <w:start w:val="1"/>
+      <w:numFmt w:val="decimal"/>
+      <w:lvlText w:val="%5."/>
+      <w:lvlJc w:val="left"/>
+      <w:pPr>
+        <w:tabs>
+          <w:tab w:val="num" w:pos="3600"/>
+        </w:tabs>
+        <w:ind w:left="3600" w:hanging="360"/>
+      </w:pPr>
+    </w:lvl>
+    <w:lvl w:ilvl="5" w:tentative="1">
+      <w:start w:val="1"/>
+      <w:numFmt w:val="decimal"/>
+      <w:lvlText w:val="%6."/>
+      <w:lvlJc w:val="left"/>
+      <w:pPr>
+        <w:tabs>
+          <w:tab w:val="num" w:pos="4320"/>
+        </w:tabs>
+        <w:ind w:left="4320" w:hanging="360"/>
+      </w:pPr>
+    </w:lvl>
+    <w:lvl w:ilvl="6" w:tentative="1">
+      <w:start w:val="1"/>
+      <w:numFmt w:val="decimal"/>
+      <w:lvlText w:val="%7."/>
+      <w:lvlJc w:val="left"/>
+      <w:pPr>
+        <w:tabs>
+          <w:tab w:val="num" w:pos="5040"/>
+        </w:tabs>
+        <w:ind w:left="5040" w:hanging="360"/>
+      </w:pPr>
+    </w:lvl>
+    <w:lvl w:ilvl="7" w:tentative="1">
+      <w:start w:val="1"/>
+      <w:numFmt w:val="decimal"/>
+      <w:lvlText w:val="%8."/>
+      <w:lvlJc w:val="left"/>
+      <w:pPr>
+        <w:tabs>
+          <w:tab w:val="num" w:pos="5760"/>
+        </w:tabs>
+        <w:ind w:left="5760" w:hanging="360"/>
+      </w:pPr>
+    </w:lvl>
+    <w:lvl w:ilvl="8" w:tentative="1">
+      <w:start w:val="1"/>
+      <w:numFmt w:val="decimal"/>
+      <w:lvlText w:val="%9."/>
+      <w:lvlJc w:val="left"/>
+      <w:pPr>
+        <w:tabs>
+          <w:tab w:val="num" w:pos="6480"/>
+        </w:tabs>
+        <w:ind w:left="6480" w:hanging="360"/>
+      </w:pPr>
+    </w:lvl>
+  </w:abstractNum>
+  <w:abstractNum w:abstractNumId="16" w15:restartNumberingAfterBreak="0">
+    <w:nsid w:val="7A9331F5"/>
+    <w:multiLevelType w:val="multilevel"/>
+    <w:tmpl w:val="91A6F826"/>
+    <w:lvl w:ilvl="0">
+      <w:start w:val="1"/>
+      <w:numFmt w:val="bullet"/>
+      <w:lvlText w:val=""/>
+      <w:lvlJc w:val="left"/>
+      <w:pPr>
+        <w:tabs>
+          <w:tab w:val="num" w:pos="720"/>
+        </w:tabs>
+        <w:ind w:left="720" w:hanging="360"/>
+      </w:pPr>
       <w:rPr>
         <w:rFonts w:ascii="Symbol" w:hAnsi="Symbol" w:hint="default"/>
         <w:sz w:val="20"/>
@@ -7102,7 +11442,7 @@
     <w:lvl w:ilvl="1" w:tentative="1">
       <w:start w:val="1"/>
       <w:numFmt w:val="bullet"/>
-      <w:lvlText w:val="o"/>
+      <w:lvlText w:val=""/>
       <w:lvlJc w:val="left"/>
       <w:pPr>
         <w:tabs>
@@ -7111,14 +11451,14 @@
         <w:ind w:left="1440" w:hanging="360"/>
       </w:pPr>
       <w:rPr>
-        <w:rFonts w:ascii="Courier New" w:hAnsi="Courier New" w:hint="default"/>
+        <w:rFonts w:ascii="Symbol" w:hAnsi="Symbol" w:hint="default"/>
         <w:sz w:val="20"/>
       </w:rPr>
     </w:lvl>
     <w:lvl w:ilvl="2" w:tentative="1">
       <w:start w:val="1"/>
       <w:numFmt w:val="bullet"/>
-      <w:lvlText w:val=""/>
+      <w:lvlText w:val=""/>
       <w:lvlJc w:val="left"/>
       <w:pPr>
         <w:tabs>
@@ -7127,14 +11467,14 @@
         <w:ind w:left="2160" w:hanging="360"/>
       </w:pPr>
       <w:rPr>
-        <w:rFonts w:ascii="Wingdings" w:hAnsi="Wingdings" w:hint="default"/>
+        <w:rFonts w:ascii="Symbol" w:hAnsi="Symbol" w:hint="default"/>
         <w:sz w:val="20"/>
       </w:rPr>
     </w:lvl>
     <w:lvl w:ilvl="3" w:tentative="1">
       <w:start w:val="1"/>
       <w:numFmt w:val="bullet"/>
-      <w:lvlText w:val=""/>
+      <w:lvlText w:val=""/>
       <w:lvlJc w:val="left"/>
       <w:pPr>
         <w:tabs>
@@ -7143,14 +11483,14 @@
         <w:ind w:left="2880" w:hanging="360"/>
       </w:pPr>
       <w:rPr>
-        <w:rFonts w:ascii="Wingdings" w:hAnsi="Wingdings" w:hint="default"/>
+        <w:rFonts w:ascii="Symbol" w:hAnsi="Symbol" w:hint="default"/>
         <w:sz w:val="20"/>
       </w:rPr>
     </w:lvl>
     <w:lvl w:ilvl="4" w:tentative="1">
       <w:start w:val="1"/>
       <w:numFmt w:val="bullet"/>
-      <w:lvlText w:val=""/>
+      <w:lvlText w:val=""/>
       <w:lvlJc w:val="left"/>
       <w:pPr>
         <w:tabs>
@@ -7159,14 +11499,14 @@
         <w:ind w:left="3600" w:hanging="360"/>
       </w:pPr>
       <w:rPr>
-        <w:rFonts w:ascii="Wingdings" w:hAnsi="Wingdings" w:hint="default"/>
+        <w:rFonts w:ascii="Symbol" w:hAnsi="Symbol" w:hint="default"/>
         <w:sz w:val="20"/>
       </w:rPr>
     </w:lvl>
     <w:lvl w:ilvl="5" w:tentative="1">
       <w:start w:val="1"/>
       <w:numFmt w:val="bullet"/>
-      <w:lvlText w:val=""/>
+      <w:lvlText w:val=""/>
       <w:lvlJc w:val="left"/>
       <w:pPr>
         <w:tabs>
@@ -7175,14 +11515,14 @@
         <w:ind w:left="4320" w:hanging="360"/>
       </w:pPr>
       <w:rPr>
-        <w:rFonts w:ascii="Wingdings" w:hAnsi="Wingdings" w:hint="default"/>
+        <w:rFonts w:ascii="Symbol" w:hAnsi="Symbol" w:hint="default"/>
         <w:sz w:val="20"/>
       </w:rPr>
     </w:lvl>
     <w:lvl w:ilvl="6" w:tentative="1">
       <w:start w:val="1"/>
       <w:numFmt w:val="bullet"/>
-      <w:lvlText w:val=""/>
+      <w:lvlText w:val=""/>
       <w:lvlJc w:val="left"/>
       <w:pPr>
         <w:tabs>
@@ -7191,14 +11531,14 @@
         <w:ind w:left="5040" w:hanging="360"/>
       </w:pPr>
       <w:rPr>
-        <w:rFonts w:ascii="Wingdings" w:hAnsi="Wingdings" w:hint="default"/>
+        <w:rFonts w:ascii="Symbol" w:hAnsi="Symbol" w:hint="default"/>
         <w:sz w:val="20"/>
       </w:rPr>
     </w:lvl>
     <w:lvl w:ilvl="7" w:tentative="1">
       <w:start w:val="1"/>
       <w:numFmt w:val="bullet"/>
-      <w:lvlText w:val=""/>
+      <w:lvlText w:val=""/>
       <w:lvlJc w:val="left"/>
       <w:pPr>
         <w:tabs>
@@ -7207,14 +11547,14 @@
         <w:ind w:left="5760" w:hanging="360"/>
       </w:pPr>
       <w:rPr>
-        <w:rFonts w:ascii="Wingdings" w:hAnsi="Wingdings" w:hint="default"/>
+        <w:rFonts w:ascii="Symbol" w:hAnsi="Symbol" w:hint="default"/>
         <w:sz w:val="20"/>
       </w:rPr>
     </w:lvl>
     <w:lvl w:ilvl="8" w:tentative="1">
       <w:start w:val="1"/>
       <w:numFmt w:val="bullet"/>
-      <w:lvlText w:val=""/>
+      <w:lvlText w:val=""/>
       <w:lvlJc w:val="left"/>
       <w:pPr>
         <w:tabs>
@@ -7223,463 +11563,61 @@
         <w:ind w:left="6480" w:hanging="360"/>
       </w:pPr>
       <w:rPr>
-        <w:rFonts w:ascii="Wingdings" w:hAnsi="Wingdings" w:hint="default"/>
-        <w:sz w:val="20"/>
-      </w:rPr>
-    </w:lvl>
-  </w:abstractNum>
-  <w:abstractNum w:abstractNumId="11" w15:restartNumberingAfterBreak="0">
-    <w:nsid w:val="6CBF3514"/>
-    <w:multiLevelType w:val="multilevel"/>
-    <w:tmpl w:val="FEFEDCE6"/>
-    <w:lvl w:ilvl="0">
-      <w:start w:val="1"/>
-      <w:numFmt w:val="bullet"/>
-      <w:lvlText w:val=""/>
-      <w:lvlJc w:val="left"/>
-      <w:pPr>
-        <w:tabs>
-          <w:tab w:val="num" w:pos="720"/>
-        </w:tabs>
-        <w:ind w:left="720" w:hanging="360"/>
-      </w:pPr>
-      <w:rPr>
         <w:rFonts w:ascii="Symbol" w:hAnsi="Symbol" w:hint="default"/>
         <w:sz w:val="20"/>
       </w:rPr>
     </w:lvl>
-    <w:lvl w:ilvl="1" w:tentative="1">
-      <w:start w:val="1"/>
-      <w:numFmt w:val="bullet"/>
-      <w:lvlText w:val="o"/>
-      <w:lvlJc w:val="left"/>
-      <w:pPr>
-        <w:tabs>
-          <w:tab w:val="num" w:pos="1440"/>
-        </w:tabs>
-        <w:ind w:left="1440" w:hanging="360"/>
-      </w:pPr>
-      <w:rPr>
-        <w:rFonts w:ascii="Courier New" w:hAnsi="Courier New" w:hint="default"/>
-        <w:sz w:val="20"/>
-      </w:rPr>
-    </w:lvl>
-    <w:lvl w:ilvl="2" w:tentative="1">
-      <w:start w:val="1"/>
-      <w:numFmt w:val="bullet"/>
-      <w:lvlText w:val=""/>
-      <w:lvlJc w:val="left"/>
-      <w:pPr>
-        <w:tabs>
-          <w:tab w:val="num" w:pos="2160"/>
-        </w:tabs>
-        <w:ind w:left="2160" w:hanging="360"/>
-      </w:pPr>
-      <w:rPr>
-        <w:rFonts w:ascii="Wingdings" w:hAnsi="Wingdings" w:hint="default"/>
-        <w:sz w:val="20"/>
-      </w:rPr>
-    </w:lvl>
-    <w:lvl w:ilvl="3" w:tentative="1">
-      <w:start w:val="1"/>
-      <w:numFmt w:val="bullet"/>
-      <w:lvlText w:val=""/>
-      <w:lvlJc w:val="left"/>
-      <w:pPr>
-        <w:tabs>
-          <w:tab w:val="num" w:pos="2880"/>
-        </w:tabs>
-        <w:ind w:left="2880" w:hanging="360"/>
-      </w:pPr>
-      <w:rPr>
-        <w:rFonts w:ascii="Wingdings" w:hAnsi="Wingdings" w:hint="default"/>
-        <w:sz w:val="20"/>
-      </w:rPr>
-    </w:lvl>
-    <w:lvl w:ilvl="4" w:tentative="1">
-      <w:start w:val="1"/>
-      <w:numFmt w:val="bullet"/>
-      <w:lvlText w:val=""/>
-      <w:lvlJc w:val="left"/>
-      <w:pPr>
-        <w:tabs>
-          <w:tab w:val="num" w:pos="3600"/>
-        </w:tabs>
-        <w:ind w:left="3600" w:hanging="360"/>
-      </w:pPr>
-      <w:rPr>
-        <w:rFonts w:ascii="Wingdings" w:hAnsi="Wingdings" w:hint="default"/>
-        <w:sz w:val="20"/>
-      </w:rPr>
-    </w:lvl>
-    <w:lvl w:ilvl="5" w:tentative="1">
-      <w:start w:val="1"/>
-      <w:numFmt w:val="bullet"/>
-      <w:lvlText w:val=""/>
-      <w:lvlJc w:val="left"/>
-      <w:pPr>
-        <w:tabs>
-          <w:tab w:val="num" w:pos="4320"/>
-        </w:tabs>
-        <w:ind w:left="4320" w:hanging="360"/>
-      </w:pPr>
-      <w:rPr>
-        <w:rFonts w:ascii="Wingdings" w:hAnsi="Wingdings" w:hint="default"/>
-        <w:sz w:val="20"/>
-      </w:rPr>
-    </w:lvl>
-    <w:lvl w:ilvl="6" w:tentative="1">
-      <w:start w:val="1"/>
-      <w:numFmt w:val="bullet"/>
-      <w:lvlText w:val=""/>
-      <w:lvlJc w:val="left"/>
-      <w:pPr>
-        <w:tabs>
-          <w:tab w:val="num" w:pos="5040"/>
-        </w:tabs>
-        <w:ind w:left="5040" w:hanging="360"/>
-      </w:pPr>
-      <w:rPr>
-        <w:rFonts w:ascii="Wingdings" w:hAnsi="Wingdings" w:hint="default"/>
-        <w:sz w:val="20"/>
-      </w:rPr>
-    </w:lvl>
-    <w:lvl w:ilvl="7" w:tentative="1">
-      <w:start w:val="1"/>
-      <w:numFmt w:val="bullet"/>
-      <w:lvlText w:val=""/>
-      <w:lvlJc w:val="left"/>
-      <w:pPr>
-        <w:tabs>
-          <w:tab w:val="num" w:pos="5760"/>
-        </w:tabs>
-        <w:ind w:left="5760" w:hanging="360"/>
-      </w:pPr>
-      <w:rPr>
-        <w:rFonts w:ascii="Wingdings" w:hAnsi="Wingdings" w:hint="default"/>
-        <w:sz w:val="20"/>
-      </w:rPr>
-    </w:lvl>
-    <w:lvl w:ilvl="8" w:tentative="1">
-      <w:start w:val="1"/>
-      <w:numFmt w:val="bullet"/>
-      <w:lvlText w:val=""/>
-      <w:lvlJc w:val="left"/>
-      <w:pPr>
-        <w:tabs>
-          <w:tab w:val="num" w:pos="6480"/>
-        </w:tabs>
-        <w:ind w:left="6480" w:hanging="360"/>
-      </w:pPr>
-      <w:rPr>
-        <w:rFonts w:ascii="Wingdings" w:hAnsi="Wingdings" w:hint="default"/>
-        <w:sz w:val="20"/>
-      </w:rPr>
-    </w:lvl>
-  </w:abstractNum>
-  <w:abstractNum w:abstractNumId="12" w15:restartNumberingAfterBreak="0">
-    <w:nsid w:val="6F334165"/>
-    <w:multiLevelType w:val="multilevel"/>
-    <w:tmpl w:val="0D98BC3C"/>
-    <w:lvl w:ilvl="0">
-      <w:start w:val="1"/>
-      <w:numFmt w:val="decimal"/>
-      <w:lvlText w:val="%1."/>
-      <w:lvlJc w:val="left"/>
-      <w:pPr>
-        <w:tabs>
-          <w:tab w:val="num" w:pos="720"/>
-        </w:tabs>
-        <w:ind w:left="720" w:hanging="360"/>
-      </w:pPr>
-    </w:lvl>
-    <w:lvl w:ilvl="1" w:tentative="1">
-      <w:start w:val="1"/>
-      <w:numFmt w:val="decimal"/>
-      <w:lvlText w:val="%2."/>
-      <w:lvlJc w:val="left"/>
-      <w:pPr>
-        <w:tabs>
-          <w:tab w:val="num" w:pos="1440"/>
-        </w:tabs>
-        <w:ind w:left="1440" w:hanging="360"/>
-      </w:pPr>
-    </w:lvl>
-    <w:lvl w:ilvl="2" w:tentative="1">
-      <w:start w:val="1"/>
-      <w:numFmt w:val="decimal"/>
-      <w:lvlText w:val="%3."/>
-      <w:lvlJc w:val="left"/>
-      <w:pPr>
-        <w:tabs>
-          <w:tab w:val="num" w:pos="2160"/>
-        </w:tabs>
-        <w:ind w:left="2160" w:hanging="360"/>
-      </w:pPr>
-    </w:lvl>
-    <w:lvl w:ilvl="3" w:tentative="1">
-      <w:start w:val="1"/>
-      <w:numFmt w:val="decimal"/>
-      <w:lvlText w:val="%4."/>
-      <w:lvlJc w:val="left"/>
-      <w:pPr>
-        <w:tabs>
-          <w:tab w:val="num" w:pos="2880"/>
-        </w:tabs>
-        <w:ind w:left="2880" w:hanging="360"/>
-      </w:pPr>
-    </w:lvl>
-    <w:lvl w:ilvl="4" w:tentative="1">
-      <w:start w:val="1"/>
-      <w:numFmt w:val="decimal"/>
-      <w:lvlText w:val="%5."/>
-      <w:lvlJc w:val="left"/>
-      <w:pPr>
-        <w:tabs>
-          <w:tab w:val="num" w:pos="3600"/>
-        </w:tabs>
-        <w:ind w:left="3600" w:hanging="360"/>
-      </w:pPr>
-    </w:lvl>
-    <w:lvl w:ilvl="5" w:tentative="1">
-      <w:start w:val="1"/>
-      <w:numFmt w:val="decimal"/>
-      <w:lvlText w:val="%6."/>
-      <w:lvlJc w:val="left"/>
-      <w:pPr>
-        <w:tabs>
-          <w:tab w:val="num" w:pos="4320"/>
-        </w:tabs>
-        <w:ind w:left="4320" w:hanging="360"/>
-      </w:pPr>
-    </w:lvl>
-    <w:lvl w:ilvl="6" w:tentative="1">
-      <w:start w:val="1"/>
-      <w:numFmt w:val="decimal"/>
-      <w:lvlText w:val="%7."/>
-      <w:lvlJc w:val="left"/>
-      <w:pPr>
-        <w:tabs>
-          <w:tab w:val="num" w:pos="5040"/>
-        </w:tabs>
-        <w:ind w:left="5040" w:hanging="360"/>
-      </w:pPr>
-    </w:lvl>
-    <w:lvl w:ilvl="7" w:tentative="1">
-      <w:start w:val="1"/>
-      <w:numFmt w:val="decimal"/>
-      <w:lvlText w:val="%8."/>
-      <w:lvlJc w:val="left"/>
-      <w:pPr>
-        <w:tabs>
-          <w:tab w:val="num" w:pos="5760"/>
-        </w:tabs>
-        <w:ind w:left="5760" w:hanging="360"/>
-      </w:pPr>
-    </w:lvl>
-    <w:lvl w:ilvl="8" w:tentative="1">
-      <w:start w:val="1"/>
-      <w:numFmt w:val="decimal"/>
-      <w:lvlText w:val="%9."/>
-      <w:lvlJc w:val="left"/>
-      <w:pPr>
-        <w:tabs>
-          <w:tab w:val="num" w:pos="6480"/>
-        </w:tabs>
-        <w:ind w:left="6480" w:hanging="360"/>
-      </w:pPr>
-    </w:lvl>
-  </w:abstractNum>
-  <w:abstractNum w:abstractNumId="13" w15:restartNumberingAfterBreak="0">
-    <w:nsid w:val="7A9331F5"/>
-    <w:multiLevelType w:val="multilevel"/>
-    <w:tmpl w:val="91A6F826"/>
-    <w:lvl w:ilvl="0">
-      <w:start w:val="1"/>
-      <w:numFmt w:val="bullet"/>
-      <w:lvlText w:val=""/>
-      <w:lvlJc w:val="left"/>
-      <w:pPr>
-        <w:tabs>
-          <w:tab w:val="num" w:pos="720"/>
-        </w:tabs>
-        <w:ind w:left="720" w:hanging="360"/>
-      </w:pPr>
-      <w:rPr>
-        <w:rFonts w:ascii="Symbol" w:hAnsi="Symbol" w:hint="default"/>
-        <w:sz w:val="20"/>
-      </w:rPr>
-    </w:lvl>
-    <w:lvl w:ilvl="1" w:tentative="1">
-      <w:start w:val="1"/>
-      <w:numFmt w:val="bullet"/>
-      <w:lvlText w:val=""/>
-      <w:lvlJc w:val="left"/>
-      <w:pPr>
-        <w:tabs>
-          <w:tab w:val="num" w:pos="1440"/>
-        </w:tabs>
-        <w:ind w:left="1440" w:hanging="360"/>
-      </w:pPr>
-      <w:rPr>
-        <w:rFonts w:ascii="Symbol" w:hAnsi="Symbol" w:hint="default"/>
-        <w:sz w:val="20"/>
-      </w:rPr>
-    </w:lvl>
-    <w:lvl w:ilvl="2" w:tentative="1">
-      <w:start w:val="1"/>
-      <w:numFmt w:val="bullet"/>
-      <w:lvlText w:val=""/>
-      <w:lvlJc w:val="left"/>
-      <w:pPr>
-        <w:tabs>
-          <w:tab w:val="num" w:pos="2160"/>
-        </w:tabs>
-        <w:ind w:left="2160" w:hanging="360"/>
-      </w:pPr>
-      <w:rPr>
-        <w:rFonts w:ascii="Symbol" w:hAnsi="Symbol" w:hint="default"/>
-        <w:sz w:val="20"/>
-      </w:rPr>
-    </w:lvl>
-    <w:lvl w:ilvl="3" w:tentative="1">
-      <w:start w:val="1"/>
-      <w:numFmt w:val="bullet"/>
-      <w:lvlText w:val=""/>
-      <w:lvlJc w:val="left"/>
-      <w:pPr>
-        <w:tabs>
-          <w:tab w:val="num" w:pos="2880"/>
-        </w:tabs>
-        <w:ind w:left="2880" w:hanging="360"/>
-      </w:pPr>
-      <w:rPr>
-        <w:rFonts w:ascii="Symbol" w:hAnsi="Symbol" w:hint="default"/>
-        <w:sz w:val="20"/>
-      </w:rPr>
-    </w:lvl>
-    <w:lvl w:ilvl="4" w:tentative="1">
-      <w:start w:val="1"/>
-      <w:numFmt w:val="bullet"/>
-      <w:lvlText w:val=""/>
-      <w:lvlJc w:val="left"/>
-      <w:pPr>
-        <w:tabs>
-          <w:tab w:val="num" w:pos="3600"/>
-        </w:tabs>
-        <w:ind w:left="3600" w:hanging="360"/>
-      </w:pPr>
-      <w:rPr>
-        <w:rFonts w:ascii="Symbol" w:hAnsi="Symbol" w:hint="default"/>
-        <w:sz w:val="20"/>
-      </w:rPr>
-    </w:lvl>
-    <w:lvl w:ilvl="5" w:tentative="1">
-      <w:start w:val="1"/>
-      <w:numFmt w:val="bullet"/>
-      <w:lvlText w:val=""/>
-      <w:lvlJc w:val="left"/>
-      <w:pPr>
-        <w:tabs>
-          <w:tab w:val="num" w:pos="4320"/>
-        </w:tabs>
-        <w:ind w:left="4320" w:hanging="360"/>
-      </w:pPr>
-      <w:rPr>
-        <w:rFonts w:ascii="Symbol" w:hAnsi="Symbol" w:hint="default"/>
-        <w:sz w:val="20"/>
-      </w:rPr>
-    </w:lvl>
-    <w:lvl w:ilvl="6" w:tentative="1">
-      <w:start w:val="1"/>
-      <w:numFmt w:val="bullet"/>
-      <w:lvlText w:val=""/>
-      <w:lvlJc w:val="left"/>
-      <w:pPr>
-        <w:tabs>
-          <w:tab w:val="num" w:pos="5040"/>
-        </w:tabs>
-        <w:ind w:left="5040" w:hanging="360"/>
-      </w:pPr>
-      <w:rPr>
-        <w:rFonts w:ascii="Symbol" w:hAnsi="Symbol" w:hint="default"/>
-        <w:sz w:val="20"/>
-      </w:rPr>
-    </w:lvl>
-    <w:lvl w:ilvl="7" w:tentative="1">
-      <w:start w:val="1"/>
-      <w:numFmt w:val="bullet"/>
-      <w:lvlText w:val=""/>
-      <w:lvlJc w:val="left"/>
-      <w:pPr>
-        <w:tabs>
-          <w:tab w:val="num" w:pos="5760"/>
-        </w:tabs>
-        <w:ind w:left="5760" w:hanging="360"/>
-      </w:pPr>
-      <w:rPr>
-        <w:rFonts w:ascii="Symbol" w:hAnsi="Symbol" w:hint="default"/>
-        <w:sz w:val="20"/>
-      </w:rPr>
-    </w:lvl>
-    <w:lvl w:ilvl="8" w:tentative="1">
-      <w:start w:val="1"/>
-      <w:numFmt w:val="bullet"/>
-      <w:lvlText w:val=""/>
-      <w:lvlJc w:val="left"/>
-      <w:pPr>
-        <w:tabs>
-          <w:tab w:val="num" w:pos="6480"/>
-        </w:tabs>
-        <w:ind w:left="6480" w:hanging="360"/>
-      </w:pPr>
-      <w:rPr>
-        <w:rFonts w:ascii="Symbol" w:hAnsi="Symbol" w:hint="default"/>
-        <w:sz w:val="20"/>
-      </w:rPr>
-    </w:lvl>
   </w:abstractNum>
   <w:num w:numId="1" w16cid:durableId="336343873">
+    <w:abstractNumId w:val="5"/>
+  </w:num>
+  <w:num w:numId="2" w16cid:durableId="1034303542">
+    <w:abstractNumId w:val="16"/>
+  </w:num>
+  <w:num w:numId="3" w16cid:durableId="22368373">
+    <w:abstractNumId w:val="15"/>
+  </w:num>
+  <w:num w:numId="4" w16cid:durableId="1104114324">
     <w:abstractNumId w:val="4"/>
   </w:num>
-  <w:num w:numId="2" w16cid:durableId="1034303542">
+  <w:num w:numId="5" w16cid:durableId="1657684238">
     <w:abstractNumId w:val="13"/>
   </w:num>
-  <w:num w:numId="3" w16cid:durableId="22368373">
+  <w:num w:numId="6" w16cid:durableId="467207758">
+    <w:abstractNumId w:val="7"/>
+  </w:num>
+  <w:num w:numId="7" w16cid:durableId="1816870748">
     <w:abstractNumId w:val="12"/>
   </w:num>
-  <w:num w:numId="4" w16cid:durableId="1104114324">
+  <w:num w:numId="8" w16cid:durableId="647520423">
     <w:abstractNumId w:val="3"/>
-  </w:num>
-  <w:num w:numId="5" w16cid:durableId="1657684238">
-    <w:abstractNumId w:val="10"/>
-  </w:num>
-  <w:num w:numId="6" w16cid:durableId="467207758">
-    <w:abstractNumId w:val="5"/>
-  </w:num>
-  <w:num w:numId="7" w16cid:durableId="1816870748">
-    <w:abstractNumId w:val="9"/>
-  </w:num>
-  <w:num w:numId="8" w16cid:durableId="647520423">
-    <w:abstractNumId w:val="2"/>
   </w:num>
   <w:num w:numId="9" w16cid:durableId="1532723108">
     <w:abstractNumId w:val="1"/>
   </w:num>
   <w:num w:numId="10" w16cid:durableId="192231697">
+    <w:abstractNumId w:val="14"/>
+  </w:num>
+  <w:num w:numId="11" w16cid:durableId="1055934498">
     <w:abstractNumId w:val="11"/>
   </w:num>
-  <w:num w:numId="11" w16cid:durableId="1055934498">
-    <w:abstractNumId w:val="8"/>
-  </w:num>
   <w:num w:numId="12" w16cid:durableId="1318194948">
-    <w:abstractNumId w:val="7"/>
+    <w:abstractNumId w:val="9"/>
   </w:num>
   <w:num w:numId="13" w16cid:durableId="1927156011">
-    <w:abstractNumId w:val="6"/>
+    <w:abstractNumId w:val="8"/>
   </w:num>
   <w:num w:numId="14" w16cid:durableId="2068643841">
     <w:abstractNumId w:val="0"/>
+  </w:num>
+  <w:num w:numId="15" w16cid:durableId="436798861">
+    <w:abstractNumId w:val="6"/>
+  </w:num>
+  <w:num w:numId="16" w16cid:durableId="666441869">
+    <w:abstractNumId w:val="2"/>
+  </w:num>
+  <w:num w:numId="17" w16cid:durableId="77674184">
+    <w:abstractNumId w:val="10"/>
   </w:num>
 </w:numbering>
 </file>
@@ -8110,6 +12048,7 @@
   <w:style w:type="character" w:default="1" w:styleId="DefaultParagraphFont">
     <w:name w:val="Default Paragraph Font"/>
     <w:uiPriority w:val="1"/>
+    <w:semiHidden/>
     <w:unhideWhenUsed/>
   </w:style>
   <w:style w:type="table" w:default="1" w:styleId="TableNormal">
